--- a/ruoyi-admin/src/main/resources/static/docx/newdocx/氨氮新报表测试报告模板.docx
+++ b/ruoyi-admin/src/main/resources/static/docx/newdocx/氨氮新报表测试报告模板.docx
@@ -24,12 +24,12 @@
         <w:gridCol w:w="1018"/>
         <w:gridCol w:w="1013"/>
         <w:gridCol w:w="861"/>
-        <w:gridCol w:w="551"/>
-        <w:gridCol w:w="439"/>
+        <w:gridCol w:w="990"/>
         <w:gridCol w:w="991"/>
       </w:tblGrid>
       <w:tr>
         <w:tblPrEx>
+          <w:shd w:val="clear" w:color="auto" w:fill="auto"/>
           <w:tblCellMar>
             <w:top w:w="0" w:type="dxa"/>
             <w:left w:w="108" w:type="dxa"/>
@@ -43,7 +43,7 @@
         <w:tc>
           <w:tcPr>
             <w:tcW w:w="8429" w:type="dxa"/>
-            <w:gridSpan w:val="10"/>
+            <w:gridSpan w:val="9"/>
             <w:tcBorders>
               <w:top w:val="nil"/>
               <w:left w:val="nil"/>
@@ -72,6 +72,20 @@
                 <w:u w:val="none"/>
               </w:rPr>
             </w:pPr>
+            <w:r>
+              <w:rPr>
+                <w:rFonts w:hint="eastAsia" w:ascii="宋体" w:hAnsi="宋体" w:eastAsia="宋体" w:cs="宋体"/>
+                <w:i w:val="0"/>
+                <w:iCs w:val="0"/>
+                <w:color w:val="000000"/>
+                <w:kern w:val="0"/>
+                <w:sz w:val="24"/>
+                <w:szCs w:val="24"/>
+                <w:u w:val="none"/>
+                <w:lang w:val="en-US" w:eastAsia="zh-CN" w:bidi="ar"/>
+              </w:rPr>
+              <w:t>{{detail_table}}</w:t>
+            </w:r>
             <w:r>
               <w:rPr>
                 <w:rFonts w:hint="eastAsia" w:ascii="宋体" w:hAnsi="宋体" w:eastAsia="宋体" w:cs="宋体"/>
@@ -190,7 +204,7 @@
         <w:tc>
           <w:tcPr>
             <w:tcW w:w="8429" w:type="dxa"/>
-            <w:gridSpan w:val="10"/>
+            <w:gridSpan w:val="9"/>
             <w:tcBorders>
               <w:top w:val="nil"/>
               <w:left w:val="nil"/>
@@ -253,7 +267,6 @@
       </w:tr>
       <w:tr>
         <w:tblPrEx>
-          <w:shd w:val="clear" w:color="auto" w:fill="auto"/>
           <w:tblCellMar>
             <w:top w:w="0" w:type="dxa"/>
             <w:left w:w="108" w:type="dxa"/>
@@ -267,7 +280,7 @@
         <w:tc>
           <w:tcPr>
             <w:tcW w:w="8429" w:type="dxa"/>
-            <w:gridSpan w:val="10"/>
+            <w:gridSpan w:val="9"/>
             <w:tcBorders>
               <w:top w:val="nil"/>
               <w:left w:val="nil"/>
@@ -319,7 +332,6 @@
       </w:tr>
       <w:tr>
         <w:tblPrEx>
-          <w:shd w:val="clear" w:color="auto" w:fill="auto"/>
           <w:tblCellMar>
             <w:top w:w="0" w:type="dxa"/>
             <w:left w:w="108" w:type="dxa"/>
@@ -333,7 +345,7 @@
         <w:tc>
           <w:tcPr>
             <w:tcW w:w="8429" w:type="dxa"/>
-            <w:gridSpan w:val="10"/>
+            <w:gridSpan w:val="9"/>
             <w:tcBorders>
               <w:top w:val="nil"/>
               <w:left w:val="nil"/>
@@ -381,7 +393,6 @@
       </w:tr>
       <w:tr>
         <w:tblPrEx>
-          <w:shd w:val="clear" w:color="auto" w:fill="auto"/>
           <w:tblCellMar>
             <w:top w:w="0" w:type="dxa"/>
             <w:left w:w="108" w:type="dxa"/>
@@ -505,7 +516,7 @@
         <w:tc>
           <w:tcPr>
             <w:tcW w:w="2842" w:type="dxa"/>
-            <w:gridSpan w:val="4"/>
+            <w:gridSpan w:val="3"/>
             <w:tcBorders>
               <w:top w:val="single" w:color="000000" w:sz="4" w:space="0"/>
               <w:left w:val="single" w:color="000000" w:sz="4" w:space="0"/>
@@ -623,7 +634,7 @@
         <w:tc>
           <w:tcPr>
             <w:tcW w:w="2842" w:type="dxa"/>
-            <w:gridSpan w:val="4"/>
+            <w:gridSpan w:val="3"/>
             <w:tcBorders>
               <w:top w:val="single" w:color="000000" w:sz="4" w:space="0"/>
               <w:left w:val="single" w:color="000000" w:sz="4" w:space="0"/>
@@ -730,7 +741,7 @@
         <w:tc>
           <w:tcPr>
             <w:tcW w:w="6775" w:type="dxa"/>
-            <w:gridSpan w:val="8"/>
+            <w:gridSpan w:val="7"/>
             <w:tcBorders>
               <w:top w:val="single" w:color="000000" w:sz="4" w:space="0"/>
               <w:left w:val="nil"/>
@@ -1094,7 +1105,6 @@
         <w:tc>
           <w:tcPr>
             <w:tcW w:w="990" w:type="dxa"/>
-            <w:gridSpan w:val="2"/>
             <w:tcBorders>
               <w:top w:val="single" w:color="000000" w:sz="4" w:space="0"/>
               <w:left w:val="single" w:color="000000" w:sz="4" w:space="0"/>
@@ -1519,7 +1529,6 @@
         <w:tc>
           <w:tcPr>
             <w:tcW w:w="990" w:type="dxa"/>
-            <w:gridSpan w:val="2"/>
             <w:tcBorders>
               <w:top w:val="single" w:color="000000" w:sz="4" w:space="0"/>
               <w:left w:val="single" w:color="000000" w:sz="4" w:space="0"/>
@@ -1605,438 +1614,6 @@
                 <w:lang w:val="en-US" w:eastAsia="zh-CN"/>
               </w:rPr>
               <w:t>7</w:t>
-            </w:r>
-            <w:r>
-              <w:rPr>
-                <w:rFonts w:hint="eastAsia" w:ascii="宋体" w:hAnsi="宋体"/>
-                <w:szCs w:val="21"/>
-              </w:rPr>
-              <w:t>}}</w:t>
-            </w:r>
-          </w:p>
-        </w:tc>
-      </w:tr>
-      <w:tr>
-        <w:tblPrEx>
-          <w:shd w:val="clear" w:color="auto" w:fill="auto"/>
-          <w:tblCellMar>
-            <w:top w:w="0" w:type="dxa"/>
-            <w:left w:w="108" w:type="dxa"/>
-            <w:bottom w:w="0" w:type="dxa"/>
-            <w:right w:w="108" w:type="dxa"/>
-          </w:tblCellMar>
-        </w:tblPrEx>
-        <w:trPr>
-          <w:trHeight w:val="579" w:hRule="atLeast"/>
-        </w:trPr>
-        <w:tc>
-          <w:tcPr>
-            <w:tcW w:w="549" w:type="dxa"/>
-            <w:vMerge w:val="continue"/>
-            <w:tcBorders>
-              <w:top w:val="single" w:color="000000" w:sz="4" w:space="0"/>
-              <w:left w:val="single" w:color="000000" w:sz="4" w:space="0"/>
-              <w:bottom w:val="single" w:color="000000" w:sz="4" w:space="0"/>
-              <w:right w:val="single" w:color="000000" w:sz="4" w:space="0"/>
-            </w:tcBorders>
-            <w:shd w:val="clear" w:color="auto" w:fill="auto"/>
-            <w:vAlign w:val="center"/>
-          </w:tcPr>
-          <w:p>
-            <w:pPr>
-              <w:jc w:val="center"/>
-              <w:rPr>
-                <w:rFonts w:hint="eastAsia" w:ascii="宋体" w:hAnsi="宋体" w:eastAsia="宋体" w:cs="宋体"/>
-                <w:i w:val="0"/>
-                <w:iCs w:val="0"/>
-                <w:color w:val="000000"/>
-                <w:sz w:val="24"/>
-                <w:szCs w:val="24"/>
-                <w:u w:val="none"/>
-              </w:rPr>
-            </w:pPr>
-          </w:p>
-        </w:tc>
-        <w:tc>
-          <w:tcPr>
-            <w:tcW w:w="1105" w:type="dxa"/>
-            <w:tcBorders>
-              <w:top w:val="single" w:color="000000" w:sz="4" w:space="0"/>
-              <w:left w:val="single" w:color="000000" w:sz="4" w:space="0"/>
-              <w:bottom w:val="single" w:color="000000" w:sz="4" w:space="0"/>
-              <w:right w:val="single" w:color="000000" w:sz="4" w:space="0"/>
-            </w:tcBorders>
-            <w:shd w:val="clear" w:color="auto" w:fill="auto"/>
-            <w:vAlign w:val="center"/>
-          </w:tcPr>
-          <w:p>
-            <w:pPr>
-              <w:keepNext w:val="0"/>
-              <w:keepLines w:val="0"/>
-              <w:widowControl/>
-              <w:suppressLineNumbers w:val="0"/>
-              <w:jc w:val="center"/>
-              <w:textAlignment w:val="center"/>
-              <w:rPr>
-                <w:rFonts w:hint="eastAsia" w:ascii="宋体" w:hAnsi="宋体" w:eastAsia="宋体" w:cs="宋体"/>
-                <w:i w:val="0"/>
-                <w:iCs w:val="0"/>
-                <w:color w:val="000000"/>
-                <w:sz w:val="24"/>
-                <w:szCs w:val="24"/>
-                <w:u w:val="none"/>
-              </w:rPr>
-            </w:pPr>
-            <w:r>
-              <w:rPr>
-                <w:rFonts w:hint="eastAsia" w:ascii="宋体" w:hAnsi="宋体" w:eastAsia="宋体" w:cs="宋体"/>
-                <w:i w:val="0"/>
-                <w:iCs w:val="0"/>
-                <w:color w:val="000000"/>
-                <w:kern w:val="0"/>
-                <w:sz w:val="24"/>
-                <w:szCs w:val="24"/>
-                <w:u w:val="none"/>
-                <w:lang w:val="en-US" w:eastAsia="zh-CN" w:bidi="ar"/>
-              </w:rPr>
-              <w:t>吸光度</w:t>
-            </w:r>
-          </w:p>
-        </w:tc>
-        <w:tc>
-          <w:tcPr>
-            <w:tcW w:w="951" w:type="dxa"/>
-            <w:tcBorders>
-              <w:top w:val="single" w:color="000000" w:sz="4" w:space="0"/>
-              <w:left w:val="single" w:color="000000" w:sz="4" w:space="0"/>
-              <w:bottom w:val="single" w:color="000000" w:sz="4" w:space="0"/>
-              <w:right w:val="single" w:color="000000" w:sz="4" w:space="0"/>
-            </w:tcBorders>
-            <w:shd w:val="clear" w:color="auto" w:fill="auto"/>
-            <w:vAlign w:val="center"/>
-          </w:tcPr>
-          <w:p>
-            <w:pPr>
-              <w:jc w:val="center"/>
-              <w:rPr>
-                <w:rFonts w:hint="eastAsia" w:ascii="宋体" w:hAnsi="宋体" w:eastAsia="宋体" w:cs="宋体"/>
-                <w:i w:val="0"/>
-                <w:iCs w:val="0"/>
-                <w:color w:val="000000"/>
-                <w:sz w:val="24"/>
-                <w:szCs w:val="24"/>
-                <w:u w:val="none"/>
-              </w:rPr>
-            </w:pPr>
-            <w:r>
-              <w:rPr>
-                <w:rFonts w:hint="eastAsia" w:ascii="宋体" w:hAnsi="宋体"/>
-                <w:szCs w:val="21"/>
-              </w:rPr>
-              <w:t>{{</w:t>
-            </w:r>
-            <w:r>
-              <w:rPr>
-                <w:rFonts w:hint="eastAsia" w:ascii="宋体" w:hAnsi="宋体"/>
-                <w:szCs w:val="21"/>
-                <w:lang w:val="en-US" w:eastAsia="zh-CN"/>
-              </w:rPr>
-              <w:t>OD1</w:t>
-            </w:r>
-            <w:r>
-              <w:rPr>
-                <w:rFonts w:hint="eastAsia" w:ascii="宋体" w:hAnsi="宋体"/>
-                <w:szCs w:val="21"/>
-              </w:rPr>
-              <w:t>}}</w:t>
-            </w:r>
-          </w:p>
-        </w:tc>
-        <w:tc>
-          <w:tcPr>
-            <w:tcW w:w="951" w:type="dxa"/>
-            <w:tcBorders>
-              <w:top w:val="single" w:color="000000" w:sz="4" w:space="0"/>
-              <w:left w:val="single" w:color="000000" w:sz="4" w:space="0"/>
-              <w:bottom w:val="single" w:color="000000" w:sz="4" w:space="0"/>
-              <w:right w:val="single" w:color="000000" w:sz="4" w:space="0"/>
-            </w:tcBorders>
-            <w:shd w:val="clear" w:color="auto" w:fill="auto"/>
-            <w:vAlign w:val="center"/>
-          </w:tcPr>
-          <w:p>
-            <w:pPr>
-              <w:jc w:val="both"/>
-              <w:rPr>
-                <w:rFonts w:hint="eastAsia" w:ascii="宋体" w:hAnsi="宋体" w:eastAsia="宋体" w:cs="宋体"/>
-                <w:i w:val="0"/>
-                <w:iCs w:val="0"/>
-                <w:color w:val="000000"/>
-                <w:sz w:val="24"/>
-                <w:szCs w:val="24"/>
-                <w:u w:val="none"/>
-              </w:rPr>
-            </w:pPr>
-            <w:r>
-              <w:rPr>
-                <w:rFonts w:hint="eastAsia" w:ascii="宋体" w:hAnsi="宋体"/>
-                <w:szCs w:val="21"/>
-              </w:rPr>
-              <w:t>{{</w:t>
-            </w:r>
-            <w:r>
-              <w:rPr>
-                <w:rFonts w:hint="eastAsia" w:ascii="宋体" w:hAnsi="宋体"/>
-                <w:szCs w:val="21"/>
-                <w:lang w:val="en-US" w:eastAsia="zh-CN"/>
-              </w:rPr>
-              <w:t>OD2</w:t>
-            </w:r>
-            <w:r>
-              <w:rPr>
-                <w:rFonts w:hint="eastAsia" w:ascii="宋体" w:hAnsi="宋体"/>
-                <w:szCs w:val="21"/>
-              </w:rPr>
-              <w:t>}}</w:t>
-            </w:r>
-          </w:p>
-        </w:tc>
-        <w:tc>
-          <w:tcPr>
-            <w:tcW w:w="1018" w:type="dxa"/>
-            <w:tcBorders>
-              <w:top w:val="single" w:color="000000" w:sz="4" w:space="0"/>
-              <w:left w:val="single" w:color="000000" w:sz="4" w:space="0"/>
-              <w:bottom w:val="single" w:color="000000" w:sz="4" w:space="0"/>
-              <w:right w:val="single" w:color="000000" w:sz="4" w:space="0"/>
-            </w:tcBorders>
-            <w:shd w:val="clear" w:color="auto" w:fill="auto"/>
-            <w:vAlign w:val="center"/>
-          </w:tcPr>
-          <w:p>
-            <w:pPr>
-              <w:jc w:val="both"/>
-              <w:rPr>
-                <w:rFonts w:hint="eastAsia" w:ascii="宋体" w:hAnsi="宋体" w:eastAsia="宋体" w:cs="宋体"/>
-                <w:i w:val="0"/>
-                <w:iCs w:val="0"/>
-                <w:color w:val="000000"/>
-                <w:sz w:val="24"/>
-                <w:szCs w:val="24"/>
-                <w:u w:val="none"/>
-              </w:rPr>
-            </w:pPr>
-            <w:r>
-              <w:rPr>
-                <w:rFonts w:hint="eastAsia" w:ascii="宋体" w:hAnsi="宋体"/>
-                <w:szCs w:val="21"/>
-              </w:rPr>
-              <w:t>{{</w:t>
-            </w:r>
-            <w:r>
-              <w:rPr>
-                <w:rFonts w:hint="eastAsia" w:ascii="宋体" w:hAnsi="宋体"/>
-                <w:szCs w:val="21"/>
-                <w:lang w:val="en-US" w:eastAsia="zh-CN"/>
-              </w:rPr>
-              <w:t>OD3</w:t>
-            </w:r>
-            <w:r>
-              <w:rPr>
-                <w:rFonts w:hint="eastAsia" w:ascii="宋体" w:hAnsi="宋体"/>
-                <w:szCs w:val="21"/>
-              </w:rPr>
-              <w:t>}}</w:t>
-            </w:r>
-          </w:p>
-        </w:tc>
-        <w:tc>
-          <w:tcPr>
-            <w:tcW w:w="1013" w:type="dxa"/>
-            <w:tcBorders>
-              <w:top w:val="single" w:color="000000" w:sz="4" w:space="0"/>
-              <w:left w:val="single" w:color="000000" w:sz="4" w:space="0"/>
-              <w:bottom w:val="single" w:color="000000" w:sz="4" w:space="0"/>
-              <w:right w:val="single" w:color="000000" w:sz="4" w:space="0"/>
-            </w:tcBorders>
-            <w:shd w:val="clear" w:color="auto" w:fill="auto"/>
-            <w:vAlign w:val="center"/>
-          </w:tcPr>
-          <w:p>
-            <w:pPr>
-              <w:jc w:val="both"/>
-              <w:rPr>
-                <w:rFonts w:hint="eastAsia" w:ascii="宋体" w:hAnsi="宋体" w:eastAsia="宋体" w:cs="宋体"/>
-                <w:i w:val="0"/>
-                <w:iCs w:val="0"/>
-                <w:color w:val="000000"/>
-                <w:sz w:val="24"/>
-                <w:szCs w:val="24"/>
-                <w:u w:val="none"/>
-              </w:rPr>
-            </w:pPr>
-            <w:r>
-              <w:rPr>
-                <w:rFonts w:hint="eastAsia" w:ascii="宋体" w:hAnsi="宋体"/>
-                <w:szCs w:val="21"/>
-              </w:rPr>
-              <w:t>{{</w:t>
-            </w:r>
-            <w:r>
-              <w:rPr>
-                <w:rFonts w:hint="eastAsia" w:ascii="宋体" w:hAnsi="宋体"/>
-                <w:szCs w:val="21"/>
-                <w:lang w:val="en-US" w:eastAsia="zh-CN"/>
-              </w:rPr>
-              <w:t>OD4</w:t>
-            </w:r>
-            <w:r>
-              <w:rPr>
-                <w:rFonts w:hint="eastAsia" w:ascii="宋体" w:hAnsi="宋体"/>
-                <w:szCs w:val="21"/>
-              </w:rPr>
-              <w:t>}}</w:t>
-            </w:r>
-          </w:p>
-        </w:tc>
-        <w:tc>
-          <w:tcPr>
-            <w:tcW w:w="861" w:type="dxa"/>
-            <w:tcBorders>
-              <w:top w:val="single" w:color="000000" w:sz="4" w:space="0"/>
-              <w:left w:val="single" w:color="000000" w:sz="4" w:space="0"/>
-              <w:bottom w:val="single" w:color="000000" w:sz="4" w:space="0"/>
-              <w:right w:val="single" w:color="000000" w:sz="4" w:space="0"/>
-            </w:tcBorders>
-            <w:shd w:val="clear" w:color="auto" w:fill="auto"/>
-            <w:vAlign w:val="center"/>
-          </w:tcPr>
-          <w:p>
-            <w:pPr>
-              <w:jc w:val="both"/>
-              <w:rPr>
-                <w:rFonts w:hint="eastAsia" w:ascii="宋体" w:hAnsi="宋体" w:eastAsia="宋体" w:cs="宋体"/>
-                <w:i w:val="0"/>
-                <w:iCs w:val="0"/>
-                <w:color w:val="000000"/>
-                <w:sz w:val="24"/>
-                <w:szCs w:val="24"/>
-                <w:u w:val="none"/>
-              </w:rPr>
-            </w:pPr>
-            <w:r>
-              <w:rPr>
-                <w:rFonts w:hint="eastAsia" w:ascii="宋体" w:hAnsi="宋体"/>
-                <w:szCs w:val="21"/>
-              </w:rPr>
-              <w:t>{{</w:t>
-            </w:r>
-            <w:r>
-              <w:rPr>
-                <w:rFonts w:hint="eastAsia" w:ascii="宋体" w:hAnsi="宋体"/>
-                <w:szCs w:val="21"/>
-                <w:lang w:val="en-US" w:eastAsia="zh-CN"/>
-              </w:rPr>
-              <w:t>OD5</w:t>
-            </w:r>
-            <w:r>
-              <w:rPr>
-                <w:rFonts w:hint="eastAsia" w:ascii="宋体" w:hAnsi="宋体"/>
-                <w:szCs w:val="21"/>
-              </w:rPr>
-              <w:t>}}</w:t>
-            </w:r>
-          </w:p>
-        </w:tc>
-        <w:tc>
-          <w:tcPr>
-            <w:tcW w:w="990" w:type="dxa"/>
-            <w:gridSpan w:val="2"/>
-            <w:tcBorders>
-              <w:top w:val="single" w:color="000000" w:sz="4" w:space="0"/>
-              <w:left w:val="single" w:color="000000" w:sz="4" w:space="0"/>
-              <w:bottom w:val="single" w:color="000000" w:sz="4" w:space="0"/>
-              <w:right w:val="single" w:color="000000" w:sz="4" w:space="0"/>
-            </w:tcBorders>
-            <w:shd w:val="clear" w:color="auto" w:fill="auto"/>
-            <w:vAlign w:val="center"/>
-          </w:tcPr>
-          <w:p>
-            <w:pPr>
-              <w:jc w:val="both"/>
-              <w:rPr>
-                <w:rFonts w:hint="eastAsia" w:ascii="宋体" w:hAnsi="宋体" w:eastAsia="宋体" w:cs="宋体"/>
-                <w:i w:val="0"/>
-                <w:iCs w:val="0"/>
-                <w:color w:val="000000"/>
-                <w:sz w:val="24"/>
-                <w:szCs w:val="24"/>
-                <w:u w:val="none"/>
-              </w:rPr>
-            </w:pPr>
-            <w:r>
-              <w:rPr>
-                <w:rFonts w:hint="eastAsia" w:ascii="宋体" w:hAnsi="宋体"/>
-                <w:szCs w:val="21"/>
-              </w:rPr>
-              <w:t>{{</w:t>
-            </w:r>
-            <w:r>
-              <w:rPr>
-                <w:rFonts w:hint="eastAsia" w:ascii="宋体" w:hAnsi="宋体"/>
-                <w:szCs w:val="21"/>
-                <w:lang w:val="en-US" w:eastAsia="zh-CN"/>
-              </w:rPr>
-              <w:t>OD6</w:t>
-            </w:r>
-            <w:r>
-              <w:rPr>
-                <w:rFonts w:hint="eastAsia" w:ascii="宋体" w:hAnsi="宋体"/>
-                <w:szCs w:val="21"/>
-              </w:rPr>
-              <w:t>}}</w:t>
-            </w:r>
-          </w:p>
-        </w:tc>
-        <w:tc>
-          <w:tcPr>
-            <w:tcW w:w="991" w:type="dxa"/>
-            <w:tcBorders>
-              <w:top w:val="single" w:color="000000" w:sz="4" w:space="0"/>
-              <w:left w:val="single" w:color="000000" w:sz="4" w:space="0"/>
-              <w:bottom w:val="single" w:color="000000" w:sz="4" w:space="0"/>
-              <w:right w:val="single" w:color="000000" w:sz="4" w:space="0"/>
-            </w:tcBorders>
-            <w:shd w:val="clear" w:color="auto" w:fill="auto"/>
-            <w:vAlign w:val="center"/>
-          </w:tcPr>
-          <w:p>
-            <w:pPr>
-              <w:jc w:val="both"/>
-              <w:rPr>
-                <w:rFonts w:hint="eastAsia" w:ascii="宋体" w:hAnsi="宋体" w:eastAsia="宋体" w:cs="宋体"/>
-                <w:i w:val="0"/>
-                <w:iCs w:val="0"/>
-                <w:color w:val="000000"/>
-                <w:sz w:val="24"/>
-                <w:szCs w:val="24"/>
-                <w:u w:val="none"/>
-              </w:rPr>
-            </w:pPr>
-            <w:r>
-              <w:rPr>
-                <w:rFonts w:hint="eastAsia" w:ascii="宋体" w:hAnsi="宋体"/>
-                <w:szCs w:val="21"/>
-              </w:rPr>
-              <w:t>{{</w:t>
-            </w:r>
-            <w:r>
-              <w:rPr>
-                <w:rFonts w:hint="eastAsia" w:ascii="宋体" w:hAnsi="宋体"/>
-                <w:szCs w:val="21"/>
-                <w:lang w:val="en-US" w:eastAsia="zh-CN"/>
-              </w:rPr>
-              <w:t>OD7</w:t>
             </w:r>
             <w:r>
               <w:rPr>
@@ -2090,8 +1667,7 @@
         </w:tc>
         <w:tc>
           <w:tcPr>
-            <w:tcW w:w="2056" w:type="dxa"/>
-            <w:gridSpan w:val="2"/>
+            <w:tcW w:w="1105" w:type="dxa"/>
             <w:tcBorders>
               <w:top w:val="single" w:color="000000" w:sz="4" w:space="0"/>
               <w:left w:val="single" w:color="000000" w:sz="4" w:space="0"/>
@@ -2131,55 +1707,35 @@
                 <w:u w:val="none"/>
                 <w:lang w:val="en-US" w:eastAsia="zh-CN" w:bidi="ar"/>
               </w:rPr>
-              <w:t>校准曲线：Y=bX+a</w:t>
-            </w:r>
-          </w:p>
-        </w:tc>
-        <w:tc>
-          <w:tcPr>
-            <w:tcW w:w="1969" w:type="dxa"/>
-            <w:gridSpan w:val="2"/>
-            <w:tcBorders>
-              <w:top w:val="single" w:color="000000" w:sz="4" w:space="0"/>
-              <w:left w:val="single" w:color="000000" w:sz="4" w:space="0"/>
-              <w:bottom w:val="single" w:color="000000" w:sz="4" w:space="0"/>
-              <w:right w:val="single" w:color="000000" w:sz="4" w:space="0"/>
-            </w:tcBorders>
-            <w:shd w:val="clear" w:color="auto" w:fill="auto"/>
-            <w:vAlign w:val="center"/>
-          </w:tcPr>
-          <w:p>
-            <w:pPr>
-              <w:keepNext w:val="0"/>
-              <w:keepLines w:val="0"/>
-              <w:widowControl/>
-              <w:suppressLineNumbers w:val="0"/>
-              <w:jc w:val="left"/>
-              <w:textAlignment w:val="center"/>
-              <w:rPr>
-                <w:rFonts w:hint="eastAsia" w:ascii="宋体" w:hAnsi="宋体" w:eastAsia="宋体" w:cs="宋体"/>
-                <w:i w:val="0"/>
-                <w:iCs w:val="0"/>
-                <w:color w:val="000000"/>
-                <w:sz w:val="24"/>
-                <w:szCs w:val="24"/>
-                <w:u w:val="none"/>
-              </w:rPr>
-            </w:pPr>
-            <w:r>
-              <w:rPr>
-                <w:rFonts w:hint="eastAsia" w:ascii="宋体" w:hAnsi="宋体" w:eastAsia="宋体" w:cs="宋体"/>
-                <w:i w:val="0"/>
-                <w:iCs w:val="0"/>
-                <w:color w:val="000000"/>
-                <w:kern w:val="0"/>
-                <w:sz w:val="24"/>
-                <w:szCs w:val="24"/>
-                <w:u w:val="none"/>
-                <w:lang w:val="en-US" w:eastAsia="zh-CN" w:bidi="ar"/>
-              </w:rPr>
-              <w:t xml:space="preserve">  b=</w:t>
-            </w:r>
+              <w:t>吸光度</w:t>
+            </w:r>
+          </w:p>
+        </w:tc>
+        <w:tc>
+          <w:tcPr>
+            <w:tcW w:w="951" w:type="dxa"/>
+            <w:tcBorders>
+              <w:top w:val="single" w:color="000000" w:sz="4" w:space="0"/>
+              <w:left w:val="single" w:color="000000" w:sz="4" w:space="0"/>
+              <w:bottom w:val="single" w:color="000000" w:sz="4" w:space="0"/>
+              <w:right w:val="single" w:color="000000" w:sz="4" w:space="0"/>
+            </w:tcBorders>
+            <w:shd w:val="clear" w:color="auto" w:fill="auto"/>
+            <w:vAlign w:val="center"/>
+          </w:tcPr>
+          <w:p>
+            <w:pPr>
+              <w:jc w:val="center"/>
+              <w:rPr>
+                <w:rFonts w:hint="eastAsia" w:ascii="宋体" w:hAnsi="宋体" w:eastAsia="宋体" w:cs="宋体"/>
+                <w:i w:val="0"/>
+                <w:iCs w:val="0"/>
+                <w:color w:val="000000"/>
+                <w:sz w:val="24"/>
+                <w:szCs w:val="24"/>
+                <w:u w:val="none"/>
+              </w:rPr>
+            </w:pPr>
             <w:r>
               <w:rPr>
                 <w:rFonts w:hint="eastAsia" w:ascii="宋体" w:hAnsi="宋体"/>
@@ -2193,7 +1749,7 @@
                 <w:szCs w:val="21"/>
                 <w:lang w:val="en-US" w:eastAsia="zh-CN"/>
               </w:rPr>
-              <w:t>b</w:t>
+              <w:t>OD1</w:t>
             </w:r>
             <w:r>
               <w:rPr>
@@ -2206,49 +1762,29 @@
         </w:tc>
         <w:tc>
           <w:tcPr>
-            <w:tcW w:w="1874" w:type="dxa"/>
-            <w:gridSpan w:val="2"/>
-            <w:tcBorders>
-              <w:top w:val="single" w:color="000000" w:sz="4" w:space="0"/>
-              <w:left w:val="single" w:color="000000" w:sz="4" w:space="0"/>
-              <w:bottom w:val="single" w:color="000000" w:sz="4" w:space="0"/>
-              <w:right w:val="single" w:color="000000" w:sz="4" w:space="0"/>
-            </w:tcBorders>
-            <w:shd w:val="clear" w:color="auto" w:fill="auto"/>
-            <w:vAlign w:val="center"/>
-          </w:tcPr>
-          <w:p>
-            <w:pPr>
-              <w:keepNext w:val="0"/>
-              <w:keepLines w:val="0"/>
-              <w:widowControl/>
-              <w:suppressLineNumbers w:val="0"/>
-              <w:jc w:val="left"/>
-              <w:textAlignment w:val="center"/>
-              <w:rPr>
-                <w:rFonts w:hint="eastAsia" w:ascii="宋体" w:hAnsi="宋体" w:eastAsia="宋体" w:cs="宋体"/>
-                <w:i w:val="0"/>
-                <w:iCs w:val="0"/>
-                <w:color w:val="000000"/>
-                <w:sz w:val="24"/>
-                <w:szCs w:val="24"/>
-                <w:u w:val="none"/>
-              </w:rPr>
-            </w:pPr>
-            <w:r>
-              <w:rPr>
-                <w:rFonts w:hint="eastAsia" w:ascii="宋体" w:hAnsi="宋体" w:eastAsia="宋体" w:cs="宋体"/>
-                <w:i w:val="0"/>
-                <w:iCs w:val="0"/>
-                <w:color w:val="000000"/>
-                <w:kern w:val="0"/>
-                <w:sz w:val="24"/>
-                <w:szCs w:val="24"/>
-                <w:u w:val="none"/>
-                <w:lang w:val="en-US" w:eastAsia="zh-CN" w:bidi="ar"/>
-              </w:rPr>
-              <w:t xml:space="preserve">  a=</w:t>
-            </w:r>
+            <w:tcW w:w="951" w:type="dxa"/>
+            <w:tcBorders>
+              <w:top w:val="single" w:color="000000" w:sz="4" w:space="0"/>
+              <w:left w:val="single" w:color="000000" w:sz="4" w:space="0"/>
+              <w:bottom w:val="single" w:color="000000" w:sz="4" w:space="0"/>
+              <w:right w:val="single" w:color="000000" w:sz="4" w:space="0"/>
+            </w:tcBorders>
+            <w:shd w:val="clear" w:color="auto" w:fill="auto"/>
+            <w:vAlign w:val="center"/>
+          </w:tcPr>
+          <w:p>
+            <w:pPr>
+              <w:jc w:val="both"/>
+              <w:rPr>
+                <w:rFonts w:hint="eastAsia" w:ascii="宋体" w:hAnsi="宋体" w:eastAsia="宋体" w:cs="宋体"/>
+                <w:i w:val="0"/>
+                <w:iCs w:val="0"/>
+                <w:color w:val="000000"/>
+                <w:sz w:val="24"/>
+                <w:szCs w:val="24"/>
+                <w:u w:val="none"/>
+              </w:rPr>
+            </w:pPr>
             <w:r>
               <w:rPr>
                 <w:rFonts w:hint="eastAsia" w:ascii="宋体" w:hAnsi="宋体"/>
@@ -2262,7 +1798,7 @@
                 <w:szCs w:val="21"/>
                 <w:lang w:val="en-US" w:eastAsia="zh-CN"/>
               </w:rPr>
-              <w:t>a</w:t>
+              <w:t>OD2</w:t>
             </w:r>
             <w:r>
               <w:rPr>
@@ -2275,49 +1811,29 @@
         </w:tc>
         <w:tc>
           <w:tcPr>
-            <w:tcW w:w="1981" w:type="dxa"/>
-            <w:gridSpan w:val="3"/>
-            <w:tcBorders>
-              <w:top w:val="single" w:color="000000" w:sz="4" w:space="0"/>
-              <w:left w:val="single" w:color="000000" w:sz="4" w:space="0"/>
-              <w:bottom w:val="single" w:color="000000" w:sz="4" w:space="0"/>
-              <w:right w:val="single" w:color="000000" w:sz="4" w:space="0"/>
-            </w:tcBorders>
-            <w:shd w:val="clear" w:color="auto" w:fill="auto"/>
-            <w:vAlign w:val="center"/>
-          </w:tcPr>
-          <w:p>
-            <w:pPr>
-              <w:keepNext w:val="0"/>
-              <w:keepLines w:val="0"/>
-              <w:widowControl/>
-              <w:suppressLineNumbers w:val="0"/>
-              <w:jc w:val="left"/>
-              <w:textAlignment w:val="center"/>
-              <w:rPr>
-                <w:rFonts w:hint="eastAsia" w:ascii="宋体" w:hAnsi="宋体" w:eastAsia="宋体" w:cs="宋体"/>
-                <w:i w:val="0"/>
-                <w:iCs w:val="0"/>
-                <w:color w:val="000000"/>
-                <w:sz w:val="24"/>
-                <w:szCs w:val="24"/>
-                <w:u w:val="none"/>
-              </w:rPr>
-            </w:pPr>
-            <w:r>
-              <w:rPr>
-                <w:rFonts w:hint="eastAsia" w:ascii="宋体" w:hAnsi="宋体" w:eastAsia="宋体" w:cs="宋体"/>
-                <w:i w:val="0"/>
-                <w:iCs w:val="0"/>
-                <w:color w:val="000000"/>
-                <w:kern w:val="0"/>
-                <w:sz w:val="24"/>
-                <w:szCs w:val="24"/>
-                <w:u w:val="none"/>
-                <w:lang w:val="en-US" w:eastAsia="zh-CN" w:bidi="ar"/>
-              </w:rPr>
-              <w:t xml:space="preserve">  r=</w:t>
-            </w:r>
+            <w:tcW w:w="1018" w:type="dxa"/>
+            <w:tcBorders>
+              <w:top w:val="single" w:color="000000" w:sz="4" w:space="0"/>
+              <w:left w:val="single" w:color="000000" w:sz="4" w:space="0"/>
+              <w:bottom w:val="single" w:color="000000" w:sz="4" w:space="0"/>
+              <w:right w:val="single" w:color="000000" w:sz="4" w:space="0"/>
+            </w:tcBorders>
+            <w:shd w:val="clear" w:color="auto" w:fill="auto"/>
+            <w:vAlign w:val="center"/>
+          </w:tcPr>
+          <w:p>
+            <w:pPr>
+              <w:jc w:val="both"/>
+              <w:rPr>
+                <w:rFonts w:hint="eastAsia" w:ascii="宋体" w:hAnsi="宋体" w:eastAsia="宋体" w:cs="宋体"/>
+                <w:i w:val="0"/>
+                <w:iCs w:val="0"/>
+                <w:color w:val="000000"/>
+                <w:sz w:val="24"/>
+                <w:szCs w:val="24"/>
+                <w:u w:val="none"/>
+              </w:rPr>
+            </w:pPr>
             <w:r>
               <w:rPr>
                 <w:rFonts w:hint="eastAsia" w:ascii="宋体" w:hAnsi="宋体"/>
@@ -2331,7 +1847,7 @@
                 <w:szCs w:val="21"/>
                 <w:lang w:val="en-US" w:eastAsia="zh-CN"/>
               </w:rPr>
-              <w:t>r</w:t>
+              <w:t>OD3</w:t>
             </w:r>
             <w:r>
               <w:rPr>
@@ -2342,160 +1858,6 @@
             </w:r>
           </w:p>
         </w:tc>
-      </w:tr>
-      <w:tr>
-        <w:tblPrEx>
-          <w:shd w:val="clear" w:color="auto" w:fill="auto"/>
-          <w:tblCellMar>
-            <w:top w:w="0" w:type="dxa"/>
-            <w:left w:w="108" w:type="dxa"/>
-            <w:bottom w:w="0" w:type="dxa"/>
-            <w:right w:w="108" w:type="dxa"/>
-          </w:tblCellMar>
-        </w:tblPrEx>
-        <w:trPr>
-          <w:wAfter w:w="0" w:type="auto"/>
-          <w:trHeight w:val="936" w:hRule="atLeast"/>
-        </w:trPr>
-        <w:tc>
-          <w:tcPr>
-            <w:tcW w:w="549" w:type="dxa"/>
-            <w:tcBorders>
-              <w:top w:val="single" w:color="000000" w:sz="4" w:space="0"/>
-              <w:left w:val="single" w:color="000000" w:sz="4" w:space="0"/>
-              <w:bottom w:val="single" w:color="000000" w:sz="4" w:space="0"/>
-              <w:right w:val="single" w:color="000000" w:sz="4" w:space="0"/>
-            </w:tcBorders>
-            <w:shd w:val="clear" w:color="auto" w:fill="auto"/>
-            <w:vAlign w:val="center"/>
-          </w:tcPr>
-          <w:p>
-            <w:pPr>
-              <w:keepNext w:val="0"/>
-              <w:keepLines w:val="0"/>
-              <w:widowControl/>
-              <w:suppressLineNumbers w:val="0"/>
-              <w:jc w:val="center"/>
-              <w:textAlignment w:val="center"/>
-              <w:rPr>
-                <w:rFonts w:hint="eastAsia" w:ascii="宋体" w:hAnsi="宋体" w:eastAsia="宋体" w:cs="宋体"/>
-                <w:i w:val="0"/>
-                <w:iCs w:val="0"/>
-                <w:color w:val="000000"/>
-                <w:sz w:val="24"/>
-                <w:szCs w:val="24"/>
-                <w:u w:val="none"/>
-              </w:rPr>
-            </w:pPr>
-            <w:r>
-              <w:rPr>
-                <w:rFonts w:hint="eastAsia" w:ascii="宋体" w:hAnsi="宋体" w:eastAsia="宋体" w:cs="宋体"/>
-                <w:i w:val="0"/>
-                <w:iCs w:val="0"/>
-                <w:color w:val="000000"/>
-                <w:kern w:val="0"/>
-                <w:sz w:val="24"/>
-                <w:szCs w:val="24"/>
-                <w:u w:val="none"/>
-                <w:lang w:val="en-US" w:eastAsia="zh-CN" w:bidi="ar"/>
-              </w:rPr>
-              <w:t>序号</w:t>
-            </w:r>
-          </w:p>
-        </w:tc>
-        <w:tc>
-          <w:tcPr>
-            <w:tcW w:w="3007" w:type="dxa"/>
-            <w:gridSpan w:val="3"/>
-            <w:tcBorders>
-              <w:top w:val="single" w:color="000000" w:sz="4" w:space="0"/>
-              <w:left w:val="single" w:color="000000" w:sz="4" w:space="0"/>
-              <w:bottom w:val="single" w:color="000000" w:sz="4" w:space="0"/>
-              <w:right w:val="single" w:color="000000" w:sz="4" w:space="0"/>
-            </w:tcBorders>
-            <w:shd w:val="clear" w:color="auto" w:fill="auto"/>
-            <w:vAlign w:val="center"/>
-          </w:tcPr>
-          <w:p>
-            <w:pPr>
-              <w:keepNext w:val="0"/>
-              <w:keepLines w:val="0"/>
-              <w:widowControl/>
-              <w:suppressLineNumbers w:val="0"/>
-              <w:jc w:val="center"/>
-              <w:textAlignment w:val="center"/>
-              <w:rPr>
-                <w:rFonts w:hint="eastAsia" w:ascii="宋体" w:hAnsi="宋体" w:eastAsia="宋体" w:cs="宋体"/>
-                <w:i w:val="0"/>
-                <w:iCs w:val="0"/>
-                <w:color w:val="000000"/>
-                <w:sz w:val="24"/>
-                <w:szCs w:val="24"/>
-                <w:u w:val="none"/>
-              </w:rPr>
-            </w:pPr>
-            <w:r>
-              <w:rPr>
-                <w:rFonts w:hint="eastAsia" w:ascii="宋体" w:hAnsi="宋体" w:eastAsia="宋体" w:cs="宋体"/>
-                <w:i w:val="0"/>
-                <w:iCs w:val="0"/>
-                <w:color w:val="000000"/>
-                <w:kern w:val="0"/>
-                <w:sz w:val="24"/>
-                <w:szCs w:val="24"/>
-                <w:u w:val="none"/>
-                <w:lang w:val="en-US" w:eastAsia="zh-CN" w:bidi="ar"/>
-              </w:rPr>
-              <w:t>样品编号</w:t>
-            </w:r>
-          </w:p>
-        </w:tc>
-        <w:tc>
-          <w:tcPr>
-            <w:tcW w:w="1018" w:type="dxa"/>
-            <w:tcBorders>
-              <w:top w:val="single" w:color="000000" w:sz="4" w:space="0"/>
-              <w:left w:val="single" w:color="000000" w:sz="4" w:space="0"/>
-              <w:bottom w:val="single" w:color="000000" w:sz="4" w:space="0"/>
-              <w:right w:val="single" w:color="000000" w:sz="4" w:space="0"/>
-            </w:tcBorders>
-            <w:shd w:val="clear" w:color="auto" w:fill="auto"/>
-            <w:vAlign w:val="center"/>
-          </w:tcPr>
-          <w:p>
-            <w:pPr>
-              <w:keepNext w:val="0"/>
-              <w:keepLines w:val="0"/>
-              <w:widowControl/>
-              <w:suppressLineNumbers w:val="0"/>
-              <w:jc w:val="center"/>
-              <w:textAlignment w:val="center"/>
-              <w:rPr>
-                <w:rFonts w:hint="eastAsia" w:ascii="宋体" w:hAnsi="宋体" w:eastAsia="宋体" w:cs="宋体"/>
-                <w:i w:val="0"/>
-                <w:iCs w:val="0"/>
-                <w:color w:val="000000"/>
-                <w:sz w:val="24"/>
-                <w:szCs w:val="24"/>
-                <w:u w:val="none"/>
-              </w:rPr>
-            </w:pPr>
-            <w:r>
-              <w:rPr>
-                <w:rFonts w:hint="eastAsia" w:ascii="宋体" w:hAnsi="宋体" w:eastAsia="宋体" w:cs="宋体"/>
-                <w:i w:val="0"/>
-                <w:iCs w:val="0"/>
-                <w:color w:val="000000"/>
-                <w:kern w:val="0"/>
-                <w:sz w:val="24"/>
-                <w:szCs w:val="24"/>
-                <w:u w:val="none"/>
-                <w:lang w:val="en-US" w:eastAsia="zh-CN" w:bidi="ar"/>
-              </w:rPr>
-              <w:t>试样体积  V（ml）</w:t>
-            </w:r>
-          </w:p>
-        </w:tc>
         <w:tc>
           <w:tcPr>
             <w:tcW w:w="1013" w:type="dxa"/>
@@ -2510,504 +1872,186 @@
           </w:tcPr>
           <w:p>
             <w:pPr>
-              <w:keepNext w:val="0"/>
-              <w:keepLines w:val="0"/>
-              <w:widowControl/>
-              <w:suppressLineNumbers w:val="0"/>
-              <w:jc w:val="center"/>
-              <w:textAlignment w:val="center"/>
-              <w:rPr>
-                <w:rFonts w:hint="eastAsia" w:ascii="宋体" w:hAnsi="宋体" w:eastAsia="宋体" w:cs="宋体"/>
-                <w:i w:val="0"/>
-                <w:iCs w:val="0"/>
-                <w:color w:val="000000"/>
-                <w:sz w:val="24"/>
-                <w:szCs w:val="24"/>
-                <w:u w:val="none"/>
-              </w:rPr>
-            </w:pPr>
-            <w:r>
-              <w:rPr>
-                <w:rStyle w:val="7"/>
-                <w:lang w:val="en-US" w:eastAsia="zh-CN" w:bidi="ar"/>
-              </w:rPr>
-              <w:t>吸光度    A</w:t>
-            </w:r>
-            <w:r>
-              <w:rPr>
-                <w:rStyle w:val="8"/>
-                <w:lang w:val="en-US" w:eastAsia="zh-CN" w:bidi="ar"/>
-              </w:rPr>
-              <w:t>r</w:t>
-            </w:r>
-            <w:r>
-              <w:rPr>
-                <w:rStyle w:val="7"/>
-                <w:lang w:val="en-US" w:eastAsia="zh-CN" w:bidi="ar"/>
-              </w:rPr>
-              <w:t>-A</w:t>
-            </w:r>
-            <w:r>
-              <w:rPr>
-                <w:rStyle w:val="8"/>
-                <w:lang w:val="en-US" w:eastAsia="zh-CN" w:bidi="ar"/>
-              </w:rPr>
-              <w:t>0</w:t>
-            </w:r>
-          </w:p>
-        </w:tc>
-        <w:tc>
-          <w:tcPr>
-            <w:tcW w:w="1412" w:type="dxa"/>
-            <w:gridSpan w:val="2"/>
-            <w:tcBorders>
-              <w:top w:val="single" w:color="000000" w:sz="4" w:space="0"/>
-              <w:left w:val="single" w:color="000000" w:sz="4" w:space="0"/>
-              <w:bottom w:val="single" w:color="000000" w:sz="4" w:space="0"/>
-              <w:right w:val="single" w:color="000000" w:sz="4" w:space="0"/>
-            </w:tcBorders>
-            <w:shd w:val="clear" w:color="auto" w:fill="auto"/>
-            <w:vAlign w:val="center"/>
-          </w:tcPr>
-          <w:p>
-            <w:pPr>
-              <w:keepNext w:val="0"/>
-              <w:keepLines w:val="0"/>
-              <w:widowControl/>
-              <w:suppressLineNumbers w:val="0"/>
-              <w:jc w:val="center"/>
-              <w:textAlignment w:val="center"/>
-              <w:rPr>
-                <w:rFonts w:hint="eastAsia" w:ascii="宋体" w:hAnsi="宋体" w:eastAsia="宋体" w:cs="宋体"/>
-                <w:i w:val="0"/>
-                <w:iCs w:val="0"/>
-                <w:color w:val="000000"/>
-                <w:sz w:val="24"/>
-                <w:szCs w:val="24"/>
-                <w:u w:val="none"/>
-              </w:rPr>
-            </w:pPr>
-            <w:r>
-              <w:rPr>
-                <w:rFonts w:hint="eastAsia" w:ascii="宋体" w:hAnsi="宋体" w:eastAsia="宋体" w:cs="宋体"/>
-                <w:i w:val="0"/>
-                <w:iCs w:val="0"/>
-                <w:color w:val="000000"/>
-                <w:kern w:val="0"/>
-                <w:sz w:val="24"/>
-                <w:szCs w:val="24"/>
-                <w:u w:val="none"/>
-                <w:lang w:val="en-US" w:eastAsia="zh-CN" w:bidi="ar"/>
-              </w:rPr>
-              <w:t>检测结果  ρ(mg/L)</w:t>
-            </w:r>
-          </w:p>
-        </w:tc>
-        <w:tc>
-          <w:tcPr>
-            <w:tcW w:w="1430" w:type="dxa"/>
-            <w:gridSpan w:val="2"/>
-            <w:tcBorders>
-              <w:top w:val="single" w:color="000000" w:sz="4" w:space="0"/>
-              <w:left w:val="single" w:color="000000" w:sz="4" w:space="0"/>
-              <w:bottom w:val="single" w:color="000000" w:sz="4" w:space="0"/>
-              <w:right w:val="single" w:color="000000" w:sz="4" w:space="0"/>
-            </w:tcBorders>
-            <w:shd w:val="clear" w:color="auto" w:fill="auto"/>
-            <w:vAlign w:val="center"/>
-          </w:tcPr>
-          <w:p>
-            <w:pPr>
-              <w:keepNext w:val="0"/>
-              <w:keepLines w:val="0"/>
-              <w:widowControl/>
-              <w:suppressLineNumbers w:val="0"/>
-              <w:jc w:val="center"/>
-              <w:textAlignment w:val="center"/>
-              <w:rPr>
-                <w:rFonts w:hint="eastAsia" w:ascii="宋体" w:hAnsi="宋体" w:eastAsia="宋体" w:cs="宋体"/>
-                <w:i w:val="0"/>
-                <w:iCs w:val="0"/>
-                <w:color w:val="000000"/>
-                <w:sz w:val="24"/>
-                <w:szCs w:val="24"/>
-                <w:u w:val="none"/>
-              </w:rPr>
-            </w:pPr>
-            <w:r>
-              <w:rPr>
-                <w:rFonts w:hint="eastAsia" w:ascii="宋体" w:hAnsi="宋体" w:eastAsia="宋体" w:cs="宋体"/>
-                <w:i w:val="0"/>
-                <w:iCs w:val="0"/>
-                <w:color w:val="000000"/>
-                <w:kern w:val="0"/>
-                <w:sz w:val="24"/>
-                <w:szCs w:val="24"/>
-                <w:u w:val="none"/>
-                <w:lang w:val="en-US" w:eastAsia="zh-CN" w:bidi="ar"/>
-              </w:rPr>
-              <w:t>报出结果 (mg/L)</w:t>
-            </w:r>
-          </w:p>
-        </w:tc>
-      </w:tr>
-      <w:tr>
-        <w:tblPrEx>
-          <w:shd w:val="clear" w:color="auto" w:fill="auto"/>
-          <w:tblCellMar>
-            <w:top w:w="0" w:type="dxa"/>
-            <w:left w:w="108" w:type="dxa"/>
-            <w:bottom w:w="0" w:type="dxa"/>
-            <w:right w:w="108" w:type="dxa"/>
-          </w:tblCellMar>
-        </w:tblPrEx>
-        <w:trPr>
-          <w:wAfter w:w="0" w:type="auto"/>
-          <w:trHeight w:val="579" w:hRule="atLeast"/>
-        </w:trPr>
-        <w:tc>
-          <w:tcPr>
-            <w:tcW w:w="549" w:type="dxa"/>
-            <w:tcBorders>
-              <w:top w:val="single" w:color="000000" w:sz="4" w:space="0"/>
-              <w:left w:val="single" w:color="000000" w:sz="4" w:space="0"/>
-              <w:bottom w:val="single" w:color="000000" w:sz="4" w:space="0"/>
-              <w:right w:val="single" w:color="000000" w:sz="4" w:space="0"/>
-            </w:tcBorders>
-            <w:shd w:val="clear" w:color="auto" w:fill="auto"/>
-            <w:vAlign w:val="center"/>
-          </w:tcPr>
-          <w:p>
-            <w:pPr>
-              <w:jc w:val="center"/>
-              <w:rPr>
-                <w:rFonts w:hint="eastAsia" w:ascii="宋体" w:hAnsi="宋体" w:eastAsia="宋体" w:cs="宋体"/>
-                <w:i w:val="0"/>
-                <w:iCs w:val="0"/>
-                <w:color w:val="000000"/>
-                <w:sz w:val="22"/>
-                <w:szCs w:val="22"/>
-                <w:u w:val="none"/>
-              </w:rPr>
-            </w:pPr>
-          </w:p>
-        </w:tc>
-        <w:tc>
-          <w:tcPr>
-            <w:tcW w:w="3007" w:type="dxa"/>
-            <w:gridSpan w:val="3"/>
-            <w:tcBorders>
-              <w:top w:val="single" w:color="000000" w:sz="4" w:space="0"/>
-              <w:left w:val="single" w:color="000000" w:sz="4" w:space="0"/>
-              <w:bottom w:val="single" w:color="000000" w:sz="4" w:space="0"/>
-              <w:right w:val="single" w:color="000000" w:sz="4" w:space="0"/>
-            </w:tcBorders>
-            <w:shd w:val="clear" w:color="auto" w:fill="auto"/>
-            <w:vAlign w:val="center"/>
-          </w:tcPr>
-          <w:p>
-            <w:pPr>
-              <w:jc w:val="center"/>
-              <w:rPr>
-                <w:rFonts w:hint="eastAsia" w:ascii="宋体" w:hAnsi="宋体" w:eastAsia="宋体" w:cs="宋体"/>
-                <w:i w:val="0"/>
-                <w:iCs w:val="0"/>
-                <w:color w:val="000000"/>
-                <w:sz w:val="22"/>
-                <w:szCs w:val="22"/>
-                <w:u w:val="none"/>
-              </w:rPr>
-            </w:pPr>
-          </w:p>
-        </w:tc>
-        <w:tc>
-          <w:tcPr>
-            <w:tcW w:w="1018" w:type="dxa"/>
-            <w:tcBorders>
-              <w:top w:val="single" w:color="000000" w:sz="4" w:space="0"/>
-              <w:left w:val="single" w:color="000000" w:sz="4" w:space="0"/>
-              <w:bottom w:val="single" w:color="000000" w:sz="4" w:space="0"/>
-              <w:right w:val="single" w:color="000000" w:sz="4" w:space="0"/>
-            </w:tcBorders>
-            <w:shd w:val="clear" w:color="auto" w:fill="auto"/>
-            <w:vAlign w:val="center"/>
-          </w:tcPr>
-          <w:p>
-            <w:pPr>
-              <w:jc w:val="center"/>
-              <w:rPr>
-                <w:rFonts w:hint="eastAsia" w:ascii="宋体" w:hAnsi="宋体" w:eastAsia="宋体" w:cs="宋体"/>
-                <w:i w:val="0"/>
-                <w:iCs w:val="0"/>
-                <w:color w:val="000000"/>
-                <w:sz w:val="22"/>
-                <w:szCs w:val="22"/>
-                <w:u w:val="none"/>
-              </w:rPr>
-            </w:pPr>
-          </w:p>
-        </w:tc>
-        <w:tc>
-          <w:tcPr>
-            <w:tcW w:w="1013" w:type="dxa"/>
-            <w:tcBorders>
-              <w:top w:val="single" w:color="000000" w:sz="4" w:space="0"/>
-              <w:left w:val="single" w:color="000000" w:sz="4" w:space="0"/>
-              <w:bottom w:val="single" w:color="000000" w:sz="4" w:space="0"/>
-              <w:right w:val="single" w:color="000000" w:sz="4" w:space="0"/>
-            </w:tcBorders>
-            <w:shd w:val="clear" w:color="auto" w:fill="auto"/>
-            <w:vAlign w:val="center"/>
-          </w:tcPr>
-          <w:p>
-            <w:pPr>
-              <w:jc w:val="center"/>
-              <w:rPr>
-                <w:rFonts w:hint="eastAsia" w:ascii="宋体" w:hAnsi="宋体" w:eastAsia="宋体" w:cs="宋体"/>
-                <w:i w:val="0"/>
-                <w:iCs w:val="0"/>
-                <w:color w:val="000000"/>
-                <w:sz w:val="22"/>
-                <w:szCs w:val="22"/>
-                <w:u w:val="none"/>
-              </w:rPr>
-            </w:pPr>
-          </w:p>
-        </w:tc>
-        <w:tc>
-          <w:tcPr>
-            <w:tcW w:w="1412" w:type="dxa"/>
-            <w:gridSpan w:val="2"/>
-            <w:tcBorders>
-              <w:top w:val="single" w:color="000000" w:sz="4" w:space="0"/>
-              <w:left w:val="single" w:color="000000" w:sz="4" w:space="0"/>
-              <w:bottom w:val="single" w:color="000000" w:sz="4" w:space="0"/>
-              <w:right w:val="single" w:color="000000" w:sz="4" w:space="0"/>
-            </w:tcBorders>
-            <w:shd w:val="clear" w:color="auto" w:fill="auto"/>
-            <w:vAlign w:val="center"/>
-          </w:tcPr>
-          <w:p>
-            <w:pPr>
-              <w:jc w:val="center"/>
-              <w:rPr>
-                <w:rFonts w:hint="eastAsia" w:ascii="宋体" w:hAnsi="宋体" w:eastAsia="宋体" w:cs="宋体"/>
-                <w:i w:val="0"/>
-                <w:iCs w:val="0"/>
-                <w:color w:val="000000"/>
-                <w:sz w:val="22"/>
-                <w:szCs w:val="22"/>
-                <w:u w:val="none"/>
-              </w:rPr>
-            </w:pPr>
-          </w:p>
-        </w:tc>
-        <w:tc>
-          <w:tcPr>
-            <w:tcW w:w="1430" w:type="dxa"/>
-            <w:gridSpan w:val="2"/>
-            <w:tcBorders>
-              <w:top w:val="single" w:color="000000" w:sz="4" w:space="0"/>
-              <w:left w:val="single" w:color="000000" w:sz="4" w:space="0"/>
-              <w:bottom w:val="single" w:color="000000" w:sz="4" w:space="0"/>
-              <w:right w:val="single" w:color="000000" w:sz="4" w:space="0"/>
-            </w:tcBorders>
-            <w:shd w:val="clear" w:color="auto" w:fill="auto"/>
-            <w:vAlign w:val="center"/>
-          </w:tcPr>
-          <w:p>
-            <w:pPr>
-              <w:jc w:val="center"/>
-              <w:rPr>
-                <w:rFonts w:hint="eastAsia" w:ascii="宋体" w:hAnsi="宋体" w:eastAsia="宋体" w:cs="宋体"/>
-                <w:i w:val="0"/>
-                <w:iCs w:val="0"/>
-                <w:color w:val="000000"/>
-                <w:sz w:val="22"/>
-                <w:szCs w:val="22"/>
-                <w:u w:val="none"/>
-              </w:rPr>
-            </w:pPr>
-          </w:p>
-        </w:tc>
-      </w:tr>
-      <w:tr>
-        <w:tblPrEx>
-          <w:shd w:val="clear" w:color="auto" w:fill="auto"/>
-          <w:tblCellMar>
-            <w:top w:w="0" w:type="dxa"/>
-            <w:left w:w="108" w:type="dxa"/>
-            <w:bottom w:w="0" w:type="dxa"/>
-            <w:right w:w="108" w:type="dxa"/>
-          </w:tblCellMar>
-        </w:tblPrEx>
-        <w:trPr>
-          <w:wAfter w:w="0" w:type="auto"/>
-          <w:trHeight w:val="579" w:hRule="atLeast"/>
-        </w:trPr>
-        <w:tc>
-          <w:tcPr>
-            <w:tcW w:w="549" w:type="dxa"/>
-            <w:tcBorders>
-              <w:top w:val="single" w:color="000000" w:sz="4" w:space="0"/>
-              <w:left w:val="single" w:color="000000" w:sz="4" w:space="0"/>
-              <w:bottom w:val="single" w:color="000000" w:sz="4" w:space="0"/>
-              <w:right w:val="single" w:color="000000" w:sz="4" w:space="0"/>
-            </w:tcBorders>
-            <w:shd w:val="clear" w:color="auto" w:fill="auto"/>
-            <w:vAlign w:val="center"/>
-          </w:tcPr>
-          <w:p>
-            <w:pPr>
-              <w:jc w:val="center"/>
-              <w:rPr>
-                <w:rFonts w:hint="eastAsia" w:ascii="宋体" w:hAnsi="宋体" w:eastAsia="宋体" w:cs="宋体"/>
-                <w:i w:val="0"/>
-                <w:iCs w:val="0"/>
-                <w:color w:val="000000"/>
-                <w:sz w:val="22"/>
-                <w:szCs w:val="22"/>
-                <w:u w:val="none"/>
-              </w:rPr>
-            </w:pPr>
-          </w:p>
-        </w:tc>
-        <w:tc>
-          <w:tcPr>
-            <w:tcW w:w="3007" w:type="dxa"/>
-            <w:gridSpan w:val="3"/>
-            <w:tcBorders>
-              <w:top w:val="single" w:color="000000" w:sz="4" w:space="0"/>
-              <w:left w:val="single" w:color="000000" w:sz="4" w:space="0"/>
-              <w:bottom w:val="single" w:color="000000" w:sz="4" w:space="0"/>
-              <w:right w:val="single" w:color="000000" w:sz="4" w:space="0"/>
-            </w:tcBorders>
-            <w:shd w:val="clear" w:color="auto" w:fill="auto"/>
-            <w:vAlign w:val="center"/>
-          </w:tcPr>
-          <w:p>
-            <w:pPr>
-              <w:jc w:val="center"/>
-              <w:rPr>
-                <w:rFonts w:hint="eastAsia" w:ascii="宋体" w:hAnsi="宋体" w:eastAsia="宋体" w:cs="宋体"/>
-                <w:i w:val="0"/>
-                <w:iCs w:val="0"/>
-                <w:color w:val="000000"/>
-                <w:sz w:val="22"/>
-                <w:szCs w:val="22"/>
-                <w:u w:val="none"/>
-              </w:rPr>
-            </w:pPr>
-          </w:p>
-        </w:tc>
-        <w:tc>
-          <w:tcPr>
-            <w:tcW w:w="1018" w:type="dxa"/>
-            <w:tcBorders>
-              <w:top w:val="single" w:color="000000" w:sz="4" w:space="0"/>
-              <w:left w:val="single" w:color="000000" w:sz="4" w:space="0"/>
-              <w:bottom w:val="single" w:color="000000" w:sz="4" w:space="0"/>
-              <w:right w:val="single" w:color="000000" w:sz="4" w:space="0"/>
-            </w:tcBorders>
-            <w:shd w:val="clear" w:color="auto" w:fill="auto"/>
-            <w:vAlign w:val="center"/>
-          </w:tcPr>
-          <w:p>
-            <w:pPr>
-              <w:jc w:val="center"/>
-              <w:rPr>
-                <w:rFonts w:hint="eastAsia" w:ascii="宋体" w:hAnsi="宋体" w:eastAsia="宋体" w:cs="宋体"/>
-                <w:i w:val="0"/>
-                <w:iCs w:val="0"/>
-                <w:color w:val="000000"/>
-                <w:sz w:val="22"/>
-                <w:szCs w:val="22"/>
-                <w:u w:val="none"/>
-              </w:rPr>
-            </w:pPr>
-          </w:p>
-        </w:tc>
-        <w:tc>
-          <w:tcPr>
-            <w:tcW w:w="1013" w:type="dxa"/>
-            <w:tcBorders>
-              <w:top w:val="single" w:color="000000" w:sz="4" w:space="0"/>
-              <w:left w:val="single" w:color="000000" w:sz="4" w:space="0"/>
-              <w:bottom w:val="single" w:color="000000" w:sz="4" w:space="0"/>
-              <w:right w:val="single" w:color="000000" w:sz="4" w:space="0"/>
-            </w:tcBorders>
-            <w:shd w:val="clear" w:color="auto" w:fill="auto"/>
-            <w:vAlign w:val="center"/>
-          </w:tcPr>
-          <w:p>
-            <w:pPr>
-              <w:jc w:val="center"/>
-              <w:rPr>
-                <w:rFonts w:hint="eastAsia" w:ascii="宋体" w:hAnsi="宋体" w:eastAsia="宋体" w:cs="宋体"/>
-                <w:i w:val="0"/>
-                <w:iCs w:val="0"/>
-                <w:color w:val="000000"/>
-                <w:sz w:val="22"/>
-                <w:szCs w:val="22"/>
-                <w:u w:val="none"/>
-              </w:rPr>
-            </w:pPr>
-          </w:p>
-        </w:tc>
-        <w:tc>
-          <w:tcPr>
-            <w:tcW w:w="1412" w:type="dxa"/>
-            <w:gridSpan w:val="2"/>
-            <w:tcBorders>
-              <w:top w:val="single" w:color="000000" w:sz="4" w:space="0"/>
-              <w:left w:val="single" w:color="000000" w:sz="4" w:space="0"/>
-              <w:bottom w:val="single" w:color="000000" w:sz="4" w:space="0"/>
-              <w:right w:val="single" w:color="000000" w:sz="4" w:space="0"/>
-            </w:tcBorders>
-            <w:shd w:val="clear" w:color="auto" w:fill="auto"/>
-            <w:vAlign w:val="center"/>
-          </w:tcPr>
-          <w:p>
-            <w:pPr>
-              <w:jc w:val="center"/>
-              <w:rPr>
-                <w:rFonts w:hint="eastAsia" w:ascii="宋体" w:hAnsi="宋体" w:eastAsia="宋体" w:cs="宋体"/>
-                <w:i w:val="0"/>
-                <w:iCs w:val="0"/>
-                <w:color w:val="000000"/>
-                <w:sz w:val="22"/>
-                <w:szCs w:val="22"/>
-                <w:u w:val="none"/>
-              </w:rPr>
-            </w:pPr>
-          </w:p>
-        </w:tc>
-        <w:tc>
-          <w:tcPr>
-            <w:tcW w:w="1430" w:type="dxa"/>
-            <w:gridSpan w:val="2"/>
-            <w:tcBorders>
-              <w:top w:val="single" w:color="000000" w:sz="4" w:space="0"/>
-              <w:left w:val="single" w:color="000000" w:sz="4" w:space="0"/>
-              <w:bottom w:val="single" w:color="000000" w:sz="4" w:space="0"/>
-              <w:right w:val="single" w:color="000000" w:sz="4" w:space="0"/>
-            </w:tcBorders>
-            <w:shd w:val="clear" w:color="auto" w:fill="auto"/>
-            <w:vAlign w:val="center"/>
-          </w:tcPr>
-          <w:p>
-            <w:pPr>
-              <w:jc w:val="center"/>
-              <w:rPr>
-                <w:rFonts w:hint="eastAsia" w:ascii="宋体" w:hAnsi="宋体" w:eastAsia="宋体" w:cs="宋体"/>
-                <w:i w:val="0"/>
-                <w:iCs w:val="0"/>
-                <w:color w:val="000000"/>
-                <w:sz w:val="22"/>
-                <w:szCs w:val="22"/>
-                <w:u w:val="none"/>
-              </w:rPr>
-            </w:pPr>
+              <w:jc w:val="both"/>
+              <w:rPr>
+                <w:rFonts w:hint="eastAsia" w:ascii="宋体" w:hAnsi="宋体" w:eastAsia="宋体" w:cs="宋体"/>
+                <w:i w:val="0"/>
+                <w:iCs w:val="0"/>
+                <w:color w:val="000000"/>
+                <w:sz w:val="24"/>
+                <w:szCs w:val="24"/>
+                <w:u w:val="none"/>
+              </w:rPr>
+            </w:pPr>
+            <w:r>
+              <w:rPr>
+                <w:rFonts w:hint="eastAsia" w:ascii="宋体" w:hAnsi="宋体"/>
+                <w:szCs w:val="21"/>
+              </w:rPr>
+              <w:t>{{</w:t>
+            </w:r>
+            <w:r>
+              <w:rPr>
+                <w:rFonts w:hint="eastAsia" w:ascii="宋体" w:hAnsi="宋体"/>
+                <w:szCs w:val="21"/>
+                <w:lang w:val="en-US" w:eastAsia="zh-CN"/>
+              </w:rPr>
+              <w:t>OD4</w:t>
+            </w:r>
+            <w:r>
+              <w:rPr>
+                <w:rFonts w:hint="eastAsia" w:ascii="宋体" w:hAnsi="宋体"/>
+                <w:szCs w:val="21"/>
+              </w:rPr>
+              <w:t>}}</w:t>
+            </w:r>
+          </w:p>
+        </w:tc>
+        <w:tc>
+          <w:tcPr>
+            <w:tcW w:w="861" w:type="dxa"/>
+            <w:tcBorders>
+              <w:top w:val="single" w:color="000000" w:sz="4" w:space="0"/>
+              <w:left w:val="single" w:color="000000" w:sz="4" w:space="0"/>
+              <w:bottom w:val="single" w:color="000000" w:sz="4" w:space="0"/>
+              <w:right w:val="single" w:color="000000" w:sz="4" w:space="0"/>
+            </w:tcBorders>
+            <w:shd w:val="clear" w:color="auto" w:fill="auto"/>
+            <w:vAlign w:val="center"/>
+          </w:tcPr>
+          <w:p>
+            <w:pPr>
+              <w:jc w:val="both"/>
+              <w:rPr>
+                <w:rFonts w:hint="eastAsia" w:ascii="宋体" w:hAnsi="宋体" w:eastAsia="宋体" w:cs="宋体"/>
+                <w:i w:val="0"/>
+                <w:iCs w:val="0"/>
+                <w:color w:val="000000"/>
+                <w:sz w:val="24"/>
+                <w:szCs w:val="24"/>
+                <w:u w:val="none"/>
+              </w:rPr>
+            </w:pPr>
+            <w:r>
+              <w:rPr>
+                <w:rFonts w:hint="eastAsia" w:ascii="宋体" w:hAnsi="宋体"/>
+                <w:szCs w:val="21"/>
+              </w:rPr>
+              <w:t>{{</w:t>
+            </w:r>
+            <w:r>
+              <w:rPr>
+                <w:rFonts w:hint="eastAsia" w:ascii="宋体" w:hAnsi="宋体"/>
+                <w:szCs w:val="21"/>
+                <w:lang w:val="en-US" w:eastAsia="zh-CN"/>
+              </w:rPr>
+              <w:t>OD5</w:t>
+            </w:r>
+            <w:r>
+              <w:rPr>
+                <w:rFonts w:hint="eastAsia" w:ascii="宋体" w:hAnsi="宋体"/>
+                <w:szCs w:val="21"/>
+              </w:rPr>
+              <w:t>}}</w:t>
+            </w:r>
+          </w:p>
+        </w:tc>
+        <w:tc>
+          <w:tcPr>
+            <w:tcW w:w="990" w:type="dxa"/>
+            <w:tcBorders>
+              <w:top w:val="single" w:color="000000" w:sz="4" w:space="0"/>
+              <w:left w:val="single" w:color="000000" w:sz="4" w:space="0"/>
+              <w:bottom w:val="single" w:color="000000" w:sz="4" w:space="0"/>
+              <w:right w:val="single" w:color="000000" w:sz="4" w:space="0"/>
+            </w:tcBorders>
+            <w:shd w:val="clear" w:color="auto" w:fill="auto"/>
+            <w:vAlign w:val="center"/>
+          </w:tcPr>
+          <w:p>
+            <w:pPr>
+              <w:jc w:val="both"/>
+              <w:rPr>
+                <w:rFonts w:hint="eastAsia" w:ascii="宋体" w:hAnsi="宋体" w:eastAsia="宋体" w:cs="宋体"/>
+                <w:i w:val="0"/>
+                <w:iCs w:val="0"/>
+                <w:color w:val="000000"/>
+                <w:sz w:val="24"/>
+                <w:szCs w:val="24"/>
+                <w:u w:val="none"/>
+              </w:rPr>
+            </w:pPr>
+            <w:r>
+              <w:rPr>
+                <w:rFonts w:hint="eastAsia" w:ascii="宋体" w:hAnsi="宋体"/>
+                <w:szCs w:val="21"/>
+              </w:rPr>
+              <w:t>{{</w:t>
+            </w:r>
+            <w:r>
+              <w:rPr>
+                <w:rFonts w:hint="eastAsia" w:ascii="宋体" w:hAnsi="宋体"/>
+                <w:szCs w:val="21"/>
+                <w:lang w:val="en-US" w:eastAsia="zh-CN"/>
+              </w:rPr>
+              <w:t>OD6</w:t>
+            </w:r>
+            <w:r>
+              <w:rPr>
+                <w:rFonts w:hint="eastAsia" w:ascii="宋体" w:hAnsi="宋体"/>
+                <w:szCs w:val="21"/>
+              </w:rPr>
+              <w:t>}}</w:t>
+            </w:r>
+          </w:p>
+        </w:tc>
+        <w:tc>
+          <w:tcPr>
+            <w:tcW w:w="991" w:type="dxa"/>
+            <w:tcBorders>
+              <w:top w:val="single" w:color="000000" w:sz="4" w:space="0"/>
+              <w:left w:val="single" w:color="000000" w:sz="4" w:space="0"/>
+              <w:bottom w:val="single" w:color="000000" w:sz="4" w:space="0"/>
+              <w:right w:val="single" w:color="000000" w:sz="4" w:space="0"/>
+            </w:tcBorders>
+            <w:shd w:val="clear" w:color="auto" w:fill="auto"/>
+            <w:vAlign w:val="center"/>
+          </w:tcPr>
+          <w:p>
+            <w:pPr>
+              <w:jc w:val="both"/>
+              <w:rPr>
+                <w:rFonts w:hint="eastAsia" w:ascii="宋体" w:hAnsi="宋体" w:eastAsia="宋体" w:cs="宋体"/>
+                <w:i w:val="0"/>
+                <w:iCs w:val="0"/>
+                <w:color w:val="000000"/>
+                <w:sz w:val="24"/>
+                <w:szCs w:val="24"/>
+                <w:u w:val="none"/>
+              </w:rPr>
+            </w:pPr>
+            <w:r>
+              <w:rPr>
+                <w:rFonts w:hint="eastAsia" w:ascii="宋体" w:hAnsi="宋体"/>
+                <w:szCs w:val="21"/>
+              </w:rPr>
+              <w:t>{{</w:t>
+            </w:r>
+            <w:r>
+              <w:rPr>
+                <w:rFonts w:hint="eastAsia" w:ascii="宋体" w:hAnsi="宋体"/>
+                <w:szCs w:val="21"/>
+                <w:lang w:val="en-US" w:eastAsia="zh-CN"/>
+              </w:rPr>
+              <w:t>OD7</w:t>
+            </w:r>
+            <w:r>
+              <w:rPr>
+                <w:rFonts w:hint="eastAsia" w:ascii="宋体" w:hAnsi="宋体"/>
+                <w:szCs w:val="21"/>
+              </w:rPr>
+              <w:t>}}</w:t>
+            </w:r>
           </w:p>
         </w:tc>
       </w:tr>
@@ -3021,122 +2065,39 @@
           </w:tblCellMar>
         </w:tblPrEx>
         <w:trPr>
-          <w:wAfter w:w="0" w:type="auto"/>
           <w:trHeight w:val="579" w:hRule="atLeast"/>
         </w:trPr>
         <w:tc>
           <w:tcPr>
             <w:tcW w:w="549" w:type="dxa"/>
-            <w:tcBorders>
-              <w:top w:val="single" w:color="000000" w:sz="4" w:space="0"/>
-              <w:left w:val="single" w:color="000000" w:sz="4" w:space="0"/>
-              <w:bottom w:val="single" w:color="000000" w:sz="4" w:space="0"/>
-              <w:right w:val="single" w:color="000000" w:sz="4" w:space="0"/>
-            </w:tcBorders>
-            <w:shd w:val="clear" w:color="auto" w:fill="auto"/>
-            <w:vAlign w:val="center"/>
-          </w:tcPr>
-          <w:p>
-            <w:pPr>
-              <w:jc w:val="center"/>
-              <w:rPr>
-                <w:rFonts w:hint="eastAsia" w:ascii="宋体" w:hAnsi="宋体" w:eastAsia="宋体" w:cs="宋体"/>
-                <w:i w:val="0"/>
-                <w:iCs w:val="0"/>
-                <w:color w:val="000000"/>
-                <w:sz w:val="22"/>
-                <w:szCs w:val="22"/>
-                <w:u w:val="none"/>
-              </w:rPr>
-            </w:pPr>
-          </w:p>
-        </w:tc>
-        <w:tc>
-          <w:tcPr>
-            <w:tcW w:w="3007" w:type="dxa"/>
-            <w:gridSpan w:val="3"/>
-            <w:vMerge w:val="restart"/>
-            <w:tcBorders>
-              <w:top w:val="single" w:color="000000" w:sz="4" w:space="0"/>
-              <w:left w:val="single" w:color="000000" w:sz="4" w:space="0"/>
-              <w:bottom w:val="single" w:color="000000" w:sz="4" w:space="0"/>
-              <w:right w:val="single" w:color="000000" w:sz="4" w:space="0"/>
-            </w:tcBorders>
-            <w:shd w:val="clear" w:color="auto" w:fill="auto"/>
-            <w:vAlign w:val="center"/>
-          </w:tcPr>
-          <w:p>
-            <w:pPr>
-              <w:jc w:val="center"/>
-              <w:rPr>
-                <w:rFonts w:hint="eastAsia" w:ascii="宋体" w:hAnsi="宋体" w:eastAsia="宋体" w:cs="宋体"/>
-                <w:i w:val="0"/>
-                <w:iCs w:val="0"/>
-                <w:color w:val="000000"/>
-                <w:sz w:val="22"/>
-                <w:szCs w:val="22"/>
-                <w:u w:val="none"/>
-              </w:rPr>
-            </w:pPr>
-          </w:p>
-        </w:tc>
-        <w:tc>
-          <w:tcPr>
-            <w:tcW w:w="1018" w:type="dxa"/>
-            <w:tcBorders>
-              <w:top w:val="single" w:color="000000" w:sz="4" w:space="0"/>
-              <w:left w:val="single" w:color="000000" w:sz="4" w:space="0"/>
-              <w:bottom w:val="single" w:color="000000" w:sz="4" w:space="0"/>
-              <w:right w:val="single" w:color="000000" w:sz="4" w:space="0"/>
-            </w:tcBorders>
-            <w:shd w:val="clear" w:color="auto" w:fill="auto"/>
-            <w:vAlign w:val="center"/>
-          </w:tcPr>
-          <w:p>
-            <w:pPr>
-              <w:jc w:val="center"/>
-              <w:rPr>
-                <w:rFonts w:hint="eastAsia" w:ascii="宋体" w:hAnsi="宋体" w:eastAsia="宋体" w:cs="宋体"/>
-                <w:i w:val="0"/>
-                <w:iCs w:val="0"/>
-                <w:color w:val="000000"/>
-                <w:sz w:val="22"/>
-                <w:szCs w:val="22"/>
-                <w:u w:val="none"/>
-              </w:rPr>
-            </w:pPr>
-          </w:p>
-        </w:tc>
-        <w:tc>
-          <w:tcPr>
-            <w:tcW w:w="1013" w:type="dxa"/>
-            <w:tcBorders>
-              <w:top w:val="single" w:color="000000" w:sz="4" w:space="0"/>
-              <w:left w:val="single" w:color="000000" w:sz="4" w:space="0"/>
-              <w:bottom w:val="single" w:color="000000" w:sz="4" w:space="0"/>
-              <w:right w:val="single" w:color="000000" w:sz="4" w:space="0"/>
-            </w:tcBorders>
-            <w:shd w:val="clear" w:color="auto" w:fill="auto"/>
-            <w:vAlign w:val="center"/>
-          </w:tcPr>
-          <w:p>
-            <w:pPr>
-              <w:jc w:val="center"/>
-              <w:rPr>
-                <w:rFonts w:hint="eastAsia" w:ascii="宋体" w:hAnsi="宋体" w:eastAsia="宋体" w:cs="宋体"/>
-                <w:i w:val="0"/>
-                <w:iCs w:val="0"/>
-                <w:color w:val="000000"/>
-                <w:sz w:val="22"/>
-                <w:szCs w:val="22"/>
-                <w:u w:val="none"/>
-              </w:rPr>
-            </w:pPr>
-          </w:p>
-        </w:tc>
-        <w:tc>
-          <w:tcPr>
-            <w:tcW w:w="1412" w:type="dxa"/>
+            <w:vMerge w:val="continue"/>
+            <w:tcBorders>
+              <w:top w:val="single" w:color="000000" w:sz="4" w:space="0"/>
+              <w:left w:val="single" w:color="000000" w:sz="4" w:space="0"/>
+              <w:bottom w:val="single" w:color="000000" w:sz="4" w:space="0"/>
+              <w:right w:val="single" w:color="000000" w:sz="4" w:space="0"/>
+            </w:tcBorders>
+            <w:shd w:val="clear" w:color="auto" w:fill="auto"/>
+            <w:vAlign w:val="center"/>
+          </w:tcPr>
+          <w:p>
+            <w:pPr>
+              <w:jc w:val="center"/>
+              <w:rPr>
+                <w:rFonts w:hint="eastAsia" w:ascii="宋体" w:hAnsi="宋体" w:eastAsia="宋体" w:cs="宋体"/>
+                <w:i w:val="0"/>
+                <w:iCs w:val="0"/>
+                <w:color w:val="000000"/>
+                <w:sz w:val="24"/>
+                <w:szCs w:val="24"/>
+                <w:u w:val="none"/>
+              </w:rPr>
+            </w:pPr>
+          </w:p>
+        </w:tc>
+        <w:tc>
+          <w:tcPr>
+            <w:tcW w:w="2056" w:type="dxa"/>
             <w:gridSpan w:val="2"/>
             <w:tcBorders>
               <w:top w:val="single" w:color="000000" w:sz="4" w:space="0"/>
@@ -3149,52 +2110,248 @@
           </w:tcPr>
           <w:p>
             <w:pPr>
-              <w:jc w:val="center"/>
-              <w:rPr>
-                <w:rFonts w:hint="eastAsia" w:ascii="宋体" w:hAnsi="宋体" w:eastAsia="宋体" w:cs="宋体"/>
-                <w:i w:val="0"/>
-                <w:iCs w:val="0"/>
-                <w:color w:val="000000"/>
-                <w:sz w:val="22"/>
-                <w:szCs w:val="22"/>
-                <w:u w:val="none"/>
-              </w:rPr>
-            </w:pPr>
-          </w:p>
-        </w:tc>
-        <w:tc>
-          <w:tcPr>
-            <w:tcW w:w="1430" w:type="dxa"/>
+              <w:keepNext w:val="0"/>
+              <w:keepLines w:val="0"/>
+              <w:widowControl/>
+              <w:suppressLineNumbers w:val="0"/>
+              <w:jc w:val="center"/>
+              <w:textAlignment w:val="center"/>
+              <w:rPr>
+                <w:rFonts w:hint="eastAsia" w:ascii="宋体" w:hAnsi="宋体" w:eastAsia="宋体" w:cs="宋体"/>
+                <w:i w:val="0"/>
+                <w:iCs w:val="0"/>
+                <w:color w:val="000000"/>
+                <w:sz w:val="24"/>
+                <w:szCs w:val="24"/>
+                <w:u w:val="none"/>
+              </w:rPr>
+            </w:pPr>
+            <w:r>
+              <w:rPr>
+                <w:rFonts w:hint="eastAsia" w:ascii="宋体" w:hAnsi="宋体" w:eastAsia="宋体" w:cs="宋体"/>
+                <w:i w:val="0"/>
+                <w:iCs w:val="0"/>
+                <w:color w:val="000000"/>
+                <w:kern w:val="0"/>
+                <w:sz w:val="24"/>
+                <w:szCs w:val="24"/>
+                <w:u w:val="none"/>
+                <w:lang w:val="en-US" w:eastAsia="zh-CN" w:bidi="ar"/>
+              </w:rPr>
+              <w:t>校准曲线：Y=bX+a</w:t>
+            </w:r>
+          </w:p>
+        </w:tc>
+        <w:tc>
+          <w:tcPr>
+            <w:tcW w:w="1969" w:type="dxa"/>
             <w:gridSpan w:val="2"/>
-            <w:vMerge w:val="restart"/>
-            <w:tcBorders>
-              <w:top w:val="single" w:color="000000" w:sz="4" w:space="0"/>
-              <w:left w:val="single" w:color="000000" w:sz="4" w:space="0"/>
-              <w:bottom w:val="single" w:color="000000" w:sz="4" w:space="0"/>
-              <w:right w:val="single" w:color="000000" w:sz="4" w:space="0"/>
-            </w:tcBorders>
-            <w:shd w:val="clear" w:color="auto" w:fill="auto"/>
-            <w:vAlign w:val="center"/>
-          </w:tcPr>
-          <w:p>
-            <w:pPr>
-              <w:jc w:val="center"/>
-              <w:rPr>
-                <w:rFonts w:hint="eastAsia" w:ascii="宋体" w:hAnsi="宋体" w:eastAsia="宋体" w:cs="宋体"/>
-                <w:i w:val="0"/>
-                <w:iCs w:val="0"/>
-                <w:color w:val="000000"/>
-                <w:sz w:val="22"/>
-                <w:szCs w:val="22"/>
-                <w:u w:val="none"/>
-              </w:rPr>
-            </w:pPr>
+            <w:tcBorders>
+              <w:top w:val="single" w:color="000000" w:sz="4" w:space="0"/>
+              <w:left w:val="single" w:color="000000" w:sz="4" w:space="0"/>
+              <w:bottom w:val="single" w:color="000000" w:sz="4" w:space="0"/>
+              <w:right w:val="single" w:color="000000" w:sz="4" w:space="0"/>
+            </w:tcBorders>
+            <w:shd w:val="clear" w:color="auto" w:fill="auto"/>
+            <w:vAlign w:val="center"/>
+          </w:tcPr>
+          <w:p>
+            <w:pPr>
+              <w:keepNext w:val="0"/>
+              <w:keepLines w:val="0"/>
+              <w:widowControl/>
+              <w:suppressLineNumbers w:val="0"/>
+              <w:jc w:val="left"/>
+              <w:textAlignment w:val="center"/>
+              <w:rPr>
+                <w:rFonts w:hint="eastAsia" w:ascii="宋体" w:hAnsi="宋体" w:eastAsia="宋体" w:cs="宋体"/>
+                <w:i w:val="0"/>
+                <w:iCs w:val="0"/>
+                <w:color w:val="000000"/>
+                <w:sz w:val="24"/>
+                <w:szCs w:val="24"/>
+                <w:u w:val="none"/>
+              </w:rPr>
+            </w:pPr>
+            <w:r>
+              <w:rPr>
+                <w:rFonts w:hint="eastAsia" w:ascii="宋体" w:hAnsi="宋体" w:eastAsia="宋体" w:cs="宋体"/>
+                <w:i w:val="0"/>
+                <w:iCs w:val="0"/>
+                <w:color w:val="000000"/>
+                <w:kern w:val="0"/>
+                <w:sz w:val="24"/>
+                <w:szCs w:val="24"/>
+                <w:u w:val="none"/>
+                <w:lang w:val="en-US" w:eastAsia="zh-CN" w:bidi="ar"/>
+              </w:rPr>
+              <w:t xml:space="preserve">  b=</w:t>
+            </w:r>
+            <w:r>
+              <w:rPr>
+                <w:rFonts w:hint="eastAsia" w:ascii="宋体" w:hAnsi="宋体"/>
+                <w:szCs w:val="21"/>
+              </w:rPr>
+              <w:t>{{</w:t>
+            </w:r>
+            <w:r>
+              <w:rPr>
+                <w:rFonts w:hint="eastAsia" w:ascii="宋体" w:hAnsi="宋体"/>
+                <w:szCs w:val="21"/>
+                <w:lang w:val="en-US" w:eastAsia="zh-CN"/>
+              </w:rPr>
+              <w:t>b</w:t>
+            </w:r>
+            <w:r>
+              <w:rPr>
+                <w:rFonts w:hint="eastAsia" w:ascii="宋体" w:hAnsi="宋体"/>
+                <w:szCs w:val="21"/>
+              </w:rPr>
+              <w:t>}}</w:t>
+            </w:r>
+          </w:p>
+        </w:tc>
+        <w:tc>
+          <w:tcPr>
+            <w:tcW w:w="1874" w:type="dxa"/>
+            <w:gridSpan w:val="2"/>
+            <w:tcBorders>
+              <w:top w:val="single" w:color="000000" w:sz="4" w:space="0"/>
+              <w:left w:val="single" w:color="000000" w:sz="4" w:space="0"/>
+              <w:bottom w:val="single" w:color="000000" w:sz="4" w:space="0"/>
+              <w:right w:val="single" w:color="000000" w:sz="4" w:space="0"/>
+            </w:tcBorders>
+            <w:shd w:val="clear" w:color="auto" w:fill="auto"/>
+            <w:vAlign w:val="center"/>
+          </w:tcPr>
+          <w:p>
+            <w:pPr>
+              <w:keepNext w:val="0"/>
+              <w:keepLines w:val="0"/>
+              <w:widowControl/>
+              <w:suppressLineNumbers w:val="0"/>
+              <w:jc w:val="left"/>
+              <w:textAlignment w:val="center"/>
+              <w:rPr>
+                <w:rFonts w:hint="eastAsia" w:ascii="宋体" w:hAnsi="宋体" w:eastAsia="宋体" w:cs="宋体"/>
+                <w:i w:val="0"/>
+                <w:iCs w:val="0"/>
+                <w:color w:val="000000"/>
+                <w:sz w:val="24"/>
+                <w:szCs w:val="24"/>
+                <w:u w:val="none"/>
+              </w:rPr>
+            </w:pPr>
+            <w:r>
+              <w:rPr>
+                <w:rFonts w:hint="eastAsia" w:ascii="宋体" w:hAnsi="宋体" w:eastAsia="宋体" w:cs="宋体"/>
+                <w:i w:val="0"/>
+                <w:iCs w:val="0"/>
+                <w:color w:val="000000"/>
+                <w:kern w:val="0"/>
+                <w:sz w:val="24"/>
+                <w:szCs w:val="24"/>
+                <w:u w:val="none"/>
+                <w:lang w:val="en-US" w:eastAsia="zh-CN" w:bidi="ar"/>
+              </w:rPr>
+              <w:t xml:space="preserve">  a=</w:t>
+            </w:r>
+            <w:r>
+              <w:rPr>
+                <w:rFonts w:hint="eastAsia" w:ascii="宋体" w:hAnsi="宋体"/>
+                <w:szCs w:val="21"/>
+              </w:rPr>
+              <w:t>{{</w:t>
+            </w:r>
+            <w:r>
+              <w:rPr>
+                <w:rFonts w:hint="eastAsia" w:ascii="宋体" w:hAnsi="宋体"/>
+                <w:szCs w:val="21"/>
+                <w:lang w:val="en-US" w:eastAsia="zh-CN"/>
+              </w:rPr>
+              <w:t>a</w:t>
+            </w:r>
+            <w:r>
+              <w:rPr>
+                <w:rFonts w:hint="eastAsia" w:ascii="宋体" w:hAnsi="宋体"/>
+                <w:szCs w:val="21"/>
+              </w:rPr>
+              <w:t>}}</w:t>
+            </w:r>
+          </w:p>
+        </w:tc>
+        <w:tc>
+          <w:tcPr>
+            <w:tcW w:w="1981" w:type="dxa"/>
+            <w:gridSpan w:val="2"/>
+            <w:tcBorders>
+              <w:top w:val="single" w:color="000000" w:sz="4" w:space="0"/>
+              <w:left w:val="single" w:color="000000" w:sz="4" w:space="0"/>
+              <w:bottom w:val="single" w:color="000000" w:sz="4" w:space="0"/>
+              <w:right w:val="single" w:color="000000" w:sz="4" w:space="0"/>
+            </w:tcBorders>
+            <w:shd w:val="clear" w:color="auto" w:fill="auto"/>
+            <w:vAlign w:val="center"/>
+          </w:tcPr>
+          <w:p>
+            <w:pPr>
+              <w:keepNext w:val="0"/>
+              <w:keepLines w:val="0"/>
+              <w:widowControl/>
+              <w:suppressLineNumbers w:val="0"/>
+              <w:jc w:val="left"/>
+              <w:textAlignment w:val="center"/>
+              <w:rPr>
+                <w:rFonts w:hint="eastAsia" w:ascii="宋体" w:hAnsi="宋体" w:eastAsia="宋体" w:cs="宋体"/>
+                <w:i w:val="0"/>
+                <w:iCs w:val="0"/>
+                <w:color w:val="000000"/>
+                <w:sz w:val="24"/>
+                <w:szCs w:val="24"/>
+                <w:u w:val="none"/>
+              </w:rPr>
+            </w:pPr>
+            <w:r>
+              <w:rPr>
+                <w:rFonts w:hint="eastAsia" w:ascii="宋体" w:hAnsi="宋体" w:eastAsia="宋体" w:cs="宋体"/>
+                <w:i w:val="0"/>
+                <w:iCs w:val="0"/>
+                <w:color w:val="000000"/>
+                <w:kern w:val="0"/>
+                <w:sz w:val="24"/>
+                <w:szCs w:val="24"/>
+                <w:u w:val="none"/>
+                <w:lang w:val="en-US" w:eastAsia="zh-CN" w:bidi="ar"/>
+              </w:rPr>
+              <w:t xml:space="preserve">  r=</w:t>
+            </w:r>
+            <w:r>
+              <w:rPr>
+                <w:rFonts w:hint="eastAsia" w:ascii="宋体" w:hAnsi="宋体"/>
+                <w:szCs w:val="21"/>
+              </w:rPr>
+              <w:t>{{</w:t>
+            </w:r>
+            <w:r>
+              <w:rPr>
+                <w:rFonts w:hint="eastAsia" w:ascii="宋体" w:hAnsi="宋体"/>
+                <w:szCs w:val="21"/>
+                <w:lang w:val="en-US" w:eastAsia="zh-CN"/>
+              </w:rPr>
+              <w:t>r</w:t>
+            </w:r>
+            <w:r>
+              <w:rPr>
+                <w:rFonts w:hint="eastAsia" w:ascii="宋体" w:hAnsi="宋体"/>
+                <w:szCs w:val="21"/>
+              </w:rPr>
+              <w:t>}}</w:t>
+            </w:r>
           </w:p>
         </w:tc>
       </w:tr>
       <w:tr>
         <w:tblPrEx>
-          <w:shd w:val="clear" w:color="auto" w:fill="auto"/>
           <w:tblCellMar>
             <w:top w:w="0" w:type="dxa"/>
             <w:left w:w="108" w:type="dxa"/>
@@ -3203,8 +2360,7 @@
           </w:tblCellMar>
         </w:tblPrEx>
         <w:trPr>
-          <w:wAfter w:w="0" w:type="auto"/>
-          <w:trHeight w:val="579" w:hRule="atLeast"/>
+          <w:trHeight w:val="936" w:hRule="atLeast"/>
         </w:trPr>
         <w:tc>
           <w:tcPr>
@@ -3220,46 +2376,83 @@
           </w:tcPr>
           <w:p>
             <w:pPr>
-              <w:jc w:val="center"/>
-              <w:rPr>
-                <w:rFonts w:hint="eastAsia" w:ascii="宋体" w:hAnsi="宋体" w:eastAsia="宋体" w:cs="宋体"/>
-                <w:i w:val="0"/>
-                <w:iCs w:val="0"/>
-                <w:color w:val="000000"/>
-                <w:sz w:val="22"/>
-                <w:szCs w:val="22"/>
-                <w:u w:val="none"/>
-              </w:rPr>
-            </w:pPr>
+              <w:keepNext w:val="0"/>
+              <w:keepLines w:val="0"/>
+              <w:widowControl/>
+              <w:suppressLineNumbers w:val="0"/>
+              <w:jc w:val="center"/>
+              <w:textAlignment w:val="center"/>
+              <w:rPr>
+                <w:rFonts w:hint="eastAsia" w:ascii="宋体" w:hAnsi="宋体" w:eastAsia="宋体" w:cs="宋体"/>
+                <w:i w:val="0"/>
+                <w:iCs w:val="0"/>
+                <w:color w:val="000000"/>
+                <w:sz w:val="24"/>
+                <w:szCs w:val="24"/>
+                <w:u w:val="none"/>
+              </w:rPr>
+            </w:pPr>
+            <w:r>
+              <w:rPr>
+                <w:rFonts w:hint="eastAsia" w:ascii="宋体" w:hAnsi="宋体" w:eastAsia="宋体" w:cs="宋体"/>
+                <w:i w:val="0"/>
+                <w:iCs w:val="0"/>
+                <w:color w:val="000000"/>
+                <w:kern w:val="0"/>
+                <w:sz w:val="24"/>
+                <w:szCs w:val="24"/>
+                <w:u w:val="none"/>
+                <w:lang w:val="en-US" w:eastAsia="zh-CN" w:bidi="ar"/>
+              </w:rPr>
+              <w:t>序号</w:t>
+            </w:r>
           </w:p>
         </w:tc>
         <w:tc>
           <w:tcPr>
             <w:tcW w:w="3007" w:type="dxa"/>
             <w:gridSpan w:val="3"/>
-            <w:vMerge w:val="continue"/>
-            <w:tcBorders>
-              <w:top w:val="single" w:color="000000" w:sz="4" w:space="0"/>
-              <w:left w:val="single" w:color="000000" w:sz="4" w:space="0"/>
-              <w:bottom w:val="single" w:color="000000" w:sz="4" w:space="0"/>
-              <w:right w:val="single" w:color="000000" w:sz="4" w:space="0"/>
-            </w:tcBorders>
-            <w:shd w:val="clear" w:color="auto" w:fill="auto"/>
-            <w:vAlign w:val="center"/>
-          </w:tcPr>
-          <w:p>
-            <w:pPr>
-              <w:jc w:val="center"/>
-              <w:rPr>
-                <w:rFonts w:hint="eastAsia" w:ascii="宋体" w:hAnsi="宋体" w:eastAsia="宋体" w:cs="宋体"/>
-                <w:i w:val="0"/>
-                <w:iCs w:val="0"/>
-                <w:color w:val="000000"/>
-                <w:sz w:val="22"/>
-                <w:szCs w:val="22"/>
-                <w:u w:val="none"/>
-              </w:rPr>
-            </w:pPr>
+            <w:tcBorders>
+              <w:top w:val="single" w:color="000000" w:sz="4" w:space="0"/>
+              <w:left w:val="single" w:color="000000" w:sz="4" w:space="0"/>
+              <w:bottom w:val="single" w:color="000000" w:sz="4" w:space="0"/>
+              <w:right w:val="single" w:color="000000" w:sz="4" w:space="0"/>
+            </w:tcBorders>
+            <w:shd w:val="clear" w:color="auto" w:fill="auto"/>
+            <w:vAlign w:val="center"/>
+          </w:tcPr>
+          <w:p>
+            <w:pPr>
+              <w:keepNext w:val="0"/>
+              <w:keepLines w:val="0"/>
+              <w:widowControl/>
+              <w:suppressLineNumbers w:val="0"/>
+              <w:jc w:val="center"/>
+              <w:textAlignment w:val="center"/>
+              <w:rPr>
+                <w:rFonts w:hint="eastAsia" w:ascii="宋体" w:hAnsi="宋体" w:eastAsia="宋体" w:cs="宋体"/>
+                <w:i w:val="0"/>
+                <w:iCs w:val="0"/>
+                <w:color w:val="000000"/>
+                <w:sz w:val="24"/>
+                <w:szCs w:val="24"/>
+                <w:u w:val="none"/>
+              </w:rPr>
+            </w:pPr>
+            <w:r>
+              <w:rPr>
+                <w:rFonts w:hint="eastAsia" w:ascii="宋体" w:hAnsi="宋体" w:eastAsia="宋体" w:cs="宋体"/>
+                <w:i w:val="0"/>
+                <w:iCs w:val="0"/>
+                <w:color w:val="000000"/>
+                <w:kern w:val="0"/>
+                <w:sz w:val="24"/>
+                <w:szCs w:val="24"/>
+                <w:u w:val="none"/>
+                <w:lang w:val="en-US" w:eastAsia="zh-CN" w:bidi="ar"/>
+              </w:rPr>
+              <w:t>样品编号</w:t>
+            </w:r>
           </w:p>
         </w:tc>
         <w:tc>
@@ -3276,17 +2469,36 @@
           </w:tcPr>
           <w:p>
             <w:pPr>
-              <w:jc w:val="center"/>
-              <w:rPr>
-                <w:rFonts w:hint="eastAsia" w:ascii="宋体" w:hAnsi="宋体" w:eastAsia="宋体" w:cs="宋体"/>
-                <w:i w:val="0"/>
-                <w:iCs w:val="0"/>
-                <w:color w:val="000000"/>
-                <w:sz w:val="22"/>
-                <w:szCs w:val="22"/>
-                <w:u w:val="none"/>
-              </w:rPr>
-            </w:pPr>
+              <w:keepNext w:val="0"/>
+              <w:keepLines w:val="0"/>
+              <w:widowControl/>
+              <w:suppressLineNumbers w:val="0"/>
+              <w:jc w:val="center"/>
+              <w:textAlignment w:val="center"/>
+              <w:rPr>
+                <w:rFonts w:hint="eastAsia" w:ascii="宋体" w:hAnsi="宋体" w:eastAsia="宋体" w:cs="宋体"/>
+                <w:i w:val="0"/>
+                <w:iCs w:val="0"/>
+                <w:color w:val="000000"/>
+                <w:sz w:val="24"/>
+                <w:szCs w:val="24"/>
+                <w:u w:val="none"/>
+              </w:rPr>
+            </w:pPr>
+            <w:r>
+              <w:rPr>
+                <w:rFonts w:hint="eastAsia" w:ascii="宋体" w:hAnsi="宋体" w:eastAsia="宋体" w:cs="宋体"/>
+                <w:i w:val="0"/>
+                <w:iCs w:val="0"/>
+                <w:color w:val="000000"/>
+                <w:kern w:val="0"/>
+                <w:sz w:val="24"/>
+                <w:szCs w:val="24"/>
+                <w:u w:val="none"/>
+                <w:lang w:val="en-US" w:eastAsia="zh-CN" w:bidi="ar"/>
+              </w:rPr>
+              <w:t>试样体积  V（ml）</w:t>
+            </w:r>
           </w:p>
         </w:tc>
         <w:tc>
@@ -3303,22 +2515,55 @@
           </w:tcPr>
           <w:p>
             <w:pPr>
-              <w:jc w:val="center"/>
-              <w:rPr>
-                <w:rFonts w:hint="eastAsia" w:ascii="宋体" w:hAnsi="宋体" w:eastAsia="宋体" w:cs="宋体"/>
-                <w:i w:val="0"/>
-                <w:iCs w:val="0"/>
-                <w:color w:val="000000"/>
-                <w:sz w:val="22"/>
-                <w:szCs w:val="22"/>
-                <w:u w:val="none"/>
-              </w:rPr>
-            </w:pPr>
-          </w:p>
-        </w:tc>
-        <w:tc>
-          <w:tcPr>
-            <w:tcW w:w="1412" w:type="dxa"/>
+              <w:keepNext w:val="0"/>
+              <w:keepLines w:val="0"/>
+              <w:widowControl/>
+              <w:suppressLineNumbers w:val="0"/>
+              <w:jc w:val="center"/>
+              <w:textAlignment w:val="center"/>
+              <w:rPr>
+                <w:rFonts w:hint="eastAsia" w:ascii="宋体" w:hAnsi="宋体" w:eastAsia="宋体" w:cs="宋体"/>
+                <w:i w:val="0"/>
+                <w:iCs w:val="0"/>
+                <w:color w:val="000000"/>
+                <w:sz w:val="24"/>
+                <w:szCs w:val="24"/>
+                <w:u w:val="none"/>
+              </w:rPr>
+            </w:pPr>
+            <w:r>
+              <w:rPr>
+                <w:rStyle w:val="7"/>
+                <w:lang w:val="en-US" w:eastAsia="zh-CN" w:bidi="ar"/>
+              </w:rPr>
+              <w:t>吸光度    A</w:t>
+            </w:r>
+            <w:r>
+              <w:rPr>
+                <w:rStyle w:val="8"/>
+                <w:lang w:val="en-US" w:eastAsia="zh-CN" w:bidi="ar"/>
+              </w:rPr>
+              <w:t>r</w:t>
+            </w:r>
+            <w:r>
+              <w:rPr>
+                <w:rStyle w:val="7"/>
+                <w:lang w:val="en-US" w:eastAsia="zh-CN" w:bidi="ar"/>
+              </w:rPr>
+              <w:t>-A</w:t>
+            </w:r>
+            <w:r>
+              <w:rPr>
+                <w:rStyle w:val="8"/>
+                <w:lang w:val="en-US" w:eastAsia="zh-CN" w:bidi="ar"/>
+              </w:rPr>
+              <w:t>0</w:t>
+            </w:r>
+          </w:p>
+        </w:tc>
+        <w:tc>
+          <w:tcPr>
+            <w:tcW w:w="1851" w:type="dxa"/>
             <w:gridSpan w:val="2"/>
             <w:tcBorders>
               <w:top w:val="single" w:color="000000" w:sz="4" w:space="0"/>
@@ -3331,52 +2576,87 @@
           </w:tcPr>
           <w:p>
             <w:pPr>
-              <w:jc w:val="center"/>
-              <w:rPr>
-                <w:rFonts w:hint="eastAsia" w:ascii="宋体" w:hAnsi="宋体" w:eastAsia="宋体" w:cs="宋体"/>
-                <w:i w:val="0"/>
-                <w:iCs w:val="0"/>
-                <w:color w:val="000000"/>
-                <w:sz w:val="22"/>
-                <w:szCs w:val="22"/>
-                <w:u w:val="none"/>
-              </w:rPr>
-            </w:pPr>
-          </w:p>
-        </w:tc>
-        <w:tc>
-          <w:tcPr>
-            <w:tcW w:w="1430" w:type="dxa"/>
-            <w:gridSpan w:val="2"/>
-            <w:vMerge w:val="continue"/>
-            <w:tcBorders>
-              <w:top w:val="single" w:color="000000" w:sz="4" w:space="0"/>
-              <w:left w:val="single" w:color="000000" w:sz="4" w:space="0"/>
-              <w:bottom w:val="single" w:color="000000" w:sz="4" w:space="0"/>
-              <w:right w:val="single" w:color="000000" w:sz="4" w:space="0"/>
-            </w:tcBorders>
-            <w:shd w:val="clear" w:color="auto" w:fill="auto"/>
-            <w:vAlign w:val="center"/>
-          </w:tcPr>
-          <w:p>
-            <w:pPr>
-              <w:jc w:val="center"/>
-              <w:rPr>
-                <w:rFonts w:hint="eastAsia" w:ascii="宋体" w:hAnsi="宋体" w:eastAsia="宋体" w:cs="宋体"/>
-                <w:i w:val="0"/>
-                <w:iCs w:val="0"/>
-                <w:color w:val="000000"/>
-                <w:sz w:val="22"/>
-                <w:szCs w:val="22"/>
-                <w:u w:val="none"/>
-              </w:rPr>
-            </w:pPr>
+              <w:keepNext w:val="0"/>
+              <w:keepLines w:val="0"/>
+              <w:widowControl/>
+              <w:suppressLineNumbers w:val="0"/>
+              <w:jc w:val="center"/>
+              <w:textAlignment w:val="center"/>
+              <w:rPr>
+                <w:rFonts w:hint="eastAsia" w:ascii="宋体" w:hAnsi="宋体" w:eastAsia="宋体" w:cs="宋体"/>
+                <w:i w:val="0"/>
+                <w:iCs w:val="0"/>
+                <w:color w:val="000000"/>
+                <w:sz w:val="24"/>
+                <w:szCs w:val="24"/>
+                <w:u w:val="none"/>
+              </w:rPr>
+            </w:pPr>
+            <w:r>
+              <w:rPr>
+                <w:rFonts w:hint="eastAsia" w:ascii="宋体" w:hAnsi="宋体" w:eastAsia="宋体" w:cs="宋体"/>
+                <w:i w:val="0"/>
+                <w:iCs w:val="0"/>
+                <w:color w:val="000000"/>
+                <w:kern w:val="0"/>
+                <w:sz w:val="24"/>
+                <w:szCs w:val="24"/>
+                <w:u w:val="none"/>
+                <w:lang w:val="en-US" w:eastAsia="zh-CN" w:bidi="ar"/>
+              </w:rPr>
+              <w:t>检测结果  ρ(mg/L)</w:t>
+            </w:r>
+          </w:p>
+        </w:tc>
+        <w:tc>
+          <w:tcPr>
+            <w:tcW w:w="991" w:type="dxa"/>
+            <w:tcBorders>
+              <w:top w:val="single" w:color="000000" w:sz="4" w:space="0"/>
+              <w:left w:val="single" w:color="000000" w:sz="4" w:space="0"/>
+              <w:bottom w:val="single" w:color="000000" w:sz="4" w:space="0"/>
+              <w:right w:val="single" w:color="000000" w:sz="4" w:space="0"/>
+            </w:tcBorders>
+            <w:shd w:val="clear" w:color="auto" w:fill="auto"/>
+            <w:vAlign w:val="center"/>
+          </w:tcPr>
+          <w:p>
+            <w:pPr>
+              <w:keepNext w:val="0"/>
+              <w:keepLines w:val="0"/>
+              <w:widowControl/>
+              <w:suppressLineNumbers w:val="0"/>
+              <w:jc w:val="center"/>
+              <w:textAlignment w:val="center"/>
+              <w:rPr>
+                <w:rFonts w:hint="eastAsia" w:ascii="宋体" w:hAnsi="宋体" w:eastAsia="宋体" w:cs="宋体"/>
+                <w:i w:val="0"/>
+                <w:iCs w:val="0"/>
+                <w:color w:val="000000"/>
+                <w:sz w:val="24"/>
+                <w:szCs w:val="24"/>
+                <w:u w:val="none"/>
+              </w:rPr>
+            </w:pPr>
+            <w:r>
+              <w:rPr>
+                <w:rFonts w:hint="eastAsia" w:ascii="宋体" w:hAnsi="宋体" w:eastAsia="宋体" w:cs="宋体"/>
+                <w:i w:val="0"/>
+                <w:iCs w:val="0"/>
+                <w:color w:val="000000"/>
+                <w:kern w:val="0"/>
+                <w:sz w:val="24"/>
+                <w:szCs w:val="24"/>
+                <w:u w:val="none"/>
+                <w:lang w:val="en-US" w:eastAsia="zh-CN" w:bidi="ar"/>
+              </w:rPr>
+              <w:t>报出结果 (mg/L)</w:t>
+            </w:r>
           </w:p>
         </w:tc>
       </w:tr>
       <w:tr>
         <w:tblPrEx>
-          <w:shd w:val="clear" w:color="auto" w:fill="auto"/>
           <w:tblCellMar>
             <w:top w:w="0" w:type="dxa"/>
             <w:left w:w="108" w:type="dxa"/>
@@ -3389,8 +2669,720 @@
         </w:trPr>
         <w:tc>
           <w:tcPr>
+            <w:tcW w:w="549" w:type="dxa"/>
+            <w:tcBorders>
+              <w:top w:val="single" w:color="000000" w:sz="4" w:space="0"/>
+              <w:left w:val="single" w:color="000000" w:sz="4" w:space="0"/>
+              <w:bottom w:val="single" w:color="000000" w:sz="4" w:space="0"/>
+              <w:right w:val="single" w:color="000000" w:sz="4" w:space="0"/>
+            </w:tcBorders>
+            <w:shd w:val="clear" w:color="auto" w:fill="auto"/>
+            <w:vAlign w:val="center"/>
+          </w:tcPr>
+          <w:p>
+            <w:pPr>
+              <w:jc w:val="center"/>
+              <w:rPr>
+                <w:rFonts w:hint="eastAsia" w:ascii="宋体" w:hAnsi="宋体" w:eastAsia="宋体" w:cs="宋体"/>
+                <w:i w:val="0"/>
+                <w:iCs w:val="0"/>
+                <w:color w:val="000000"/>
+                <w:sz w:val="22"/>
+                <w:szCs w:val="22"/>
+                <w:u w:val="none"/>
+              </w:rPr>
+            </w:pPr>
+          </w:p>
+        </w:tc>
+        <w:tc>
+          <w:tcPr>
+            <w:tcW w:w="3007" w:type="dxa"/>
+            <w:gridSpan w:val="3"/>
+            <w:tcBorders>
+              <w:top w:val="single" w:color="000000" w:sz="4" w:space="0"/>
+              <w:left w:val="single" w:color="000000" w:sz="4" w:space="0"/>
+              <w:bottom w:val="single" w:color="000000" w:sz="4" w:space="0"/>
+              <w:right w:val="single" w:color="000000" w:sz="4" w:space="0"/>
+            </w:tcBorders>
+            <w:shd w:val="clear" w:color="auto" w:fill="auto"/>
+            <w:vAlign w:val="center"/>
+          </w:tcPr>
+          <w:p>
+            <w:pPr>
+              <w:jc w:val="center"/>
+              <w:rPr>
+                <w:rFonts w:hint="eastAsia" w:ascii="宋体" w:hAnsi="宋体" w:eastAsia="宋体" w:cs="宋体"/>
+                <w:i w:val="0"/>
+                <w:iCs w:val="0"/>
+                <w:color w:val="000000"/>
+                <w:sz w:val="22"/>
+                <w:szCs w:val="22"/>
+                <w:u w:val="none"/>
+              </w:rPr>
+            </w:pPr>
+          </w:p>
+        </w:tc>
+        <w:tc>
+          <w:tcPr>
+            <w:tcW w:w="1018" w:type="dxa"/>
+            <w:tcBorders>
+              <w:top w:val="single" w:color="000000" w:sz="4" w:space="0"/>
+              <w:left w:val="single" w:color="000000" w:sz="4" w:space="0"/>
+              <w:bottom w:val="single" w:color="000000" w:sz="4" w:space="0"/>
+              <w:right w:val="single" w:color="000000" w:sz="4" w:space="0"/>
+            </w:tcBorders>
+            <w:shd w:val="clear" w:color="auto" w:fill="auto"/>
+            <w:vAlign w:val="center"/>
+          </w:tcPr>
+          <w:p>
+            <w:pPr>
+              <w:jc w:val="center"/>
+              <w:rPr>
+                <w:rFonts w:hint="eastAsia" w:ascii="宋体" w:hAnsi="宋体" w:eastAsia="宋体" w:cs="宋体"/>
+                <w:i w:val="0"/>
+                <w:iCs w:val="0"/>
+                <w:color w:val="000000"/>
+                <w:sz w:val="22"/>
+                <w:szCs w:val="22"/>
+                <w:u w:val="none"/>
+              </w:rPr>
+            </w:pPr>
+          </w:p>
+        </w:tc>
+        <w:tc>
+          <w:tcPr>
+            <w:tcW w:w="1013" w:type="dxa"/>
+            <w:tcBorders>
+              <w:top w:val="single" w:color="000000" w:sz="4" w:space="0"/>
+              <w:left w:val="single" w:color="000000" w:sz="4" w:space="0"/>
+              <w:bottom w:val="single" w:color="000000" w:sz="4" w:space="0"/>
+              <w:right w:val="single" w:color="000000" w:sz="4" w:space="0"/>
+            </w:tcBorders>
+            <w:shd w:val="clear" w:color="auto" w:fill="auto"/>
+            <w:vAlign w:val="center"/>
+          </w:tcPr>
+          <w:p>
+            <w:pPr>
+              <w:jc w:val="center"/>
+              <w:rPr>
+                <w:rFonts w:hint="eastAsia" w:ascii="宋体" w:hAnsi="宋体" w:eastAsia="宋体" w:cs="宋体"/>
+                <w:i w:val="0"/>
+                <w:iCs w:val="0"/>
+                <w:color w:val="000000"/>
+                <w:sz w:val="22"/>
+                <w:szCs w:val="22"/>
+                <w:u w:val="none"/>
+              </w:rPr>
+            </w:pPr>
+          </w:p>
+        </w:tc>
+        <w:tc>
+          <w:tcPr>
+            <w:tcW w:w="1851" w:type="dxa"/>
+            <w:gridSpan w:val="2"/>
+            <w:tcBorders>
+              <w:top w:val="single" w:color="000000" w:sz="4" w:space="0"/>
+              <w:left w:val="single" w:color="000000" w:sz="4" w:space="0"/>
+              <w:bottom w:val="single" w:color="000000" w:sz="4" w:space="0"/>
+              <w:right w:val="single" w:color="000000" w:sz="4" w:space="0"/>
+            </w:tcBorders>
+            <w:shd w:val="clear" w:color="auto" w:fill="auto"/>
+            <w:vAlign w:val="center"/>
+          </w:tcPr>
+          <w:p>
+            <w:pPr>
+              <w:jc w:val="center"/>
+              <w:rPr>
+                <w:rFonts w:hint="eastAsia" w:ascii="宋体" w:hAnsi="宋体" w:eastAsia="宋体" w:cs="宋体"/>
+                <w:i w:val="0"/>
+                <w:iCs w:val="0"/>
+                <w:color w:val="000000"/>
+                <w:sz w:val="22"/>
+                <w:szCs w:val="22"/>
+                <w:u w:val="none"/>
+              </w:rPr>
+            </w:pPr>
+          </w:p>
+        </w:tc>
+        <w:tc>
+          <w:tcPr>
+            <w:tcW w:w="991" w:type="dxa"/>
+            <w:tcBorders>
+              <w:top w:val="single" w:color="000000" w:sz="4" w:space="0"/>
+              <w:left w:val="single" w:color="000000" w:sz="4" w:space="0"/>
+              <w:bottom w:val="single" w:color="000000" w:sz="4" w:space="0"/>
+              <w:right w:val="single" w:color="000000" w:sz="4" w:space="0"/>
+            </w:tcBorders>
+            <w:shd w:val="clear" w:color="auto" w:fill="auto"/>
+            <w:vAlign w:val="center"/>
+          </w:tcPr>
+          <w:p>
+            <w:pPr>
+              <w:jc w:val="center"/>
+              <w:rPr>
+                <w:rFonts w:hint="eastAsia" w:ascii="宋体" w:hAnsi="宋体" w:eastAsia="宋体" w:cs="宋体"/>
+                <w:i w:val="0"/>
+                <w:iCs w:val="0"/>
+                <w:color w:val="000000"/>
+                <w:sz w:val="22"/>
+                <w:szCs w:val="22"/>
+                <w:u w:val="none"/>
+              </w:rPr>
+            </w:pPr>
+          </w:p>
+        </w:tc>
+      </w:tr>
+      <w:tr>
+        <w:tblPrEx>
+          <w:tblCellMar>
+            <w:top w:w="0" w:type="dxa"/>
+            <w:left w:w="108" w:type="dxa"/>
+            <w:bottom w:w="0" w:type="dxa"/>
+            <w:right w:w="108" w:type="dxa"/>
+          </w:tblCellMar>
+        </w:tblPrEx>
+        <w:trPr>
+          <w:trHeight w:val="579" w:hRule="atLeast"/>
+        </w:trPr>
+        <w:tc>
+          <w:tcPr>
+            <w:tcW w:w="549" w:type="dxa"/>
+            <w:tcBorders>
+              <w:top w:val="single" w:color="000000" w:sz="4" w:space="0"/>
+              <w:left w:val="single" w:color="000000" w:sz="4" w:space="0"/>
+              <w:bottom w:val="single" w:color="000000" w:sz="4" w:space="0"/>
+              <w:right w:val="single" w:color="000000" w:sz="4" w:space="0"/>
+            </w:tcBorders>
+            <w:shd w:val="clear" w:color="auto" w:fill="auto"/>
+            <w:vAlign w:val="center"/>
+          </w:tcPr>
+          <w:p>
+            <w:pPr>
+              <w:jc w:val="center"/>
+              <w:rPr>
+                <w:rFonts w:hint="eastAsia" w:ascii="宋体" w:hAnsi="宋体" w:eastAsia="宋体" w:cs="宋体"/>
+                <w:i w:val="0"/>
+                <w:iCs w:val="0"/>
+                <w:color w:val="000000"/>
+                <w:sz w:val="22"/>
+                <w:szCs w:val="22"/>
+                <w:u w:val="none"/>
+              </w:rPr>
+            </w:pPr>
+          </w:p>
+        </w:tc>
+        <w:tc>
+          <w:tcPr>
+            <w:tcW w:w="3007" w:type="dxa"/>
+            <w:gridSpan w:val="3"/>
+            <w:tcBorders>
+              <w:top w:val="single" w:color="000000" w:sz="4" w:space="0"/>
+              <w:left w:val="single" w:color="000000" w:sz="4" w:space="0"/>
+              <w:bottom w:val="single" w:color="000000" w:sz="4" w:space="0"/>
+              <w:right w:val="single" w:color="000000" w:sz="4" w:space="0"/>
+            </w:tcBorders>
+            <w:shd w:val="clear" w:color="auto" w:fill="auto"/>
+            <w:vAlign w:val="center"/>
+          </w:tcPr>
+          <w:p>
+            <w:pPr>
+              <w:jc w:val="center"/>
+              <w:rPr>
+                <w:rFonts w:hint="eastAsia" w:ascii="宋体" w:hAnsi="宋体" w:eastAsia="宋体" w:cs="宋体"/>
+                <w:i w:val="0"/>
+                <w:iCs w:val="0"/>
+                <w:color w:val="000000"/>
+                <w:sz w:val="22"/>
+                <w:szCs w:val="22"/>
+                <w:u w:val="none"/>
+              </w:rPr>
+            </w:pPr>
+          </w:p>
+        </w:tc>
+        <w:tc>
+          <w:tcPr>
+            <w:tcW w:w="1018" w:type="dxa"/>
+            <w:tcBorders>
+              <w:top w:val="single" w:color="000000" w:sz="4" w:space="0"/>
+              <w:left w:val="single" w:color="000000" w:sz="4" w:space="0"/>
+              <w:bottom w:val="single" w:color="000000" w:sz="4" w:space="0"/>
+              <w:right w:val="single" w:color="000000" w:sz="4" w:space="0"/>
+            </w:tcBorders>
+            <w:shd w:val="clear" w:color="auto" w:fill="auto"/>
+            <w:vAlign w:val="center"/>
+          </w:tcPr>
+          <w:p>
+            <w:pPr>
+              <w:jc w:val="center"/>
+              <w:rPr>
+                <w:rFonts w:hint="eastAsia" w:ascii="宋体" w:hAnsi="宋体" w:eastAsia="宋体" w:cs="宋体"/>
+                <w:i w:val="0"/>
+                <w:iCs w:val="0"/>
+                <w:color w:val="000000"/>
+                <w:sz w:val="22"/>
+                <w:szCs w:val="22"/>
+                <w:u w:val="none"/>
+              </w:rPr>
+            </w:pPr>
+          </w:p>
+        </w:tc>
+        <w:tc>
+          <w:tcPr>
+            <w:tcW w:w="1013" w:type="dxa"/>
+            <w:tcBorders>
+              <w:top w:val="single" w:color="000000" w:sz="4" w:space="0"/>
+              <w:left w:val="single" w:color="000000" w:sz="4" w:space="0"/>
+              <w:bottom w:val="single" w:color="000000" w:sz="4" w:space="0"/>
+              <w:right w:val="single" w:color="000000" w:sz="4" w:space="0"/>
+            </w:tcBorders>
+            <w:shd w:val="clear" w:color="auto" w:fill="auto"/>
+            <w:vAlign w:val="center"/>
+          </w:tcPr>
+          <w:p>
+            <w:pPr>
+              <w:jc w:val="center"/>
+              <w:rPr>
+                <w:rFonts w:hint="eastAsia" w:ascii="宋体" w:hAnsi="宋体" w:eastAsia="宋体" w:cs="宋体"/>
+                <w:i w:val="0"/>
+                <w:iCs w:val="0"/>
+                <w:color w:val="000000"/>
+                <w:sz w:val="22"/>
+                <w:szCs w:val="22"/>
+                <w:u w:val="none"/>
+              </w:rPr>
+            </w:pPr>
+          </w:p>
+        </w:tc>
+        <w:tc>
+          <w:tcPr>
+            <w:tcW w:w="1851" w:type="dxa"/>
+            <w:gridSpan w:val="2"/>
+            <w:tcBorders>
+              <w:top w:val="single" w:color="000000" w:sz="4" w:space="0"/>
+              <w:left w:val="single" w:color="000000" w:sz="4" w:space="0"/>
+              <w:bottom w:val="single" w:color="000000" w:sz="4" w:space="0"/>
+              <w:right w:val="single" w:color="000000" w:sz="4" w:space="0"/>
+            </w:tcBorders>
+            <w:shd w:val="clear" w:color="auto" w:fill="auto"/>
+            <w:vAlign w:val="center"/>
+          </w:tcPr>
+          <w:p>
+            <w:pPr>
+              <w:jc w:val="center"/>
+              <w:rPr>
+                <w:rFonts w:hint="eastAsia" w:ascii="宋体" w:hAnsi="宋体" w:eastAsia="宋体" w:cs="宋体"/>
+                <w:i w:val="0"/>
+                <w:iCs w:val="0"/>
+                <w:color w:val="000000"/>
+                <w:sz w:val="22"/>
+                <w:szCs w:val="22"/>
+                <w:u w:val="none"/>
+              </w:rPr>
+            </w:pPr>
+          </w:p>
+        </w:tc>
+        <w:tc>
+          <w:tcPr>
+            <w:tcW w:w="991" w:type="dxa"/>
+            <w:tcBorders>
+              <w:top w:val="single" w:color="000000" w:sz="4" w:space="0"/>
+              <w:left w:val="single" w:color="000000" w:sz="4" w:space="0"/>
+              <w:bottom w:val="single" w:color="000000" w:sz="4" w:space="0"/>
+              <w:right w:val="single" w:color="000000" w:sz="4" w:space="0"/>
+            </w:tcBorders>
+            <w:shd w:val="clear" w:color="auto" w:fill="auto"/>
+            <w:vAlign w:val="center"/>
+          </w:tcPr>
+          <w:p>
+            <w:pPr>
+              <w:jc w:val="center"/>
+              <w:rPr>
+                <w:rFonts w:hint="eastAsia" w:ascii="宋体" w:hAnsi="宋体" w:eastAsia="宋体" w:cs="宋体"/>
+                <w:i w:val="0"/>
+                <w:iCs w:val="0"/>
+                <w:color w:val="000000"/>
+                <w:sz w:val="22"/>
+                <w:szCs w:val="22"/>
+                <w:u w:val="none"/>
+              </w:rPr>
+            </w:pPr>
+          </w:p>
+        </w:tc>
+      </w:tr>
+      <w:tr>
+        <w:tblPrEx>
+          <w:tblCellMar>
+            <w:top w:w="0" w:type="dxa"/>
+            <w:left w:w="108" w:type="dxa"/>
+            <w:bottom w:w="0" w:type="dxa"/>
+            <w:right w:w="108" w:type="dxa"/>
+          </w:tblCellMar>
+        </w:tblPrEx>
+        <w:trPr>
+          <w:trHeight w:val="579" w:hRule="atLeast"/>
+        </w:trPr>
+        <w:tc>
+          <w:tcPr>
+            <w:tcW w:w="549" w:type="dxa"/>
+            <w:tcBorders>
+              <w:top w:val="single" w:color="000000" w:sz="4" w:space="0"/>
+              <w:left w:val="single" w:color="000000" w:sz="4" w:space="0"/>
+              <w:bottom w:val="single" w:color="000000" w:sz="4" w:space="0"/>
+              <w:right w:val="single" w:color="000000" w:sz="4" w:space="0"/>
+            </w:tcBorders>
+            <w:shd w:val="clear" w:color="auto" w:fill="auto"/>
+            <w:vAlign w:val="center"/>
+          </w:tcPr>
+          <w:p>
+            <w:pPr>
+              <w:jc w:val="center"/>
+              <w:rPr>
+                <w:rFonts w:hint="eastAsia" w:ascii="宋体" w:hAnsi="宋体" w:eastAsia="宋体" w:cs="宋体"/>
+                <w:i w:val="0"/>
+                <w:iCs w:val="0"/>
+                <w:color w:val="000000"/>
+                <w:sz w:val="22"/>
+                <w:szCs w:val="22"/>
+                <w:u w:val="none"/>
+              </w:rPr>
+            </w:pPr>
+          </w:p>
+        </w:tc>
+        <w:tc>
+          <w:tcPr>
+            <w:tcW w:w="3007" w:type="dxa"/>
+            <w:gridSpan w:val="3"/>
+            <w:vMerge w:val="restart"/>
+            <w:tcBorders>
+              <w:top w:val="single" w:color="000000" w:sz="4" w:space="0"/>
+              <w:left w:val="single" w:color="000000" w:sz="4" w:space="0"/>
+              <w:bottom w:val="single" w:color="000000" w:sz="4" w:space="0"/>
+              <w:right w:val="single" w:color="000000" w:sz="4" w:space="0"/>
+            </w:tcBorders>
+            <w:shd w:val="clear" w:color="auto" w:fill="auto"/>
+            <w:vAlign w:val="center"/>
+          </w:tcPr>
+          <w:p>
+            <w:pPr>
+              <w:jc w:val="center"/>
+              <w:rPr>
+                <w:rFonts w:hint="eastAsia" w:ascii="宋体" w:hAnsi="宋体" w:eastAsia="宋体" w:cs="宋体"/>
+                <w:i w:val="0"/>
+                <w:iCs w:val="0"/>
+                <w:color w:val="000000"/>
+                <w:sz w:val="22"/>
+                <w:szCs w:val="22"/>
+                <w:u w:val="none"/>
+              </w:rPr>
+            </w:pPr>
+          </w:p>
+        </w:tc>
+        <w:tc>
+          <w:tcPr>
+            <w:tcW w:w="1018" w:type="dxa"/>
+            <w:tcBorders>
+              <w:top w:val="single" w:color="000000" w:sz="4" w:space="0"/>
+              <w:left w:val="single" w:color="000000" w:sz="4" w:space="0"/>
+              <w:bottom w:val="single" w:color="000000" w:sz="4" w:space="0"/>
+              <w:right w:val="single" w:color="000000" w:sz="4" w:space="0"/>
+            </w:tcBorders>
+            <w:shd w:val="clear" w:color="auto" w:fill="auto"/>
+            <w:vAlign w:val="center"/>
+          </w:tcPr>
+          <w:p>
+            <w:pPr>
+              <w:jc w:val="center"/>
+              <w:rPr>
+                <w:rFonts w:hint="eastAsia" w:ascii="宋体" w:hAnsi="宋体" w:eastAsia="宋体" w:cs="宋体"/>
+                <w:i w:val="0"/>
+                <w:iCs w:val="0"/>
+                <w:color w:val="000000"/>
+                <w:sz w:val="22"/>
+                <w:szCs w:val="22"/>
+                <w:u w:val="none"/>
+              </w:rPr>
+            </w:pPr>
+          </w:p>
+        </w:tc>
+        <w:tc>
+          <w:tcPr>
+            <w:tcW w:w="1013" w:type="dxa"/>
+            <w:tcBorders>
+              <w:top w:val="single" w:color="000000" w:sz="4" w:space="0"/>
+              <w:left w:val="single" w:color="000000" w:sz="4" w:space="0"/>
+              <w:bottom w:val="single" w:color="000000" w:sz="4" w:space="0"/>
+              <w:right w:val="single" w:color="000000" w:sz="4" w:space="0"/>
+            </w:tcBorders>
+            <w:shd w:val="clear" w:color="auto" w:fill="auto"/>
+            <w:vAlign w:val="center"/>
+          </w:tcPr>
+          <w:p>
+            <w:pPr>
+              <w:jc w:val="center"/>
+              <w:rPr>
+                <w:rFonts w:hint="eastAsia" w:ascii="宋体" w:hAnsi="宋体" w:eastAsia="宋体" w:cs="宋体"/>
+                <w:i w:val="0"/>
+                <w:iCs w:val="0"/>
+                <w:color w:val="000000"/>
+                <w:sz w:val="22"/>
+                <w:szCs w:val="22"/>
+                <w:u w:val="none"/>
+              </w:rPr>
+            </w:pPr>
+          </w:p>
+        </w:tc>
+        <w:tc>
+          <w:tcPr>
+            <w:tcW w:w="1851" w:type="dxa"/>
+            <w:gridSpan w:val="2"/>
+            <w:tcBorders>
+              <w:top w:val="single" w:color="000000" w:sz="4" w:space="0"/>
+              <w:left w:val="single" w:color="000000" w:sz="4" w:space="0"/>
+              <w:bottom w:val="single" w:color="000000" w:sz="4" w:space="0"/>
+              <w:right w:val="single" w:color="000000" w:sz="4" w:space="0"/>
+            </w:tcBorders>
+            <w:shd w:val="clear" w:color="auto" w:fill="auto"/>
+            <w:vAlign w:val="center"/>
+          </w:tcPr>
+          <w:p>
+            <w:pPr>
+              <w:jc w:val="center"/>
+              <w:rPr>
+                <w:rFonts w:hint="eastAsia" w:ascii="宋体" w:hAnsi="宋体" w:eastAsia="宋体" w:cs="宋体"/>
+                <w:i w:val="0"/>
+                <w:iCs w:val="0"/>
+                <w:color w:val="000000"/>
+                <w:sz w:val="22"/>
+                <w:szCs w:val="22"/>
+                <w:u w:val="none"/>
+              </w:rPr>
+            </w:pPr>
+          </w:p>
+        </w:tc>
+        <w:tc>
+          <w:tcPr>
+            <w:tcW w:w="991" w:type="dxa"/>
+            <w:vMerge w:val="restart"/>
+            <w:tcBorders>
+              <w:top w:val="single" w:color="000000" w:sz="4" w:space="0"/>
+              <w:left w:val="single" w:color="000000" w:sz="4" w:space="0"/>
+              <w:bottom w:val="single" w:color="000000" w:sz="4" w:space="0"/>
+              <w:right w:val="single" w:color="000000" w:sz="4" w:space="0"/>
+            </w:tcBorders>
+            <w:shd w:val="clear" w:color="auto" w:fill="auto"/>
+            <w:vAlign w:val="center"/>
+          </w:tcPr>
+          <w:p>
+            <w:pPr>
+              <w:jc w:val="center"/>
+              <w:rPr>
+                <w:rFonts w:hint="eastAsia" w:ascii="宋体" w:hAnsi="宋体" w:eastAsia="宋体" w:cs="宋体"/>
+                <w:i w:val="0"/>
+                <w:iCs w:val="0"/>
+                <w:color w:val="000000"/>
+                <w:sz w:val="22"/>
+                <w:szCs w:val="22"/>
+                <w:u w:val="none"/>
+              </w:rPr>
+            </w:pPr>
+          </w:p>
+        </w:tc>
+      </w:tr>
+      <w:tr>
+        <w:tblPrEx>
+          <w:tblCellMar>
+            <w:top w:w="0" w:type="dxa"/>
+            <w:left w:w="108" w:type="dxa"/>
+            <w:bottom w:w="0" w:type="dxa"/>
+            <w:right w:w="108" w:type="dxa"/>
+          </w:tblCellMar>
+        </w:tblPrEx>
+        <w:trPr>
+          <w:trHeight w:val="579" w:hRule="atLeast"/>
+        </w:trPr>
+        <w:tc>
+          <w:tcPr>
+            <w:tcW w:w="549" w:type="dxa"/>
+            <w:tcBorders>
+              <w:top w:val="single" w:color="000000" w:sz="4" w:space="0"/>
+              <w:left w:val="single" w:color="000000" w:sz="4" w:space="0"/>
+              <w:bottom w:val="single" w:color="000000" w:sz="4" w:space="0"/>
+              <w:right w:val="single" w:color="000000" w:sz="4" w:space="0"/>
+            </w:tcBorders>
+            <w:shd w:val="clear" w:color="auto" w:fill="auto"/>
+            <w:vAlign w:val="center"/>
+          </w:tcPr>
+          <w:p>
+            <w:pPr>
+              <w:jc w:val="center"/>
+              <w:rPr>
+                <w:rFonts w:hint="eastAsia" w:ascii="宋体" w:hAnsi="宋体" w:eastAsia="宋体" w:cs="宋体"/>
+                <w:i w:val="0"/>
+                <w:iCs w:val="0"/>
+                <w:color w:val="000000"/>
+                <w:sz w:val="22"/>
+                <w:szCs w:val="22"/>
+                <w:u w:val="none"/>
+              </w:rPr>
+            </w:pPr>
+          </w:p>
+        </w:tc>
+        <w:tc>
+          <w:tcPr>
+            <w:tcW w:w="3007" w:type="dxa"/>
+            <w:gridSpan w:val="3"/>
+            <w:vMerge w:val="continue"/>
+            <w:tcBorders>
+              <w:top w:val="single" w:color="000000" w:sz="4" w:space="0"/>
+              <w:left w:val="single" w:color="000000" w:sz="4" w:space="0"/>
+              <w:bottom w:val="single" w:color="000000" w:sz="4" w:space="0"/>
+              <w:right w:val="single" w:color="000000" w:sz="4" w:space="0"/>
+            </w:tcBorders>
+            <w:shd w:val="clear" w:color="auto" w:fill="auto"/>
+            <w:vAlign w:val="center"/>
+          </w:tcPr>
+          <w:p>
+            <w:pPr>
+              <w:jc w:val="center"/>
+              <w:rPr>
+                <w:rFonts w:hint="eastAsia" w:ascii="宋体" w:hAnsi="宋体" w:eastAsia="宋体" w:cs="宋体"/>
+                <w:i w:val="0"/>
+                <w:iCs w:val="0"/>
+                <w:color w:val="000000"/>
+                <w:sz w:val="22"/>
+                <w:szCs w:val="22"/>
+                <w:u w:val="none"/>
+              </w:rPr>
+            </w:pPr>
+          </w:p>
+        </w:tc>
+        <w:tc>
+          <w:tcPr>
+            <w:tcW w:w="1018" w:type="dxa"/>
+            <w:tcBorders>
+              <w:top w:val="single" w:color="000000" w:sz="4" w:space="0"/>
+              <w:left w:val="single" w:color="000000" w:sz="4" w:space="0"/>
+              <w:bottom w:val="single" w:color="000000" w:sz="4" w:space="0"/>
+              <w:right w:val="single" w:color="000000" w:sz="4" w:space="0"/>
+            </w:tcBorders>
+            <w:shd w:val="clear" w:color="auto" w:fill="auto"/>
+            <w:vAlign w:val="center"/>
+          </w:tcPr>
+          <w:p>
+            <w:pPr>
+              <w:jc w:val="center"/>
+              <w:rPr>
+                <w:rFonts w:hint="eastAsia" w:ascii="宋体" w:hAnsi="宋体" w:eastAsia="宋体" w:cs="宋体"/>
+                <w:i w:val="0"/>
+                <w:iCs w:val="0"/>
+                <w:color w:val="000000"/>
+                <w:sz w:val="22"/>
+                <w:szCs w:val="22"/>
+                <w:u w:val="none"/>
+              </w:rPr>
+            </w:pPr>
+          </w:p>
+        </w:tc>
+        <w:tc>
+          <w:tcPr>
+            <w:tcW w:w="1013" w:type="dxa"/>
+            <w:tcBorders>
+              <w:top w:val="single" w:color="000000" w:sz="4" w:space="0"/>
+              <w:left w:val="single" w:color="000000" w:sz="4" w:space="0"/>
+              <w:bottom w:val="single" w:color="000000" w:sz="4" w:space="0"/>
+              <w:right w:val="single" w:color="000000" w:sz="4" w:space="0"/>
+            </w:tcBorders>
+            <w:shd w:val="clear" w:color="auto" w:fill="auto"/>
+            <w:vAlign w:val="center"/>
+          </w:tcPr>
+          <w:p>
+            <w:pPr>
+              <w:jc w:val="center"/>
+              <w:rPr>
+                <w:rFonts w:hint="eastAsia" w:ascii="宋体" w:hAnsi="宋体" w:eastAsia="宋体" w:cs="宋体"/>
+                <w:i w:val="0"/>
+                <w:iCs w:val="0"/>
+                <w:color w:val="000000"/>
+                <w:sz w:val="22"/>
+                <w:szCs w:val="22"/>
+                <w:u w:val="none"/>
+              </w:rPr>
+            </w:pPr>
+          </w:p>
+        </w:tc>
+        <w:tc>
+          <w:tcPr>
+            <w:tcW w:w="1851" w:type="dxa"/>
+            <w:gridSpan w:val="2"/>
+            <w:tcBorders>
+              <w:top w:val="single" w:color="000000" w:sz="4" w:space="0"/>
+              <w:left w:val="single" w:color="000000" w:sz="4" w:space="0"/>
+              <w:bottom w:val="single" w:color="000000" w:sz="4" w:space="0"/>
+              <w:right w:val="single" w:color="000000" w:sz="4" w:space="0"/>
+            </w:tcBorders>
+            <w:shd w:val="clear" w:color="auto" w:fill="auto"/>
+            <w:vAlign w:val="center"/>
+          </w:tcPr>
+          <w:p>
+            <w:pPr>
+              <w:jc w:val="center"/>
+              <w:rPr>
+                <w:rFonts w:hint="eastAsia" w:ascii="宋体" w:hAnsi="宋体" w:eastAsia="宋体" w:cs="宋体"/>
+                <w:i w:val="0"/>
+                <w:iCs w:val="0"/>
+                <w:color w:val="000000"/>
+                <w:sz w:val="22"/>
+                <w:szCs w:val="22"/>
+                <w:u w:val="none"/>
+              </w:rPr>
+            </w:pPr>
+          </w:p>
+        </w:tc>
+        <w:tc>
+          <w:tcPr>
+            <w:tcW w:w="991" w:type="dxa"/>
+            <w:vMerge w:val="continue"/>
+            <w:tcBorders>
+              <w:top w:val="single" w:color="000000" w:sz="4" w:space="0"/>
+              <w:left w:val="single" w:color="000000" w:sz="4" w:space="0"/>
+              <w:bottom w:val="single" w:color="000000" w:sz="4" w:space="0"/>
+              <w:right w:val="single" w:color="000000" w:sz="4" w:space="0"/>
+            </w:tcBorders>
+            <w:shd w:val="clear" w:color="auto" w:fill="auto"/>
+            <w:vAlign w:val="center"/>
+          </w:tcPr>
+          <w:p>
+            <w:pPr>
+              <w:jc w:val="center"/>
+              <w:rPr>
+                <w:rFonts w:hint="eastAsia" w:ascii="宋体" w:hAnsi="宋体" w:eastAsia="宋体" w:cs="宋体"/>
+                <w:i w:val="0"/>
+                <w:iCs w:val="0"/>
+                <w:color w:val="000000"/>
+                <w:sz w:val="22"/>
+                <w:szCs w:val="22"/>
+                <w:u w:val="none"/>
+              </w:rPr>
+            </w:pPr>
+          </w:p>
+        </w:tc>
+      </w:tr>
+      <w:tr>
+        <w:tblPrEx>
+          <w:tblCellMar>
+            <w:top w:w="0" w:type="dxa"/>
+            <w:left w:w="108" w:type="dxa"/>
+            <w:bottom w:w="0" w:type="dxa"/>
+            <w:right w:w="108" w:type="dxa"/>
+          </w:tblCellMar>
+        </w:tblPrEx>
+        <w:trPr>
+          <w:trHeight w:val="579" w:hRule="atLeast"/>
+        </w:trPr>
+        <w:tc>
+          <w:tcPr>
             <w:tcW w:w="8429" w:type="dxa"/>
-            <w:gridSpan w:val="10"/>
+            <w:gridSpan w:val="9"/>
             <w:tcBorders>
               <w:top w:val="single" w:color="000000" w:sz="4" w:space="0"/>
               <w:left w:val="single" w:color="000000" w:sz="4" w:space="0"/>
@@ -3458,7 +3450,6 @@
       </w:tr>
       <w:tr>
         <w:tblPrEx>
-          <w:shd w:val="clear" w:color="auto" w:fill="auto"/>
           <w:tblCellMar>
             <w:top w:w="0" w:type="dxa"/>
             <w:left w:w="108" w:type="dxa"/>
@@ -3472,7 +3463,7 @@
         <w:tc>
           <w:tcPr>
             <w:tcW w:w="8429" w:type="dxa"/>
-            <w:gridSpan w:val="10"/>
+            <w:gridSpan w:val="9"/>
             <w:tcBorders>
               <w:top w:val="single" w:color="000000" w:sz="4" w:space="0"/>
               <w:left w:val="single" w:color="000000" w:sz="4" w:space="0"/>
@@ -3519,7 +3510,6 @@
       </w:tr>
       <w:tr>
         <w:tblPrEx>
-          <w:shd w:val="clear" w:color="auto" w:fill="auto"/>
           <w:tblCellMar>
             <w:top w:w="0" w:type="dxa"/>
             <w:left w:w="108" w:type="dxa"/>
@@ -3533,7 +3523,7 @@
         <w:tc>
           <w:tcPr>
             <w:tcW w:w="8429" w:type="dxa"/>
-            <w:gridSpan w:val="10"/>
+            <w:gridSpan w:val="9"/>
             <w:tcBorders>
               <w:top w:val="single" w:color="000000" w:sz="4" w:space="0"/>
               <w:left w:val="nil"/>

--- a/ruoyi-admin/src/main/resources/static/docx/newdocx/氨氮新报表测试报告模板.docx
+++ b/ruoyi-admin/src/main/resources/static/docx/newdocx/氨氮新报表测试报告模板.docx
@@ -184,7 +184,7 @@
                 <w:u w:val="none"/>
                 <w:lang w:val="en-US" w:eastAsia="zh-CN" w:bidi="ar"/>
               </w:rPr>
-              <w:t>{{assaydate}}</w:t>
+              <w:t>{{assayDate}}</w:t>
             </w:r>
           </w:p>
         </w:tc>
@@ -233,9 +233,12 @@
                 <w:u w:val="none"/>
               </w:rPr>
             </w:pPr>
+            <w:bookmarkStart w:id="0" w:name="_GoBack"/>
             <w:r>
               <w:rPr>
                 <w:rFonts w:hint="eastAsia"/>
+                <w:sz w:val="32"/>
+                <w:szCs w:val="32"/>
                 <w:u w:val="none"/>
               </w:rPr>
               <w:t>{{</w:t>
@@ -243,24 +246,469 @@
             <w:r>
               <w:rPr>
                 <w:rFonts w:hint="eastAsia"/>
+                <w:sz w:val="32"/>
+                <w:szCs w:val="32"/>
                 <w:u w:val="none"/>
                 <w:lang w:val="en-US" w:eastAsia="zh-CN"/>
               </w:rPr>
-              <w:t>workname</w:t>
+              <w:t>assayWorkName</w:t>
             </w:r>
             <w:r>
               <w:rPr>
                 <w:rFonts w:hint="eastAsia"/>
+                <w:sz w:val="32"/>
+                <w:szCs w:val="32"/>
                 <w:u w:val="none"/>
               </w:rPr>
               <w:t>}}</w:t>
             </w:r>
+            <w:bookmarkEnd w:id="0"/>
             <w:r>
               <w:rPr>
                 <w:rStyle w:val="6"/>
                 <w:lang w:val="en-US" w:eastAsia="zh-CN" w:bidi="ar"/>
               </w:rPr>
               <w:t>污水处理厂</w:t>
+            </w:r>
+          </w:p>
+        </w:tc>
+      </w:tr>
+      <w:tr>
+        <w:tblPrEx>
+          <w:shd w:val="clear" w:color="auto" w:fill="auto"/>
+          <w:tblCellMar>
+            <w:top w:w="0" w:type="dxa"/>
+            <w:left w:w="108" w:type="dxa"/>
+            <w:bottom w:w="0" w:type="dxa"/>
+            <w:right w:w="108" w:type="dxa"/>
+          </w:tblCellMar>
+        </w:tblPrEx>
+        <w:trPr>
+          <w:trHeight w:val="699" w:hRule="atLeast"/>
+        </w:trPr>
+        <w:tc>
+          <w:tcPr>
+            <w:tcW w:w="8429" w:type="dxa"/>
+            <w:gridSpan w:val="9"/>
+            <w:tcBorders>
+              <w:top w:val="nil"/>
+              <w:left w:val="nil"/>
+              <w:bottom w:val="nil"/>
+              <w:right w:val="nil"/>
+            </w:tcBorders>
+            <w:shd w:val="clear" w:color="auto" w:fill="auto"/>
+            <w:noWrap/>
+            <w:vAlign w:val="center"/>
+          </w:tcPr>
+          <w:p>
+            <w:pPr>
+              <w:keepNext w:val="0"/>
+              <w:keepLines w:val="0"/>
+              <w:widowControl/>
+              <w:suppressLineNumbers w:val="0"/>
+              <w:jc w:val="center"/>
+              <w:textAlignment w:val="center"/>
+              <w:rPr>
+                <w:rFonts w:hint="eastAsia" w:ascii="宋体" w:hAnsi="宋体" w:eastAsia="宋体" w:cs="宋体"/>
+                <w:b/>
+                <w:bCs/>
+                <w:i w:val="0"/>
+                <w:iCs w:val="0"/>
+                <w:color w:val="000000"/>
+                <w:sz w:val="36"/>
+                <w:szCs w:val="36"/>
+                <w:u w:val="none"/>
+              </w:rPr>
+            </w:pPr>
+            <w:r>
+              <w:rPr>
+                <w:rFonts w:hint="eastAsia" w:ascii="宋体" w:hAnsi="宋体" w:eastAsia="宋体" w:cs="宋体"/>
+                <w:b/>
+                <w:bCs/>
+                <w:i w:val="0"/>
+                <w:iCs w:val="0"/>
+                <w:color w:val="000000"/>
+                <w:kern w:val="0"/>
+                <w:sz w:val="36"/>
+                <w:szCs w:val="36"/>
+                <w:u w:val="none"/>
+                <w:lang w:val="en-US" w:eastAsia="zh-CN" w:bidi="ar"/>
+              </w:rPr>
+              <w:t>分 光 光 度 法 检 测 原 始 记 录</w:t>
+            </w:r>
+          </w:p>
+        </w:tc>
+      </w:tr>
+      <w:tr>
+        <w:tblPrEx>
+          <w:shd w:val="clear" w:color="auto" w:fill="auto"/>
+          <w:tblCellMar>
+            <w:top w:w="0" w:type="dxa"/>
+            <w:left w:w="108" w:type="dxa"/>
+            <w:bottom w:w="0" w:type="dxa"/>
+            <w:right w:w="108" w:type="dxa"/>
+          </w:tblCellMar>
+        </w:tblPrEx>
+        <w:trPr>
+          <w:trHeight w:val="618" w:hRule="atLeast"/>
+        </w:trPr>
+        <w:tc>
+          <w:tcPr>
+            <w:tcW w:w="8429" w:type="dxa"/>
+            <w:gridSpan w:val="9"/>
+            <w:tcBorders>
+              <w:top w:val="nil"/>
+              <w:left w:val="nil"/>
+              <w:bottom w:val="single" w:color="000000" w:sz="4" w:space="0"/>
+              <w:right w:val="nil"/>
+            </w:tcBorders>
+            <w:shd w:val="clear" w:color="auto" w:fill="auto"/>
+            <w:noWrap/>
+            <w:vAlign w:val="center"/>
+          </w:tcPr>
+          <w:p>
+            <w:pPr>
+              <w:keepNext w:val="0"/>
+              <w:keepLines w:val="0"/>
+              <w:widowControl/>
+              <w:suppressLineNumbers w:val="0"/>
+              <w:jc w:val="left"/>
+              <w:textAlignment w:val="center"/>
+              <w:rPr>
+                <w:rFonts w:hint="eastAsia" w:ascii="宋体" w:hAnsi="宋体" w:eastAsia="宋体" w:cs="宋体"/>
+                <w:i w:val="0"/>
+                <w:iCs w:val="0"/>
+                <w:color w:val="000000"/>
+                <w:sz w:val="24"/>
+                <w:szCs w:val="24"/>
+                <w:u w:val="none"/>
+              </w:rPr>
+            </w:pPr>
+            <w:r>
+              <w:rPr>
+                <w:rFonts w:hint="eastAsia" w:ascii="宋体" w:hAnsi="宋体" w:eastAsia="宋体" w:cs="宋体"/>
+                <w:i w:val="0"/>
+                <w:iCs w:val="0"/>
+                <w:color w:val="000000"/>
+                <w:kern w:val="0"/>
+                <w:sz w:val="24"/>
+                <w:szCs w:val="24"/>
+                <w:u w:val="none"/>
+                <w:lang w:val="en-US" w:eastAsia="zh-CN" w:bidi="ar"/>
+              </w:rPr>
+              <w:t>检测项目：氨氮                    检测地点：{{</w:t>
+            </w:r>
+            <w:r>
+              <w:rPr>
+                <w:rFonts w:hint="eastAsia"/>
+                <w:u w:val="none"/>
+                <w:lang w:val="en-US" w:eastAsia="zh-CN"/>
+              </w:rPr>
+              <w:t>assayWorkName</w:t>
+            </w:r>
+            <w:r>
+              <w:rPr>
+                <w:rFonts w:hint="eastAsia" w:ascii="宋体" w:hAnsi="宋体" w:eastAsia="宋体" w:cs="宋体"/>
+                <w:i w:val="0"/>
+                <w:iCs w:val="0"/>
+                <w:color w:val="000000"/>
+                <w:kern w:val="0"/>
+                <w:sz w:val="24"/>
+                <w:szCs w:val="24"/>
+                <w:u w:val="none"/>
+                <w:lang w:val="en-US" w:eastAsia="zh-CN" w:bidi="ar"/>
+              </w:rPr>
+              <w:t>}}                    第    页  共    页</w:t>
+            </w:r>
+          </w:p>
+        </w:tc>
+      </w:tr>
+      <w:tr>
+        <w:tblPrEx>
+          <w:shd w:val="clear" w:color="auto" w:fill="auto"/>
+          <w:tblCellMar>
+            <w:top w:w="0" w:type="dxa"/>
+            <w:left w:w="108" w:type="dxa"/>
+            <w:bottom w:w="0" w:type="dxa"/>
+            <w:right w:w="108" w:type="dxa"/>
+          </w:tblCellMar>
+        </w:tblPrEx>
+        <w:trPr>
+          <w:trHeight w:val="579" w:hRule="atLeast"/>
+        </w:trPr>
+        <w:tc>
+          <w:tcPr>
+            <w:tcW w:w="1654" w:type="dxa"/>
+            <w:gridSpan w:val="2"/>
+            <w:vMerge w:val="restart"/>
+            <w:tcBorders>
+              <w:top w:val="single" w:color="000000" w:sz="4" w:space="0"/>
+              <w:left w:val="single" w:color="000000" w:sz="4" w:space="0"/>
+              <w:bottom w:val="single" w:color="000000" w:sz="4" w:space="0"/>
+              <w:right w:val="single" w:color="000000" w:sz="4" w:space="0"/>
+            </w:tcBorders>
+            <w:shd w:val="clear" w:color="auto" w:fill="auto"/>
+            <w:vAlign w:val="center"/>
+          </w:tcPr>
+          <w:p>
+            <w:pPr>
+              <w:keepNext w:val="0"/>
+              <w:keepLines w:val="0"/>
+              <w:widowControl/>
+              <w:suppressLineNumbers w:val="0"/>
+              <w:jc w:val="center"/>
+              <w:textAlignment w:val="center"/>
+              <w:rPr>
+                <w:rFonts w:hint="eastAsia" w:ascii="宋体" w:hAnsi="宋体" w:eastAsia="宋体" w:cs="宋体"/>
+                <w:i w:val="0"/>
+                <w:iCs w:val="0"/>
+                <w:color w:val="000000"/>
+                <w:sz w:val="24"/>
+                <w:szCs w:val="24"/>
+                <w:u w:val="none"/>
+              </w:rPr>
+            </w:pPr>
+            <w:r>
+              <w:rPr>
+                <w:rFonts w:hint="eastAsia" w:ascii="宋体" w:hAnsi="宋体" w:eastAsia="宋体" w:cs="宋体"/>
+                <w:i w:val="0"/>
+                <w:iCs w:val="0"/>
+                <w:color w:val="000000"/>
+                <w:kern w:val="0"/>
+                <w:sz w:val="24"/>
+                <w:szCs w:val="24"/>
+                <w:u w:val="none"/>
+                <w:lang w:val="en-US" w:eastAsia="zh-CN" w:bidi="ar"/>
+              </w:rPr>
+              <w:t>检测依据</w:t>
+            </w:r>
+          </w:p>
+        </w:tc>
+        <w:tc>
+          <w:tcPr>
+            <w:tcW w:w="3933" w:type="dxa"/>
+            <w:gridSpan w:val="4"/>
+            <w:vMerge w:val="restart"/>
+            <w:tcBorders>
+              <w:top w:val="single" w:color="000000" w:sz="4" w:space="0"/>
+              <w:left w:val="single" w:color="000000" w:sz="4" w:space="0"/>
+              <w:bottom w:val="single" w:color="000000" w:sz="4" w:space="0"/>
+              <w:right w:val="single" w:color="000000" w:sz="4" w:space="0"/>
+            </w:tcBorders>
+            <w:shd w:val="clear" w:color="auto" w:fill="auto"/>
+            <w:vAlign w:val="center"/>
+          </w:tcPr>
+          <w:p>
+            <w:pPr>
+              <w:keepNext w:val="0"/>
+              <w:keepLines w:val="0"/>
+              <w:widowControl/>
+              <w:suppressLineNumbers w:val="0"/>
+              <w:jc w:val="center"/>
+              <w:textAlignment w:val="center"/>
+              <w:rPr>
+                <w:rFonts w:hint="eastAsia" w:ascii="宋体" w:hAnsi="宋体" w:eastAsia="宋体" w:cs="宋体"/>
+                <w:i w:val="0"/>
+                <w:iCs w:val="0"/>
+                <w:color w:val="000000"/>
+                <w:sz w:val="24"/>
+                <w:szCs w:val="24"/>
+                <w:u w:val="none"/>
+              </w:rPr>
+            </w:pPr>
+            <w:r>
+              <w:rPr>
+                <w:rFonts w:hint="eastAsia" w:ascii="宋体" w:hAnsi="宋体" w:eastAsia="宋体" w:cs="宋体"/>
+                <w:bCs/>
+                <w:sz w:val="21"/>
+                <w:szCs w:val="21"/>
+              </w:rPr>
+              <w:t>{{</w:t>
+            </w:r>
+            <w:r>
+              <w:rPr>
+                <w:rFonts w:hint="eastAsia" w:ascii="宋体" w:hAnsi="宋体" w:eastAsia="宋体" w:cs="宋体"/>
+                <w:bCs/>
+                <w:sz w:val="21"/>
+                <w:szCs w:val="21"/>
+                <w:lang w:val="en-US" w:eastAsia="zh-CN"/>
+              </w:rPr>
+              <w:t>assaymethod</w:t>
+            </w:r>
+            <w:r>
+              <w:rPr>
+                <w:rFonts w:hint="eastAsia" w:ascii="宋体" w:hAnsi="宋体" w:eastAsia="宋体" w:cs="宋体"/>
+                <w:bCs/>
+                <w:sz w:val="21"/>
+                <w:szCs w:val="21"/>
+              </w:rPr>
+              <w:t>}}</w:t>
+            </w:r>
+          </w:p>
+        </w:tc>
+        <w:tc>
+          <w:tcPr>
+            <w:tcW w:w="2842" w:type="dxa"/>
+            <w:gridSpan w:val="3"/>
+            <w:tcBorders>
+              <w:top w:val="single" w:color="000000" w:sz="4" w:space="0"/>
+              <w:left w:val="single" w:color="000000" w:sz="4" w:space="0"/>
+              <w:bottom w:val="single" w:color="000000" w:sz="4" w:space="0"/>
+              <w:right w:val="single" w:color="000000" w:sz="4" w:space="0"/>
+            </w:tcBorders>
+            <w:shd w:val="clear" w:color="auto" w:fill="auto"/>
+            <w:vAlign w:val="center"/>
+          </w:tcPr>
+          <w:p>
+            <w:pPr>
+              <w:keepNext w:val="0"/>
+              <w:keepLines w:val="0"/>
+              <w:widowControl/>
+              <w:suppressLineNumbers w:val="0"/>
+              <w:jc w:val="left"/>
+              <w:textAlignment w:val="center"/>
+              <w:rPr>
+                <w:rFonts w:hint="eastAsia" w:ascii="宋体" w:hAnsi="宋体" w:eastAsia="宋体" w:cs="宋体"/>
+                <w:i w:val="0"/>
+                <w:iCs w:val="0"/>
+                <w:color w:val="000000"/>
+                <w:sz w:val="24"/>
+                <w:szCs w:val="24"/>
+                <w:u w:val="none"/>
+              </w:rPr>
+            </w:pPr>
+            <w:r>
+              <w:rPr>
+                <w:rFonts w:hint="eastAsia" w:ascii="宋体" w:hAnsi="宋体" w:eastAsia="宋体" w:cs="宋体"/>
+                <w:i w:val="0"/>
+                <w:iCs w:val="0"/>
+                <w:color w:val="000000"/>
+                <w:kern w:val="0"/>
+                <w:sz w:val="24"/>
+                <w:szCs w:val="24"/>
+                <w:u w:val="none"/>
+                <w:lang w:val="en-US" w:eastAsia="zh-CN" w:bidi="ar"/>
+              </w:rPr>
+              <w:t>测定日期：{{assayDate}}</w:t>
+            </w:r>
+          </w:p>
+        </w:tc>
+      </w:tr>
+      <w:tr>
+        <w:tblPrEx>
+          <w:shd w:val="clear" w:color="auto" w:fill="auto"/>
+          <w:tblCellMar>
+            <w:top w:w="0" w:type="dxa"/>
+            <w:left w:w="108" w:type="dxa"/>
+            <w:bottom w:w="0" w:type="dxa"/>
+            <w:right w:w="108" w:type="dxa"/>
+          </w:tblCellMar>
+        </w:tblPrEx>
+        <w:trPr>
+          <w:trHeight w:val="1005" w:hRule="atLeast"/>
+        </w:trPr>
+        <w:tc>
+          <w:tcPr>
+            <w:tcW w:w="1654" w:type="dxa"/>
+            <w:gridSpan w:val="2"/>
+            <w:vMerge w:val="continue"/>
+            <w:tcBorders>
+              <w:top w:val="single" w:color="000000" w:sz="4" w:space="0"/>
+              <w:left w:val="single" w:color="000000" w:sz="4" w:space="0"/>
+              <w:bottom w:val="single" w:color="000000" w:sz="4" w:space="0"/>
+              <w:right w:val="single" w:color="000000" w:sz="4" w:space="0"/>
+            </w:tcBorders>
+            <w:shd w:val="clear" w:color="auto" w:fill="auto"/>
+            <w:vAlign w:val="center"/>
+          </w:tcPr>
+          <w:p>
+            <w:pPr>
+              <w:jc w:val="center"/>
+              <w:rPr>
+                <w:rFonts w:hint="eastAsia" w:ascii="宋体" w:hAnsi="宋体" w:eastAsia="宋体" w:cs="宋体"/>
+                <w:i w:val="0"/>
+                <w:iCs w:val="0"/>
+                <w:color w:val="000000"/>
+                <w:sz w:val="24"/>
+                <w:szCs w:val="24"/>
+                <w:u w:val="none"/>
+              </w:rPr>
+            </w:pPr>
+          </w:p>
+        </w:tc>
+        <w:tc>
+          <w:tcPr>
+            <w:tcW w:w="3933" w:type="dxa"/>
+            <w:gridSpan w:val="4"/>
+            <w:vMerge w:val="continue"/>
+            <w:tcBorders>
+              <w:top w:val="single" w:color="000000" w:sz="4" w:space="0"/>
+              <w:left w:val="single" w:color="000000" w:sz="4" w:space="0"/>
+              <w:bottom w:val="single" w:color="000000" w:sz="4" w:space="0"/>
+              <w:right w:val="single" w:color="000000" w:sz="4" w:space="0"/>
+            </w:tcBorders>
+            <w:shd w:val="clear" w:color="auto" w:fill="auto"/>
+            <w:vAlign w:val="center"/>
+          </w:tcPr>
+          <w:p>
+            <w:pPr>
+              <w:jc w:val="center"/>
+              <w:rPr>
+                <w:rFonts w:hint="eastAsia" w:ascii="宋体" w:hAnsi="宋体" w:eastAsia="宋体" w:cs="宋体"/>
+                <w:i w:val="0"/>
+                <w:iCs w:val="0"/>
+                <w:color w:val="000000"/>
+                <w:sz w:val="24"/>
+                <w:szCs w:val="24"/>
+                <w:u w:val="none"/>
+              </w:rPr>
+            </w:pPr>
+          </w:p>
+        </w:tc>
+        <w:tc>
+          <w:tcPr>
+            <w:tcW w:w="2842" w:type="dxa"/>
+            <w:gridSpan w:val="3"/>
+            <w:tcBorders>
+              <w:top w:val="single" w:color="000000" w:sz="4" w:space="0"/>
+              <w:left w:val="single" w:color="000000" w:sz="4" w:space="0"/>
+              <w:bottom w:val="single" w:color="000000" w:sz="4" w:space="0"/>
+              <w:right w:val="single" w:color="000000" w:sz="4" w:space="0"/>
+            </w:tcBorders>
+            <w:shd w:val="clear" w:color="auto" w:fill="auto"/>
+            <w:vAlign w:val="center"/>
+          </w:tcPr>
+          <w:p>
+            <w:pPr>
+              <w:keepNext w:val="0"/>
+              <w:keepLines w:val="0"/>
+              <w:widowControl/>
+              <w:suppressLineNumbers w:val="0"/>
+              <w:jc w:val="left"/>
+              <w:textAlignment w:val="center"/>
+              <w:rPr>
+                <w:rFonts w:hint="eastAsia" w:ascii="宋体" w:hAnsi="宋体" w:eastAsia="宋体" w:cs="宋体"/>
+                <w:i w:val="0"/>
+                <w:iCs w:val="0"/>
+                <w:color w:val="000000"/>
+                <w:sz w:val="24"/>
+                <w:szCs w:val="24"/>
+                <w:u w:val="none"/>
+              </w:rPr>
+            </w:pPr>
+            <w:r>
+              <w:rPr>
+                <w:rFonts w:hint="eastAsia" w:ascii="宋体" w:hAnsi="宋体" w:eastAsia="宋体" w:cs="宋体"/>
+                <w:i w:val="0"/>
+                <w:iCs w:val="0"/>
+                <w:color w:val="000000"/>
+                <w:kern w:val="0"/>
+                <w:sz w:val="24"/>
+                <w:szCs w:val="24"/>
+                <w:u w:val="none"/>
+                <w:lang w:val="en-US" w:eastAsia="zh-CN" w:bidi="ar"/>
+              </w:rPr>
+              <w:t>测定波长：220/275 nm          光程：10 mm</w:t>
             </w:r>
           </w:p>
         </w:tc>
@@ -275,20 +723,19 @@
           </w:tblCellMar>
         </w:tblPrEx>
         <w:trPr>
-          <w:trHeight w:val="699" w:hRule="atLeast"/>
+          <w:trHeight w:val="1365" w:hRule="atLeast"/>
         </w:trPr>
         <w:tc>
           <w:tcPr>
-            <w:tcW w:w="8429" w:type="dxa"/>
-            <w:gridSpan w:val="9"/>
-            <w:tcBorders>
-              <w:top w:val="nil"/>
-              <w:left w:val="nil"/>
-              <w:bottom w:val="nil"/>
-              <w:right w:val="nil"/>
-            </w:tcBorders>
-            <w:shd w:val="clear" w:color="auto" w:fill="auto"/>
-            <w:noWrap/>
+            <w:tcW w:w="1654" w:type="dxa"/>
+            <w:gridSpan w:val="2"/>
+            <w:tcBorders>
+              <w:top w:val="single" w:color="000000" w:sz="4" w:space="0"/>
+              <w:left w:val="single" w:color="000000" w:sz="4" w:space="0"/>
+              <w:bottom w:val="single" w:color="000000" w:sz="4" w:space="0"/>
+              <w:right w:val="single" w:color="000000" w:sz="4" w:space="0"/>
+            </w:tcBorders>
+            <w:shd w:val="clear" w:color="auto" w:fill="auto"/>
             <w:vAlign w:val="center"/>
           </w:tcPr>
           <w:p>
@@ -301,93 +748,56 @@
               <w:textAlignment w:val="center"/>
               <w:rPr>
                 <w:rFonts w:hint="eastAsia" w:ascii="宋体" w:hAnsi="宋体" w:eastAsia="宋体" w:cs="宋体"/>
-                <w:b/>
-                <w:bCs/>
-                <w:i w:val="0"/>
-                <w:iCs w:val="0"/>
-                <w:color w:val="000000"/>
-                <w:sz w:val="36"/>
-                <w:szCs w:val="36"/>
-                <w:u w:val="none"/>
-              </w:rPr>
-            </w:pPr>
-            <w:r>
-              <w:rPr>
-                <w:rFonts w:hint="eastAsia" w:ascii="宋体" w:hAnsi="宋体" w:eastAsia="宋体" w:cs="宋体"/>
-                <w:b/>
-                <w:bCs/>
+                <w:i w:val="0"/>
+                <w:iCs w:val="0"/>
+                <w:color w:val="000000"/>
+                <w:sz w:val="24"/>
+                <w:szCs w:val="24"/>
+                <w:u w:val="none"/>
+              </w:rPr>
+            </w:pPr>
+            <w:r>
+              <w:rPr>
+                <w:rFonts w:hint="eastAsia" w:ascii="宋体" w:hAnsi="宋体" w:eastAsia="宋体" w:cs="宋体"/>
                 <w:i w:val="0"/>
                 <w:iCs w:val="0"/>
                 <w:color w:val="000000"/>
                 <w:kern w:val="0"/>
-                <w:sz w:val="36"/>
-                <w:szCs w:val="36"/>
-                <w:u w:val="none"/>
-                <w:lang w:val="en-US" w:eastAsia="zh-CN" w:bidi="ar"/>
-              </w:rPr>
-              <w:t>分 光 光 度 法 检 测 原 始 记 录</w:t>
-            </w:r>
-          </w:p>
-        </w:tc>
-      </w:tr>
-      <w:tr>
-        <w:tblPrEx>
-          <w:tblCellMar>
-            <w:top w:w="0" w:type="dxa"/>
-            <w:left w:w="108" w:type="dxa"/>
-            <w:bottom w:w="0" w:type="dxa"/>
-            <w:right w:w="108" w:type="dxa"/>
-          </w:tblCellMar>
-        </w:tblPrEx>
-        <w:trPr>
-          <w:trHeight w:val="618" w:hRule="atLeast"/>
-        </w:trPr>
-        <w:tc>
-          <w:tcPr>
-            <w:tcW w:w="8429" w:type="dxa"/>
-            <w:gridSpan w:val="9"/>
-            <w:tcBorders>
-              <w:top w:val="nil"/>
+                <w:sz w:val="24"/>
+                <w:szCs w:val="24"/>
+                <w:u w:val="none"/>
+                <w:lang w:val="en-US" w:eastAsia="zh-CN" w:bidi="ar"/>
+              </w:rPr>
+              <w:t>仪器名称/型号</w:t>
+            </w:r>
+          </w:p>
+        </w:tc>
+        <w:tc>
+          <w:tcPr>
+            <w:tcW w:w="6775" w:type="dxa"/>
+            <w:gridSpan w:val="7"/>
+            <w:tcBorders>
+              <w:top w:val="single" w:color="000000" w:sz="4" w:space="0"/>
               <w:left w:val="nil"/>
               <w:bottom w:val="single" w:color="000000" w:sz="4" w:space="0"/>
-              <w:right w:val="nil"/>
-            </w:tcBorders>
-            <w:shd w:val="clear" w:color="auto" w:fill="auto"/>
-            <w:noWrap/>
-            <w:vAlign w:val="center"/>
-          </w:tcPr>
-          <w:p>
-            <w:pPr>
-              <w:keepNext w:val="0"/>
-              <w:keepLines w:val="0"/>
-              <w:widowControl/>
-              <w:suppressLineNumbers w:val="0"/>
+              <w:right w:val="single" w:color="000000" w:sz="4" w:space="0"/>
+            </w:tcBorders>
+            <w:shd w:val="clear" w:color="auto" w:fill="auto"/>
+            <w:vAlign w:val="center"/>
+          </w:tcPr>
+          <w:p>
+            <w:pPr>
               <w:jc w:val="left"/>
-              <w:textAlignment w:val="center"/>
-              <w:rPr>
-                <w:rFonts w:hint="eastAsia" w:ascii="宋体" w:hAnsi="宋体" w:eastAsia="宋体" w:cs="宋体"/>
-                <w:i w:val="0"/>
-                <w:iCs w:val="0"/>
-                <w:color w:val="000000"/>
-                <w:sz w:val="24"/>
-                <w:szCs w:val="24"/>
-                <w:u w:val="none"/>
-              </w:rPr>
-            </w:pPr>
-            <w:r>
-              <w:rPr>
-                <w:rFonts w:hint="eastAsia" w:ascii="宋体" w:hAnsi="宋体" w:eastAsia="宋体" w:cs="宋体"/>
-                <w:i w:val="0"/>
-                <w:iCs w:val="0"/>
-                <w:color w:val="000000"/>
-                <w:kern w:val="0"/>
-                <w:sz w:val="24"/>
-                <w:szCs w:val="24"/>
-                <w:u w:val="none"/>
-                <w:lang w:val="en-US" w:eastAsia="zh-CN" w:bidi="ar"/>
-              </w:rPr>
-              <w:t>检测项目：氨氮                    检测地点：{{workname}}                    第    页  共    页</w:t>
-            </w:r>
+              <w:rPr>
+                <w:rFonts w:hint="eastAsia" w:ascii="宋体" w:hAnsi="宋体" w:eastAsia="宋体" w:cs="宋体"/>
+                <w:i w:val="0"/>
+                <w:iCs w:val="0"/>
+                <w:color w:val="000000"/>
+                <w:sz w:val="24"/>
+                <w:szCs w:val="24"/>
+                <w:u w:val="none"/>
+              </w:rPr>
+            </w:pPr>
           </w:p>
         </w:tc>
       </w:tr>
@@ -405,8 +815,7 @@
         </w:trPr>
         <w:tc>
           <w:tcPr>
-            <w:tcW w:w="1654" w:type="dxa"/>
-            <w:gridSpan w:val="2"/>
+            <w:tcW w:w="549" w:type="dxa"/>
             <w:vMerge w:val="restart"/>
             <w:tcBorders>
               <w:top w:val="single" w:color="000000" w:sz="4" w:space="0"/>
@@ -447,15 +856,13 @@
                 <w:u w:val="none"/>
                 <w:lang w:val="en-US" w:eastAsia="zh-CN" w:bidi="ar"/>
               </w:rPr>
-              <w:t>检测依据</w:t>
-            </w:r>
-          </w:p>
-        </w:tc>
-        <w:tc>
-          <w:tcPr>
-            <w:tcW w:w="3933" w:type="dxa"/>
-            <w:gridSpan w:val="4"/>
-            <w:vMerge w:val="restart"/>
+              <w:t>校准曲线制作</w:t>
+            </w:r>
+          </w:p>
+        </w:tc>
+        <w:tc>
+          <w:tcPr>
+            <w:tcW w:w="1105" w:type="dxa"/>
             <w:tcBorders>
               <w:top w:val="single" w:color="000000" w:sz="4" w:space="0"/>
               <w:left w:val="single" w:color="000000" w:sz="4" w:space="0"/>
@@ -486,37 +893,22 @@
             <w:r>
               <w:rPr>
                 <w:rFonts w:hint="eastAsia" w:ascii="宋体" w:hAnsi="宋体" w:eastAsia="宋体" w:cs="宋体"/>
-                <w:bCs/>
-                <w:sz w:val="21"/>
-                <w:szCs w:val="21"/>
-              </w:rPr>
-              <w:t>{{</w:t>
-            </w:r>
-            <w:r>
-              <w:rPr>
-                <w:rFonts w:hint="eastAsia" w:ascii="宋体" w:hAnsi="宋体" w:eastAsia="宋体" w:cs="宋体"/>
-                <w:bCs/>
-                <w:sz w:val="21"/>
-                <w:szCs w:val="21"/>
-                <w:lang w:val="en-US" w:eastAsia="zh-CN"/>
-              </w:rPr>
-              <w:t>assaymethod</w:t>
-            </w:r>
-            <w:r>
-              <w:rPr>
-                <w:rFonts w:hint="eastAsia" w:ascii="宋体" w:hAnsi="宋体" w:eastAsia="宋体" w:cs="宋体"/>
-                <w:bCs/>
-                <w:sz w:val="21"/>
-                <w:szCs w:val="21"/>
-              </w:rPr>
-              <w:t>}}</w:t>
-            </w:r>
-          </w:p>
-        </w:tc>
-        <w:tc>
-          <w:tcPr>
-            <w:tcW w:w="2842" w:type="dxa"/>
-            <w:gridSpan w:val="3"/>
+                <w:i w:val="0"/>
+                <w:iCs w:val="0"/>
+                <w:color w:val="000000"/>
+                <w:kern w:val="0"/>
+                <w:sz w:val="24"/>
+                <w:szCs w:val="24"/>
+                <w:u w:val="none"/>
+                <w:lang w:val="en-US" w:eastAsia="zh-CN" w:bidi="ar"/>
+              </w:rPr>
+              <w:t>序号</w:t>
+            </w:r>
+          </w:p>
+        </w:tc>
+        <w:tc>
+          <w:tcPr>
+            <w:tcW w:w="951" w:type="dxa"/>
             <w:tcBorders>
               <w:top w:val="single" w:color="000000" w:sz="4" w:space="0"/>
               <w:left w:val="single" w:color="000000" w:sz="4" w:space="0"/>
@@ -532,7 +924,7 @@
               <w:keepLines w:val="0"/>
               <w:widowControl/>
               <w:suppressLineNumbers w:val="0"/>
-              <w:jc w:val="left"/>
+              <w:jc w:val="center"/>
               <w:textAlignment w:val="center"/>
               <w:rPr>
                 <w:rFonts w:hint="eastAsia" w:ascii="宋体" w:hAnsi="宋体" w:eastAsia="宋体" w:cs="宋体"/>
@@ -556,85 +948,13 @@
                 <w:u w:val="none"/>
                 <w:lang w:val="en-US" w:eastAsia="zh-CN" w:bidi="ar"/>
               </w:rPr>
-              <w:t>测定日期：{{assaydate}}</w:t>
-            </w:r>
-          </w:p>
-        </w:tc>
-      </w:tr>
-      <w:tr>
-        <w:tblPrEx>
-          <w:tblCellMar>
-            <w:top w:w="0" w:type="dxa"/>
-            <w:left w:w="108" w:type="dxa"/>
-            <w:bottom w:w="0" w:type="dxa"/>
-            <w:right w:w="108" w:type="dxa"/>
-          </w:tblCellMar>
-        </w:tblPrEx>
-        <w:trPr>
-          <w:trHeight w:val="1005" w:hRule="atLeast"/>
-        </w:trPr>
-        <w:tc>
-          <w:tcPr>
-            <w:tcW w:w="1654" w:type="dxa"/>
-            <w:gridSpan w:val="2"/>
-            <w:vMerge w:val="continue"/>
-            <w:tcBorders>
-              <w:top w:val="single" w:color="000000" w:sz="4" w:space="0"/>
-              <w:left w:val="single" w:color="000000" w:sz="4" w:space="0"/>
-              <w:bottom w:val="single" w:color="000000" w:sz="4" w:space="0"/>
-              <w:right w:val="single" w:color="000000" w:sz="4" w:space="0"/>
-            </w:tcBorders>
-            <w:shd w:val="clear" w:color="auto" w:fill="auto"/>
-            <w:vAlign w:val="center"/>
-          </w:tcPr>
-          <w:p>
-            <w:pPr>
-              <w:jc w:val="center"/>
-              <w:rPr>
-                <w:rFonts w:hint="eastAsia" w:ascii="宋体" w:hAnsi="宋体" w:eastAsia="宋体" w:cs="宋体"/>
-                <w:i w:val="0"/>
-                <w:iCs w:val="0"/>
-                <w:color w:val="000000"/>
-                <w:sz w:val="24"/>
-                <w:szCs w:val="24"/>
-                <w:u w:val="none"/>
-              </w:rPr>
-            </w:pPr>
-          </w:p>
-        </w:tc>
-        <w:tc>
-          <w:tcPr>
-            <w:tcW w:w="3933" w:type="dxa"/>
-            <w:gridSpan w:val="4"/>
-            <w:vMerge w:val="continue"/>
-            <w:tcBorders>
-              <w:top w:val="single" w:color="000000" w:sz="4" w:space="0"/>
-              <w:left w:val="single" w:color="000000" w:sz="4" w:space="0"/>
-              <w:bottom w:val="single" w:color="000000" w:sz="4" w:space="0"/>
-              <w:right w:val="single" w:color="000000" w:sz="4" w:space="0"/>
-            </w:tcBorders>
-            <w:shd w:val="clear" w:color="auto" w:fill="auto"/>
-            <w:vAlign w:val="center"/>
-          </w:tcPr>
-          <w:p>
-            <w:pPr>
-              <w:jc w:val="center"/>
-              <w:rPr>
-                <w:rFonts w:hint="eastAsia" w:ascii="宋体" w:hAnsi="宋体" w:eastAsia="宋体" w:cs="宋体"/>
-                <w:i w:val="0"/>
-                <w:iCs w:val="0"/>
-                <w:color w:val="000000"/>
-                <w:sz w:val="24"/>
-                <w:szCs w:val="24"/>
-                <w:u w:val="none"/>
-              </w:rPr>
-            </w:pPr>
-          </w:p>
-        </w:tc>
-        <w:tc>
-          <w:tcPr>
-            <w:tcW w:w="2842" w:type="dxa"/>
-            <w:gridSpan w:val="3"/>
+              <w:t>1</w:t>
+            </w:r>
+          </w:p>
+        </w:tc>
+        <w:tc>
+          <w:tcPr>
+            <w:tcW w:w="951" w:type="dxa"/>
             <w:tcBorders>
               <w:top w:val="single" w:color="000000" w:sz="4" w:space="0"/>
               <w:left w:val="single" w:color="000000" w:sz="4" w:space="0"/>
@@ -650,7 +970,7 @@
               <w:keepLines w:val="0"/>
               <w:widowControl/>
               <w:suppressLineNumbers w:val="0"/>
-              <w:jc w:val="left"/>
+              <w:jc w:val="center"/>
               <w:textAlignment w:val="center"/>
               <w:rPr>
                 <w:rFonts w:hint="eastAsia" w:ascii="宋体" w:hAnsi="宋体" w:eastAsia="宋体" w:cs="宋体"/>
@@ -674,27 +994,13 @@
                 <w:u w:val="none"/>
                 <w:lang w:val="en-US" w:eastAsia="zh-CN" w:bidi="ar"/>
               </w:rPr>
-              <w:t>测定波长：220/275 nm          光程：10 mm</w:t>
-            </w:r>
-          </w:p>
-        </w:tc>
-      </w:tr>
-      <w:tr>
-        <w:tblPrEx>
-          <w:tblCellMar>
-            <w:top w:w="0" w:type="dxa"/>
-            <w:left w:w="108" w:type="dxa"/>
-            <w:bottom w:w="0" w:type="dxa"/>
-            <w:right w:w="108" w:type="dxa"/>
-          </w:tblCellMar>
-        </w:tblPrEx>
-        <w:trPr>
-          <w:trHeight w:val="1365" w:hRule="atLeast"/>
-        </w:trPr>
-        <w:tc>
-          <w:tcPr>
-            <w:tcW w:w="1654" w:type="dxa"/>
-            <w:gridSpan w:val="2"/>
+              <w:t>2</w:t>
+            </w:r>
+          </w:p>
+        </w:tc>
+        <w:tc>
+          <w:tcPr>
+            <w:tcW w:w="1018" w:type="dxa"/>
             <w:tcBorders>
               <w:top w:val="single" w:color="000000" w:sz="4" w:space="0"/>
               <w:left w:val="single" w:color="000000" w:sz="4" w:space="0"/>
@@ -734,36 +1040,192 @@
                 <w:u w:val="none"/>
                 <w:lang w:val="en-US" w:eastAsia="zh-CN" w:bidi="ar"/>
               </w:rPr>
-              <w:t>仪器名称/型号</w:t>
-            </w:r>
-          </w:p>
-        </w:tc>
-        <w:tc>
-          <w:tcPr>
-            <w:tcW w:w="6775" w:type="dxa"/>
-            <w:gridSpan w:val="7"/>
-            <w:tcBorders>
-              <w:top w:val="single" w:color="000000" w:sz="4" w:space="0"/>
-              <w:left w:val="nil"/>
-              <w:bottom w:val="single" w:color="000000" w:sz="4" w:space="0"/>
-              <w:right w:val="single" w:color="000000" w:sz="4" w:space="0"/>
-            </w:tcBorders>
-            <w:shd w:val="clear" w:color="auto" w:fill="auto"/>
-            <w:vAlign w:val="center"/>
-          </w:tcPr>
-          <w:p>
-            <w:pPr>
-              <w:jc w:val="left"/>
-              <w:rPr>
-                <w:rFonts w:hint="eastAsia" w:ascii="宋体" w:hAnsi="宋体" w:eastAsia="宋体" w:cs="宋体"/>
-                <w:i w:val="0"/>
-                <w:iCs w:val="0"/>
-                <w:color w:val="000000"/>
-                <w:sz w:val="24"/>
-                <w:szCs w:val="24"/>
-                <w:u w:val="none"/>
-              </w:rPr>
-            </w:pPr>
+              <w:t>3</w:t>
+            </w:r>
+          </w:p>
+        </w:tc>
+        <w:tc>
+          <w:tcPr>
+            <w:tcW w:w="1013" w:type="dxa"/>
+            <w:tcBorders>
+              <w:top w:val="single" w:color="000000" w:sz="4" w:space="0"/>
+              <w:left w:val="single" w:color="000000" w:sz="4" w:space="0"/>
+              <w:bottom w:val="single" w:color="000000" w:sz="4" w:space="0"/>
+              <w:right w:val="single" w:color="000000" w:sz="4" w:space="0"/>
+            </w:tcBorders>
+            <w:shd w:val="clear" w:color="auto" w:fill="auto"/>
+            <w:vAlign w:val="center"/>
+          </w:tcPr>
+          <w:p>
+            <w:pPr>
+              <w:keepNext w:val="0"/>
+              <w:keepLines w:val="0"/>
+              <w:widowControl/>
+              <w:suppressLineNumbers w:val="0"/>
+              <w:jc w:val="center"/>
+              <w:textAlignment w:val="center"/>
+              <w:rPr>
+                <w:rFonts w:hint="eastAsia" w:ascii="宋体" w:hAnsi="宋体" w:eastAsia="宋体" w:cs="宋体"/>
+                <w:i w:val="0"/>
+                <w:iCs w:val="0"/>
+                <w:color w:val="000000"/>
+                <w:sz w:val="24"/>
+                <w:szCs w:val="24"/>
+                <w:u w:val="none"/>
+              </w:rPr>
+            </w:pPr>
+            <w:r>
+              <w:rPr>
+                <w:rFonts w:hint="eastAsia" w:ascii="宋体" w:hAnsi="宋体" w:eastAsia="宋体" w:cs="宋体"/>
+                <w:i w:val="0"/>
+                <w:iCs w:val="0"/>
+                <w:color w:val="000000"/>
+                <w:kern w:val="0"/>
+                <w:sz w:val="24"/>
+                <w:szCs w:val="24"/>
+                <w:u w:val="none"/>
+                <w:lang w:val="en-US" w:eastAsia="zh-CN" w:bidi="ar"/>
+              </w:rPr>
+              <w:t>4</w:t>
+            </w:r>
+          </w:p>
+        </w:tc>
+        <w:tc>
+          <w:tcPr>
+            <w:tcW w:w="861" w:type="dxa"/>
+            <w:tcBorders>
+              <w:top w:val="single" w:color="000000" w:sz="4" w:space="0"/>
+              <w:left w:val="single" w:color="000000" w:sz="4" w:space="0"/>
+              <w:bottom w:val="single" w:color="000000" w:sz="4" w:space="0"/>
+              <w:right w:val="single" w:color="000000" w:sz="4" w:space="0"/>
+            </w:tcBorders>
+            <w:shd w:val="clear" w:color="auto" w:fill="auto"/>
+            <w:vAlign w:val="center"/>
+          </w:tcPr>
+          <w:p>
+            <w:pPr>
+              <w:keepNext w:val="0"/>
+              <w:keepLines w:val="0"/>
+              <w:widowControl/>
+              <w:suppressLineNumbers w:val="0"/>
+              <w:jc w:val="center"/>
+              <w:textAlignment w:val="center"/>
+              <w:rPr>
+                <w:rFonts w:hint="eastAsia" w:ascii="宋体" w:hAnsi="宋体" w:eastAsia="宋体" w:cs="宋体"/>
+                <w:i w:val="0"/>
+                <w:iCs w:val="0"/>
+                <w:color w:val="000000"/>
+                <w:sz w:val="24"/>
+                <w:szCs w:val="24"/>
+                <w:u w:val="none"/>
+              </w:rPr>
+            </w:pPr>
+            <w:r>
+              <w:rPr>
+                <w:rFonts w:hint="eastAsia" w:ascii="宋体" w:hAnsi="宋体" w:eastAsia="宋体" w:cs="宋体"/>
+                <w:i w:val="0"/>
+                <w:iCs w:val="0"/>
+                <w:color w:val="000000"/>
+                <w:kern w:val="0"/>
+                <w:sz w:val="24"/>
+                <w:szCs w:val="24"/>
+                <w:u w:val="none"/>
+                <w:lang w:val="en-US" w:eastAsia="zh-CN" w:bidi="ar"/>
+              </w:rPr>
+              <w:t>5</w:t>
+            </w:r>
+          </w:p>
+        </w:tc>
+        <w:tc>
+          <w:tcPr>
+            <w:tcW w:w="990" w:type="dxa"/>
+            <w:tcBorders>
+              <w:top w:val="single" w:color="000000" w:sz="4" w:space="0"/>
+              <w:left w:val="single" w:color="000000" w:sz="4" w:space="0"/>
+              <w:bottom w:val="single" w:color="000000" w:sz="4" w:space="0"/>
+              <w:right w:val="single" w:color="000000" w:sz="4" w:space="0"/>
+            </w:tcBorders>
+            <w:shd w:val="clear" w:color="auto" w:fill="auto"/>
+            <w:vAlign w:val="center"/>
+          </w:tcPr>
+          <w:p>
+            <w:pPr>
+              <w:keepNext w:val="0"/>
+              <w:keepLines w:val="0"/>
+              <w:widowControl/>
+              <w:suppressLineNumbers w:val="0"/>
+              <w:jc w:val="center"/>
+              <w:textAlignment w:val="center"/>
+              <w:rPr>
+                <w:rFonts w:hint="eastAsia" w:ascii="宋体" w:hAnsi="宋体" w:eastAsia="宋体" w:cs="宋体"/>
+                <w:i w:val="0"/>
+                <w:iCs w:val="0"/>
+                <w:color w:val="000000"/>
+                <w:sz w:val="24"/>
+                <w:szCs w:val="24"/>
+                <w:u w:val="none"/>
+              </w:rPr>
+            </w:pPr>
+            <w:r>
+              <w:rPr>
+                <w:rFonts w:hint="eastAsia" w:ascii="宋体" w:hAnsi="宋体" w:eastAsia="宋体" w:cs="宋体"/>
+                <w:i w:val="0"/>
+                <w:iCs w:val="0"/>
+                <w:color w:val="000000"/>
+                <w:kern w:val="0"/>
+                <w:sz w:val="24"/>
+                <w:szCs w:val="24"/>
+                <w:u w:val="none"/>
+                <w:lang w:val="en-US" w:eastAsia="zh-CN" w:bidi="ar"/>
+              </w:rPr>
+              <w:t>6</w:t>
+            </w:r>
+          </w:p>
+        </w:tc>
+        <w:tc>
+          <w:tcPr>
+            <w:tcW w:w="991" w:type="dxa"/>
+            <w:tcBorders>
+              <w:top w:val="single" w:color="000000" w:sz="4" w:space="0"/>
+              <w:left w:val="single" w:color="000000" w:sz="4" w:space="0"/>
+              <w:bottom w:val="single" w:color="000000" w:sz="4" w:space="0"/>
+              <w:right w:val="single" w:color="000000" w:sz="4" w:space="0"/>
+            </w:tcBorders>
+            <w:shd w:val="clear" w:color="auto" w:fill="auto"/>
+            <w:vAlign w:val="center"/>
+          </w:tcPr>
+          <w:p>
+            <w:pPr>
+              <w:keepNext w:val="0"/>
+              <w:keepLines w:val="0"/>
+              <w:widowControl/>
+              <w:suppressLineNumbers w:val="0"/>
+              <w:jc w:val="center"/>
+              <w:textAlignment w:val="center"/>
+              <w:rPr>
+                <w:rFonts w:hint="eastAsia" w:ascii="宋体" w:hAnsi="宋体" w:eastAsia="宋体" w:cs="宋体"/>
+                <w:i w:val="0"/>
+                <w:iCs w:val="0"/>
+                <w:color w:val="000000"/>
+                <w:sz w:val="24"/>
+                <w:szCs w:val="24"/>
+                <w:u w:val="none"/>
+              </w:rPr>
+            </w:pPr>
+            <w:r>
+              <w:rPr>
+                <w:rFonts w:hint="eastAsia" w:ascii="宋体" w:hAnsi="宋体" w:eastAsia="宋体" w:cs="宋体"/>
+                <w:i w:val="0"/>
+                <w:iCs w:val="0"/>
+                <w:color w:val="000000"/>
+                <w:kern w:val="0"/>
+                <w:sz w:val="24"/>
+                <w:szCs w:val="24"/>
+                <w:u w:val="none"/>
+                <w:lang w:val="en-US" w:eastAsia="zh-CN" w:bidi="ar"/>
+              </w:rPr>
+              <w:t>7</w:t>
+            </w:r>
           </w:p>
         </w:tc>
       </w:tr>
@@ -782,7 +1244,34 @@
         <w:tc>
           <w:tcPr>
             <w:tcW w:w="549" w:type="dxa"/>
-            <w:vMerge w:val="restart"/>
+            <w:vMerge w:val="continue"/>
+            <w:tcBorders>
+              <w:top w:val="single" w:color="000000" w:sz="4" w:space="0"/>
+              <w:left w:val="single" w:color="000000" w:sz="4" w:space="0"/>
+              <w:bottom w:val="single" w:color="000000" w:sz="4" w:space="0"/>
+              <w:right w:val="single" w:color="000000" w:sz="4" w:space="0"/>
+            </w:tcBorders>
+            <w:shd w:val="clear" w:color="auto" w:fill="auto"/>
+            <w:vAlign w:val="center"/>
+          </w:tcPr>
+          <w:p>
+            <w:pPr>
+              <w:jc w:val="center"/>
+              <w:rPr>
+                <w:rFonts w:hint="eastAsia" w:ascii="宋体" w:hAnsi="宋体" w:eastAsia="宋体" w:cs="宋体"/>
+                <w:i w:val="0"/>
+                <w:iCs w:val="0"/>
+                <w:color w:val="000000"/>
+                <w:sz w:val="24"/>
+                <w:szCs w:val="24"/>
+                <w:u w:val="none"/>
+              </w:rPr>
+            </w:pPr>
+          </w:p>
+        </w:tc>
+        <w:tc>
+          <w:tcPr>
+            <w:tcW w:w="1105" w:type="dxa"/>
             <w:tcBorders>
               <w:top w:val="single" w:color="000000" w:sz="4" w:space="0"/>
               <w:left w:val="single" w:color="000000" w:sz="4" w:space="0"/>
@@ -822,53 +1311,7 @@
                 <w:u w:val="none"/>
                 <w:lang w:val="en-US" w:eastAsia="zh-CN" w:bidi="ar"/>
               </w:rPr>
-              <w:t>校准曲线制作</w:t>
-            </w:r>
-          </w:p>
-        </w:tc>
-        <w:tc>
-          <w:tcPr>
-            <w:tcW w:w="1105" w:type="dxa"/>
-            <w:tcBorders>
-              <w:top w:val="single" w:color="000000" w:sz="4" w:space="0"/>
-              <w:left w:val="single" w:color="000000" w:sz="4" w:space="0"/>
-              <w:bottom w:val="single" w:color="000000" w:sz="4" w:space="0"/>
-              <w:right w:val="single" w:color="000000" w:sz="4" w:space="0"/>
-            </w:tcBorders>
-            <w:shd w:val="clear" w:color="auto" w:fill="auto"/>
-            <w:vAlign w:val="center"/>
-          </w:tcPr>
-          <w:p>
-            <w:pPr>
-              <w:keepNext w:val="0"/>
-              <w:keepLines w:val="0"/>
-              <w:widowControl/>
-              <w:suppressLineNumbers w:val="0"/>
-              <w:jc w:val="center"/>
-              <w:textAlignment w:val="center"/>
-              <w:rPr>
-                <w:rFonts w:hint="eastAsia" w:ascii="宋体" w:hAnsi="宋体" w:eastAsia="宋体" w:cs="宋体"/>
-                <w:i w:val="0"/>
-                <w:iCs w:val="0"/>
-                <w:color w:val="000000"/>
-                <w:sz w:val="24"/>
-                <w:szCs w:val="24"/>
-                <w:u w:val="none"/>
-              </w:rPr>
-            </w:pPr>
-            <w:r>
-              <w:rPr>
-                <w:rFonts w:hint="eastAsia" w:ascii="宋体" w:hAnsi="宋体" w:eastAsia="宋体" w:cs="宋体"/>
-                <w:i w:val="0"/>
-                <w:iCs w:val="0"/>
-                <w:color w:val="000000"/>
-                <w:kern w:val="0"/>
-                <w:sz w:val="24"/>
-                <w:szCs w:val="24"/>
-                <w:u w:val="none"/>
-                <w:lang w:val="en-US" w:eastAsia="zh-CN" w:bidi="ar"/>
-              </w:rPr>
-              <w:t>序号</w:t>
+              <w:t>质量（μg）</w:t>
             </w:r>
           </w:p>
         </w:tc>
@@ -886,36 +1329,39 @@
           </w:tcPr>
           <w:p>
             <w:pPr>
-              <w:keepNext w:val="0"/>
-              <w:keepLines w:val="0"/>
-              <w:widowControl/>
-              <w:suppressLineNumbers w:val="0"/>
-              <w:jc w:val="center"/>
-              <w:textAlignment w:val="center"/>
-              <w:rPr>
-                <w:rFonts w:hint="eastAsia" w:ascii="宋体" w:hAnsi="宋体" w:eastAsia="宋体" w:cs="宋体"/>
-                <w:i w:val="0"/>
-                <w:iCs w:val="0"/>
-                <w:color w:val="000000"/>
-                <w:sz w:val="24"/>
-                <w:szCs w:val="24"/>
-                <w:u w:val="none"/>
-              </w:rPr>
-            </w:pPr>
-            <w:r>
-              <w:rPr>
-                <w:rFonts w:hint="eastAsia" w:ascii="宋体" w:hAnsi="宋体" w:eastAsia="宋体" w:cs="宋体"/>
-                <w:i w:val="0"/>
-                <w:iCs w:val="0"/>
-                <w:color w:val="000000"/>
-                <w:kern w:val="0"/>
-                <w:sz w:val="24"/>
-                <w:szCs w:val="24"/>
-                <w:u w:val="none"/>
-                <w:lang w:val="en-US" w:eastAsia="zh-CN" w:bidi="ar"/>
+              <w:jc w:val="center"/>
+              <w:rPr>
+                <w:rFonts w:hint="eastAsia" w:ascii="宋体" w:hAnsi="宋体" w:eastAsia="宋体" w:cs="宋体"/>
+                <w:i w:val="0"/>
+                <w:iCs w:val="0"/>
+                <w:color w:val="000000"/>
+                <w:sz w:val="24"/>
+                <w:szCs w:val="24"/>
+                <w:u w:val="none"/>
+              </w:rPr>
+            </w:pPr>
+            <w:r>
+              <w:rPr>
+                <w:rFonts w:hint="eastAsia" w:ascii="宋体" w:hAnsi="宋体"/>
+                <w:szCs w:val="21"/>
+              </w:rPr>
+              <w:t>{{ug</w:t>
+            </w:r>
+            <w:r>
+              <w:rPr>
+                <w:rFonts w:hint="eastAsia" w:ascii="宋体" w:hAnsi="宋体"/>
+                <w:szCs w:val="21"/>
+                <w:lang w:val="en-US" w:eastAsia="zh-CN"/>
               </w:rPr>
               <w:t>1</w:t>
             </w:r>
+            <w:r>
+              <w:rPr>
+                <w:rFonts w:hint="eastAsia" w:ascii="宋体" w:hAnsi="宋体"/>
+                <w:szCs w:val="21"/>
+              </w:rPr>
+              <w:t>}}</w:t>
+            </w:r>
           </w:p>
         </w:tc>
         <w:tc>
@@ -932,36 +1378,39 @@
           </w:tcPr>
           <w:p>
             <w:pPr>
-              <w:keepNext w:val="0"/>
-              <w:keepLines w:val="0"/>
-              <w:widowControl/>
-              <w:suppressLineNumbers w:val="0"/>
-              <w:jc w:val="center"/>
-              <w:textAlignment w:val="center"/>
-              <w:rPr>
-                <w:rFonts w:hint="eastAsia" w:ascii="宋体" w:hAnsi="宋体" w:eastAsia="宋体" w:cs="宋体"/>
-                <w:i w:val="0"/>
-                <w:iCs w:val="0"/>
-                <w:color w:val="000000"/>
-                <w:sz w:val="24"/>
-                <w:szCs w:val="24"/>
-                <w:u w:val="none"/>
-              </w:rPr>
-            </w:pPr>
-            <w:r>
-              <w:rPr>
-                <w:rFonts w:hint="eastAsia" w:ascii="宋体" w:hAnsi="宋体" w:eastAsia="宋体" w:cs="宋体"/>
-                <w:i w:val="0"/>
-                <w:iCs w:val="0"/>
-                <w:color w:val="000000"/>
-                <w:kern w:val="0"/>
-                <w:sz w:val="24"/>
-                <w:szCs w:val="24"/>
-                <w:u w:val="none"/>
-                <w:lang w:val="en-US" w:eastAsia="zh-CN" w:bidi="ar"/>
+              <w:jc w:val="both"/>
+              <w:rPr>
+                <w:rFonts w:hint="eastAsia" w:ascii="宋体" w:hAnsi="宋体" w:eastAsia="宋体" w:cs="宋体"/>
+                <w:i w:val="0"/>
+                <w:iCs w:val="0"/>
+                <w:color w:val="000000"/>
+                <w:sz w:val="24"/>
+                <w:szCs w:val="24"/>
+                <w:u w:val="none"/>
+              </w:rPr>
+            </w:pPr>
+            <w:r>
+              <w:rPr>
+                <w:rFonts w:hint="eastAsia" w:ascii="宋体" w:hAnsi="宋体"/>
+                <w:szCs w:val="21"/>
+              </w:rPr>
+              <w:t>{{ug</w:t>
+            </w:r>
+            <w:r>
+              <w:rPr>
+                <w:rFonts w:hint="eastAsia" w:ascii="宋体" w:hAnsi="宋体"/>
+                <w:szCs w:val="21"/>
+                <w:lang w:val="en-US" w:eastAsia="zh-CN"/>
               </w:rPr>
               <w:t>2</w:t>
             </w:r>
+            <w:r>
+              <w:rPr>
+                <w:rFonts w:hint="eastAsia" w:ascii="宋体" w:hAnsi="宋体"/>
+                <w:szCs w:val="21"/>
+              </w:rPr>
+              <w:t>}}</w:t>
+            </w:r>
           </w:p>
         </w:tc>
         <w:tc>
@@ -978,36 +1427,39 @@
           </w:tcPr>
           <w:p>
             <w:pPr>
-              <w:keepNext w:val="0"/>
-              <w:keepLines w:val="0"/>
-              <w:widowControl/>
-              <w:suppressLineNumbers w:val="0"/>
-              <w:jc w:val="center"/>
-              <w:textAlignment w:val="center"/>
-              <w:rPr>
-                <w:rFonts w:hint="eastAsia" w:ascii="宋体" w:hAnsi="宋体" w:eastAsia="宋体" w:cs="宋体"/>
-                <w:i w:val="0"/>
-                <w:iCs w:val="0"/>
-                <w:color w:val="000000"/>
-                <w:sz w:val="24"/>
-                <w:szCs w:val="24"/>
-                <w:u w:val="none"/>
-              </w:rPr>
-            </w:pPr>
-            <w:r>
-              <w:rPr>
-                <w:rFonts w:hint="eastAsia" w:ascii="宋体" w:hAnsi="宋体" w:eastAsia="宋体" w:cs="宋体"/>
-                <w:i w:val="0"/>
-                <w:iCs w:val="0"/>
-                <w:color w:val="000000"/>
-                <w:kern w:val="0"/>
-                <w:sz w:val="24"/>
-                <w:szCs w:val="24"/>
-                <w:u w:val="none"/>
-                <w:lang w:val="en-US" w:eastAsia="zh-CN" w:bidi="ar"/>
+              <w:jc w:val="both"/>
+              <w:rPr>
+                <w:rFonts w:hint="eastAsia" w:ascii="宋体" w:hAnsi="宋体" w:eastAsia="宋体" w:cs="宋体"/>
+                <w:i w:val="0"/>
+                <w:iCs w:val="0"/>
+                <w:color w:val="000000"/>
+                <w:sz w:val="24"/>
+                <w:szCs w:val="24"/>
+                <w:u w:val="none"/>
+              </w:rPr>
+            </w:pPr>
+            <w:r>
+              <w:rPr>
+                <w:rFonts w:hint="eastAsia" w:ascii="宋体" w:hAnsi="宋体"/>
+                <w:szCs w:val="21"/>
+              </w:rPr>
+              <w:t>{{ug</w:t>
+            </w:r>
+            <w:r>
+              <w:rPr>
+                <w:rFonts w:hint="eastAsia" w:ascii="宋体" w:hAnsi="宋体"/>
+                <w:szCs w:val="21"/>
+                <w:lang w:val="en-US" w:eastAsia="zh-CN"/>
               </w:rPr>
               <w:t>3</w:t>
             </w:r>
+            <w:r>
+              <w:rPr>
+                <w:rFonts w:hint="eastAsia" w:ascii="宋体" w:hAnsi="宋体"/>
+                <w:szCs w:val="21"/>
+              </w:rPr>
+              <w:t>}}</w:t>
+            </w:r>
           </w:p>
         </w:tc>
         <w:tc>
@@ -1024,36 +1476,39 @@
           </w:tcPr>
           <w:p>
             <w:pPr>
-              <w:keepNext w:val="0"/>
-              <w:keepLines w:val="0"/>
-              <w:widowControl/>
-              <w:suppressLineNumbers w:val="0"/>
-              <w:jc w:val="center"/>
-              <w:textAlignment w:val="center"/>
-              <w:rPr>
-                <w:rFonts w:hint="eastAsia" w:ascii="宋体" w:hAnsi="宋体" w:eastAsia="宋体" w:cs="宋体"/>
-                <w:i w:val="0"/>
-                <w:iCs w:val="0"/>
-                <w:color w:val="000000"/>
-                <w:sz w:val="24"/>
-                <w:szCs w:val="24"/>
-                <w:u w:val="none"/>
-              </w:rPr>
-            </w:pPr>
-            <w:r>
-              <w:rPr>
-                <w:rFonts w:hint="eastAsia" w:ascii="宋体" w:hAnsi="宋体" w:eastAsia="宋体" w:cs="宋体"/>
-                <w:i w:val="0"/>
-                <w:iCs w:val="0"/>
-                <w:color w:val="000000"/>
-                <w:kern w:val="0"/>
-                <w:sz w:val="24"/>
-                <w:szCs w:val="24"/>
-                <w:u w:val="none"/>
-                <w:lang w:val="en-US" w:eastAsia="zh-CN" w:bidi="ar"/>
+              <w:jc w:val="both"/>
+              <w:rPr>
+                <w:rFonts w:hint="eastAsia" w:ascii="宋体" w:hAnsi="宋体" w:eastAsia="宋体" w:cs="宋体"/>
+                <w:i w:val="0"/>
+                <w:iCs w:val="0"/>
+                <w:color w:val="000000"/>
+                <w:sz w:val="24"/>
+                <w:szCs w:val="24"/>
+                <w:u w:val="none"/>
+              </w:rPr>
+            </w:pPr>
+            <w:r>
+              <w:rPr>
+                <w:rFonts w:hint="eastAsia" w:ascii="宋体" w:hAnsi="宋体"/>
+                <w:szCs w:val="21"/>
+              </w:rPr>
+              <w:t>{{ug</w:t>
+            </w:r>
+            <w:r>
+              <w:rPr>
+                <w:rFonts w:hint="eastAsia" w:ascii="宋体" w:hAnsi="宋体"/>
+                <w:szCs w:val="21"/>
+                <w:lang w:val="en-US" w:eastAsia="zh-CN"/>
               </w:rPr>
               <w:t>4</w:t>
             </w:r>
+            <w:r>
+              <w:rPr>
+                <w:rFonts w:hint="eastAsia" w:ascii="宋体" w:hAnsi="宋体"/>
+                <w:szCs w:val="21"/>
+              </w:rPr>
+              <w:t>}}</w:t>
+            </w:r>
           </w:p>
         </w:tc>
         <w:tc>
@@ -1070,36 +1525,39 @@
           </w:tcPr>
           <w:p>
             <w:pPr>
-              <w:keepNext w:val="0"/>
-              <w:keepLines w:val="0"/>
-              <w:widowControl/>
-              <w:suppressLineNumbers w:val="0"/>
-              <w:jc w:val="center"/>
-              <w:textAlignment w:val="center"/>
-              <w:rPr>
-                <w:rFonts w:hint="eastAsia" w:ascii="宋体" w:hAnsi="宋体" w:eastAsia="宋体" w:cs="宋体"/>
-                <w:i w:val="0"/>
-                <w:iCs w:val="0"/>
-                <w:color w:val="000000"/>
-                <w:sz w:val="24"/>
-                <w:szCs w:val="24"/>
-                <w:u w:val="none"/>
-              </w:rPr>
-            </w:pPr>
-            <w:r>
-              <w:rPr>
-                <w:rFonts w:hint="eastAsia" w:ascii="宋体" w:hAnsi="宋体" w:eastAsia="宋体" w:cs="宋体"/>
-                <w:i w:val="0"/>
-                <w:iCs w:val="0"/>
-                <w:color w:val="000000"/>
-                <w:kern w:val="0"/>
-                <w:sz w:val="24"/>
-                <w:szCs w:val="24"/>
-                <w:u w:val="none"/>
-                <w:lang w:val="en-US" w:eastAsia="zh-CN" w:bidi="ar"/>
+              <w:jc w:val="both"/>
+              <w:rPr>
+                <w:rFonts w:hint="eastAsia" w:ascii="宋体" w:hAnsi="宋体" w:eastAsia="宋体" w:cs="宋体"/>
+                <w:i w:val="0"/>
+                <w:iCs w:val="0"/>
+                <w:color w:val="000000"/>
+                <w:sz w:val="24"/>
+                <w:szCs w:val="24"/>
+                <w:u w:val="none"/>
+              </w:rPr>
+            </w:pPr>
+            <w:r>
+              <w:rPr>
+                <w:rFonts w:hint="eastAsia" w:ascii="宋体" w:hAnsi="宋体"/>
+                <w:szCs w:val="21"/>
+              </w:rPr>
+              <w:t>{{ug</w:t>
+            </w:r>
+            <w:r>
+              <w:rPr>
+                <w:rFonts w:hint="eastAsia" w:ascii="宋体" w:hAnsi="宋体"/>
+                <w:szCs w:val="21"/>
+                <w:lang w:val="en-US" w:eastAsia="zh-CN"/>
               </w:rPr>
               <w:t>5</w:t>
             </w:r>
+            <w:r>
+              <w:rPr>
+                <w:rFonts w:hint="eastAsia" w:ascii="宋体" w:hAnsi="宋体"/>
+                <w:szCs w:val="21"/>
+              </w:rPr>
+              <w:t>}}</w:t>
+            </w:r>
           </w:p>
         </w:tc>
         <w:tc>
@@ -1116,36 +1574,39 @@
           </w:tcPr>
           <w:p>
             <w:pPr>
-              <w:keepNext w:val="0"/>
-              <w:keepLines w:val="0"/>
-              <w:widowControl/>
-              <w:suppressLineNumbers w:val="0"/>
-              <w:jc w:val="center"/>
-              <w:textAlignment w:val="center"/>
-              <w:rPr>
-                <w:rFonts w:hint="eastAsia" w:ascii="宋体" w:hAnsi="宋体" w:eastAsia="宋体" w:cs="宋体"/>
-                <w:i w:val="0"/>
-                <w:iCs w:val="0"/>
-                <w:color w:val="000000"/>
-                <w:sz w:val="24"/>
-                <w:szCs w:val="24"/>
-                <w:u w:val="none"/>
-              </w:rPr>
-            </w:pPr>
-            <w:r>
-              <w:rPr>
-                <w:rFonts w:hint="eastAsia" w:ascii="宋体" w:hAnsi="宋体" w:eastAsia="宋体" w:cs="宋体"/>
-                <w:i w:val="0"/>
-                <w:iCs w:val="0"/>
-                <w:color w:val="000000"/>
-                <w:kern w:val="0"/>
-                <w:sz w:val="24"/>
-                <w:szCs w:val="24"/>
-                <w:u w:val="none"/>
-                <w:lang w:val="en-US" w:eastAsia="zh-CN" w:bidi="ar"/>
+              <w:jc w:val="both"/>
+              <w:rPr>
+                <w:rFonts w:hint="eastAsia" w:ascii="宋体" w:hAnsi="宋体" w:eastAsia="宋体" w:cs="宋体"/>
+                <w:i w:val="0"/>
+                <w:iCs w:val="0"/>
+                <w:color w:val="000000"/>
+                <w:sz w:val="24"/>
+                <w:szCs w:val="24"/>
+                <w:u w:val="none"/>
+              </w:rPr>
+            </w:pPr>
+            <w:r>
+              <w:rPr>
+                <w:rFonts w:hint="eastAsia" w:ascii="宋体" w:hAnsi="宋体"/>
+                <w:szCs w:val="21"/>
+              </w:rPr>
+              <w:t>{{ug</w:t>
+            </w:r>
+            <w:r>
+              <w:rPr>
+                <w:rFonts w:hint="eastAsia" w:ascii="宋体" w:hAnsi="宋体"/>
+                <w:szCs w:val="21"/>
+                <w:lang w:val="en-US" w:eastAsia="zh-CN"/>
               </w:rPr>
               <w:t>6</w:t>
             </w:r>
+            <w:r>
+              <w:rPr>
+                <w:rFonts w:hint="eastAsia" w:ascii="宋体" w:hAnsi="宋体"/>
+                <w:szCs w:val="21"/>
+              </w:rPr>
+              <w:t>}}</w:t>
+            </w:r>
           </w:p>
         </w:tc>
         <w:tc>
@@ -1162,35 +1623,38 @@
           </w:tcPr>
           <w:p>
             <w:pPr>
-              <w:keepNext w:val="0"/>
-              <w:keepLines w:val="0"/>
-              <w:widowControl/>
-              <w:suppressLineNumbers w:val="0"/>
-              <w:jc w:val="center"/>
-              <w:textAlignment w:val="center"/>
-              <w:rPr>
-                <w:rFonts w:hint="eastAsia" w:ascii="宋体" w:hAnsi="宋体" w:eastAsia="宋体" w:cs="宋体"/>
-                <w:i w:val="0"/>
-                <w:iCs w:val="0"/>
-                <w:color w:val="000000"/>
-                <w:sz w:val="24"/>
-                <w:szCs w:val="24"/>
-                <w:u w:val="none"/>
-              </w:rPr>
-            </w:pPr>
-            <w:r>
-              <w:rPr>
-                <w:rFonts w:hint="eastAsia" w:ascii="宋体" w:hAnsi="宋体" w:eastAsia="宋体" w:cs="宋体"/>
-                <w:i w:val="0"/>
-                <w:iCs w:val="0"/>
-                <w:color w:val="000000"/>
-                <w:kern w:val="0"/>
-                <w:sz w:val="24"/>
-                <w:szCs w:val="24"/>
-                <w:u w:val="none"/>
-                <w:lang w:val="en-US" w:eastAsia="zh-CN" w:bidi="ar"/>
+              <w:jc w:val="both"/>
+              <w:rPr>
+                <w:rFonts w:hint="eastAsia" w:ascii="宋体" w:hAnsi="宋体" w:eastAsia="宋体" w:cs="宋体"/>
+                <w:i w:val="0"/>
+                <w:iCs w:val="0"/>
+                <w:color w:val="000000"/>
+                <w:sz w:val="24"/>
+                <w:szCs w:val="24"/>
+                <w:u w:val="none"/>
+              </w:rPr>
+            </w:pPr>
+            <w:r>
+              <w:rPr>
+                <w:rFonts w:hint="eastAsia" w:ascii="宋体" w:hAnsi="宋体"/>
+                <w:szCs w:val="21"/>
+              </w:rPr>
+              <w:t>{{ug</w:t>
+            </w:r>
+            <w:r>
+              <w:rPr>
+                <w:rFonts w:hint="eastAsia" w:ascii="宋体" w:hAnsi="宋体"/>
+                <w:szCs w:val="21"/>
+                <w:lang w:val="en-US" w:eastAsia="zh-CN"/>
               </w:rPr>
               <w:t>7</w:t>
+            </w:r>
+            <w:r>
+              <w:rPr>
+                <w:rFonts w:hint="eastAsia" w:ascii="宋体" w:hAnsi="宋体"/>
+                <w:szCs w:val="21"/>
+              </w:rPr>
+              <w:t>}}</w:t>
             </w:r>
           </w:p>
         </w:tc>
@@ -1277,7 +1741,7 @@
                 <w:u w:val="none"/>
                 <w:lang w:val="en-US" w:eastAsia="zh-CN" w:bidi="ar"/>
               </w:rPr>
-              <w:t>质量（μg）</w:t>
+              <w:t>吸光度</w:t>
             </w:r>
           </w:p>
         </w:tc>
@@ -1311,7 +1775,7 @@
                 <w:rFonts w:hint="eastAsia" w:ascii="宋体" w:hAnsi="宋体"/>
                 <w:szCs w:val="21"/>
               </w:rPr>
-              <w:t>{{ug</w:t>
+              <w:t>{{</w:t>
             </w:r>
             <w:r>
               <w:rPr>
@@ -1319,7 +1783,7 @@
                 <w:szCs w:val="21"/>
                 <w:lang w:val="en-US" w:eastAsia="zh-CN"/>
               </w:rPr>
-              <w:t>1</w:t>
+              <w:t>OD1</w:t>
             </w:r>
             <w:r>
               <w:rPr>
@@ -1360,7 +1824,7 @@
                 <w:rFonts w:hint="eastAsia" w:ascii="宋体" w:hAnsi="宋体"/>
                 <w:szCs w:val="21"/>
               </w:rPr>
-              <w:t>{{ug</w:t>
+              <w:t>{{</w:t>
             </w:r>
             <w:r>
               <w:rPr>
@@ -1368,7 +1832,7 @@
                 <w:szCs w:val="21"/>
                 <w:lang w:val="en-US" w:eastAsia="zh-CN"/>
               </w:rPr>
-              <w:t>2</w:t>
+              <w:t>OD2</w:t>
             </w:r>
             <w:r>
               <w:rPr>
@@ -1409,7 +1873,7 @@
                 <w:rFonts w:hint="eastAsia" w:ascii="宋体" w:hAnsi="宋体"/>
                 <w:szCs w:val="21"/>
               </w:rPr>
-              <w:t>{{ug</w:t>
+              <w:t>{{</w:t>
             </w:r>
             <w:r>
               <w:rPr>
@@ -1417,7 +1881,7 @@
                 <w:szCs w:val="21"/>
                 <w:lang w:val="en-US" w:eastAsia="zh-CN"/>
               </w:rPr>
-              <w:t>3</w:t>
+              <w:t>OD3</w:t>
             </w:r>
             <w:r>
               <w:rPr>
@@ -1458,7 +1922,7 @@
                 <w:rFonts w:hint="eastAsia" w:ascii="宋体" w:hAnsi="宋体"/>
                 <w:szCs w:val="21"/>
               </w:rPr>
-              <w:t>{{ug</w:t>
+              <w:t>{{</w:t>
             </w:r>
             <w:r>
               <w:rPr>
@@ -1466,7 +1930,7 @@
                 <w:szCs w:val="21"/>
                 <w:lang w:val="en-US" w:eastAsia="zh-CN"/>
               </w:rPr>
-              <w:t>4</w:t>
+              <w:t>OD4</w:t>
             </w:r>
             <w:r>
               <w:rPr>
@@ -1507,7 +1971,7 @@
                 <w:rFonts w:hint="eastAsia" w:ascii="宋体" w:hAnsi="宋体"/>
                 <w:szCs w:val="21"/>
               </w:rPr>
-              <w:t>{{ug</w:t>
+              <w:t>{{</w:t>
             </w:r>
             <w:r>
               <w:rPr>
@@ -1515,7 +1979,7 @@
                 <w:szCs w:val="21"/>
                 <w:lang w:val="en-US" w:eastAsia="zh-CN"/>
               </w:rPr>
-              <w:t>5</w:t>
+              <w:t>OD5</w:t>
             </w:r>
             <w:r>
               <w:rPr>
@@ -1556,7 +2020,7 @@
                 <w:rFonts w:hint="eastAsia" w:ascii="宋体" w:hAnsi="宋体"/>
                 <w:szCs w:val="21"/>
               </w:rPr>
-              <w:t>{{ug</w:t>
+              <w:t>{{</w:t>
             </w:r>
             <w:r>
               <w:rPr>
@@ -1564,7 +2028,7 @@
                 <w:szCs w:val="21"/>
                 <w:lang w:val="en-US" w:eastAsia="zh-CN"/>
               </w:rPr>
-              <w:t>6</w:t>
+              <w:t>OD6</w:t>
             </w:r>
             <w:r>
               <w:rPr>
@@ -1605,7 +2069,7 @@
                 <w:rFonts w:hint="eastAsia" w:ascii="宋体" w:hAnsi="宋体"/>
                 <w:szCs w:val="21"/>
               </w:rPr>
-              <w:t>{{ug</w:t>
+              <w:t>{{</w:t>
             </w:r>
             <w:r>
               <w:rPr>
@@ -1613,7 +2077,7 @@
                 <w:szCs w:val="21"/>
                 <w:lang w:val="en-US" w:eastAsia="zh-CN"/>
               </w:rPr>
-              <w:t>7</w:t>
+              <w:t>OD7</w:t>
             </w:r>
             <w:r>
               <w:rPr>
@@ -1627,436 +2091,7 @@
       </w:tr>
       <w:tr>
         <w:tblPrEx>
-          <w:tblCellMar>
-            <w:top w:w="0" w:type="dxa"/>
-            <w:left w:w="108" w:type="dxa"/>
-            <w:bottom w:w="0" w:type="dxa"/>
-            <w:right w:w="108" w:type="dxa"/>
-          </w:tblCellMar>
-        </w:tblPrEx>
-        <w:trPr>
-          <w:trHeight w:val="579" w:hRule="atLeast"/>
-        </w:trPr>
-        <w:tc>
-          <w:tcPr>
-            <w:tcW w:w="549" w:type="dxa"/>
-            <w:vMerge w:val="continue"/>
-            <w:tcBorders>
-              <w:top w:val="single" w:color="000000" w:sz="4" w:space="0"/>
-              <w:left w:val="single" w:color="000000" w:sz="4" w:space="0"/>
-              <w:bottom w:val="single" w:color="000000" w:sz="4" w:space="0"/>
-              <w:right w:val="single" w:color="000000" w:sz="4" w:space="0"/>
-            </w:tcBorders>
-            <w:shd w:val="clear" w:color="auto" w:fill="auto"/>
-            <w:vAlign w:val="center"/>
-          </w:tcPr>
-          <w:p>
-            <w:pPr>
-              <w:jc w:val="center"/>
-              <w:rPr>
-                <w:rFonts w:hint="eastAsia" w:ascii="宋体" w:hAnsi="宋体" w:eastAsia="宋体" w:cs="宋体"/>
-                <w:i w:val="0"/>
-                <w:iCs w:val="0"/>
-                <w:color w:val="000000"/>
-                <w:sz w:val="24"/>
-                <w:szCs w:val="24"/>
-                <w:u w:val="none"/>
-              </w:rPr>
-            </w:pPr>
-          </w:p>
-        </w:tc>
-        <w:tc>
-          <w:tcPr>
-            <w:tcW w:w="1105" w:type="dxa"/>
-            <w:tcBorders>
-              <w:top w:val="single" w:color="000000" w:sz="4" w:space="0"/>
-              <w:left w:val="single" w:color="000000" w:sz="4" w:space="0"/>
-              <w:bottom w:val="single" w:color="000000" w:sz="4" w:space="0"/>
-              <w:right w:val="single" w:color="000000" w:sz="4" w:space="0"/>
-            </w:tcBorders>
-            <w:shd w:val="clear" w:color="auto" w:fill="auto"/>
-            <w:vAlign w:val="center"/>
-          </w:tcPr>
-          <w:p>
-            <w:pPr>
-              <w:keepNext w:val="0"/>
-              <w:keepLines w:val="0"/>
-              <w:widowControl/>
-              <w:suppressLineNumbers w:val="0"/>
-              <w:jc w:val="center"/>
-              <w:textAlignment w:val="center"/>
-              <w:rPr>
-                <w:rFonts w:hint="eastAsia" w:ascii="宋体" w:hAnsi="宋体" w:eastAsia="宋体" w:cs="宋体"/>
-                <w:i w:val="0"/>
-                <w:iCs w:val="0"/>
-                <w:color w:val="000000"/>
-                <w:sz w:val="24"/>
-                <w:szCs w:val="24"/>
-                <w:u w:val="none"/>
-              </w:rPr>
-            </w:pPr>
-            <w:r>
-              <w:rPr>
-                <w:rFonts w:hint="eastAsia" w:ascii="宋体" w:hAnsi="宋体" w:eastAsia="宋体" w:cs="宋体"/>
-                <w:i w:val="0"/>
-                <w:iCs w:val="0"/>
-                <w:color w:val="000000"/>
-                <w:kern w:val="0"/>
-                <w:sz w:val="24"/>
-                <w:szCs w:val="24"/>
-                <w:u w:val="none"/>
-                <w:lang w:val="en-US" w:eastAsia="zh-CN" w:bidi="ar"/>
-              </w:rPr>
-              <w:t>吸光度</w:t>
-            </w:r>
-          </w:p>
-        </w:tc>
-        <w:tc>
-          <w:tcPr>
-            <w:tcW w:w="951" w:type="dxa"/>
-            <w:tcBorders>
-              <w:top w:val="single" w:color="000000" w:sz="4" w:space="0"/>
-              <w:left w:val="single" w:color="000000" w:sz="4" w:space="0"/>
-              <w:bottom w:val="single" w:color="000000" w:sz="4" w:space="0"/>
-              <w:right w:val="single" w:color="000000" w:sz="4" w:space="0"/>
-            </w:tcBorders>
-            <w:shd w:val="clear" w:color="auto" w:fill="auto"/>
-            <w:vAlign w:val="center"/>
-          </w:tcPr>
-          <w:p>
-            <w:pPr>
-              <w:jc w:val="center"/>
-              <w:rPr>
-                <w:rFonts w:hint="eastAsia" w:ascii="宋体" w:hAnsi="宋体" w:eastAsia="宋体" w:cs="宋体"/>
-                <w:i w:val="0"/>
-                <w:iCs w:val="0"/>
-                <w:color w:val="000000"/>
-                <w:sz w:val="24"/>
-                <w:szCs w:val="24"/>
-                <w:u w:val="none"/>
-              </w:rPr>
-            </w:pPr>
-            <w:r>
-              <w:rPr>
-                <w:rFonts w:hint="eastAsia" w:ascii="宋体" w:hAnsi="宋体"/>
-                <w:szCs w:val="21"/>
-              </w:rPr>
-              <w:t>{{</w:t>
-            </w:r>
-            <w:r>
-              <w:rPr>
-                <w:rFonts w:hint="eastAsia" w:ascii="宋体" w:hAnsi="宋体"/>
-                <w:szCs w:val="21"/>
-                <w:lang w:val="en-US" w:eastAsia="zh-CN"/>
-              </w:rPr>
-              <w:t>OD1</w:t>
-            </w:r>
-            <w:r>
-              <w:rPr>
-                <w:rFonts w:hint="eastAsia" w:ascii="宋体" w:hAnsi="宋体"/>
-                <w:szCs w:val="21"/>
-              </w:rPr>
-              <w:t>}}</w:t>
-            </w:r>
-          </w:p>
-        </w:tc>
-        <w:tc>
-          <w:tcPr>
-            <w:tcW w:w="951" w:type="dxa"/>
-            <w:tcBorders>
-              <w:top w:val="single" w:color="000000" w:sz="4" w:space="0"/>
-              <w:left w:val="single" w:color="000000" w:sz="4" w:space="0"/>
-              <w:bottom w:val="single" w:color="000000" w:sz="4" w:space="0"/>
-              <w:right w:val="single" w:color="000000" w:sz="4" w:space="0"/>
-            </w:tcBorders>
-            <w:shd w:val="clear" w:color="auto" w:fill="auto"/>
-            <w:vAlign w:val="center"/>
-          </w:tcPr>
-          <w:p>
-            <w:pPr>
-              <w:jc w:val="both"/>
-              <w:rPr>
-                <w:rFonts w:hint="eastAsia" w:ascii="宋体" w:hAnsi="宋体" w:eastAsia="宋体" w:cs="宋体"/>
-                <w:i w:val="0"/>
-                <w:iCs w:val="0"/>
-                <w:color w:val="000000"/>
-                <w:sz w:val="24"/>
-                <w:szCs w:val="24"/>
-                <w:u w:val="none"/>
-              </w:rPr>
-            </w:pPr>
-            <w:r>
-              <w:rPr>
-                <w:rFonts w:hint="eastAsia" w:ascii="宋体" w:hAnsi="宋体"/>
-                <w:szCs w:val="21"/>
-              </w:rPr>
-              <w:t>{{</w:t>
-            </w:r>
-            <w:r>
-              <w:rPr>
-                <w:rFonts w:hint="eastAsia" w:ascii="宋体" w:hAnsi="宋体"/>
-                <w:szCs w:val="21"/>
-                <w:lang w:val="en-US" w:eastAsia="zh-CN"/>
-              </w:rPr>
-              <w:t>OD2</w:t>
-            </w:r>
-            <w:r>
-              <w:rPr>
-                <w:rFonts w:hint="eastAsia" w:ascii="宋体" w:hAnsi="宋体"/>
-                <w:szCs w:val="21"/>
-              </w:rPr>
-              <w:t>}}</w:t>
-            </w:r>
-          </w:p>
-        </w:tc>
-        <w:tc>
-          <w:tcPr>
-            <w:tcW w:w="1018" w:type="dxa"/>
-            <w:tcBorders>
-              <w:top w:val="single" w:color="000000" w:sz="4" w:space="0"/>
-              <w:left w:val="single" w:color="000000" w:sz="4" w:space="0"/>
-              <w:bottom w:val="single" w:color="000000" w:sz="4" w:space="0"/>
-              <w:right w:val="single" w:color="000000" w:sz="4" w:space="0"/>
-            </w:tcBorders>
-            <w:shd w:val="clear" w:color="auto" w:fill="auto"/>
-            <w:vAlign w:val="center"/>
-          </w:tcPr>
-          <w:p>
-            <w:pPr>
-              <w:jc w:val="both"/>
-              <w:rPr>
-                <w:rFonts w:hint="eastAsia" w:ascii="宋体" w:hAnsi="宋体" w:eastAsia="宋体" w:cs="宋体"/>
-                <w:i w:val="0"/>
-                <w:iCs w:val="0"/>
-                <w:color w:val="000000"/>
-                <w:sz w:val="24"/>
-                <w:szCs w:val="24"/>
-                <w:u w:val="none"/>
-              </w:rPr>
-            </w:pPr>
-            <w:r>
-              <w:rPr>
-                <w:rFonts w:hint="eastAsia" w:ascii="宋体" w:hAnsi="宋体"/>
-                <w:szCs w:val="21"/>
-              </w:rPr>
-              <w:t>{{</w:t>
-            </w:r>
-            <w:r>
-              <w:rPr>
-                <w:rFonts w:hint="eastAsia" w:ascii="宋体" w:hAnsi="宋体"/>
-                <w:szCs w:val="21"/>
-                <w:lang w:val="en-US" w:eastAsia="zh-CN"/>
-              </w:rPr>
-              <w:t>OD3</w:t>
-            </w:r>
-            <w:r>
-              <w:rPr>
-                <w:rFonts w:hint="eastAsia" w:ascii="宋体" w:hAnsi="宋体"/>
-                <w:szCs w:val="21"/>
-              </w:rPr>
-              <w:t>}}</w:t>
-            </w:r>
-          </w:p>
-        </w:tc>
-        <w:tc>
-          <w:tcPr>
-            <w:tcW w:w="1013" w:type="dxa"/>
-            <w:tcBorders>
-              <w:top w:val="single" w:color="000000" w:sz="4" w:space="0"/>
-              <w:left w:val="single" w:color="000000" w:sz="4" w:space="0"/>
-              <w:bottom w:val="single" w:color="000000" w:sz="4" w:space="0"/>
-              <w:right w:val="single" w:color="000000" w:sz="4" w:space="0"/>
-            </w:tcBorders>
-            <w:shd w:val="clear" w:color="auto" w:fill="auto"/>
-            <w:vAlign w:val="center"/>
-          </w:tcPr>
-          <w:p>
-            <w:pPr>
-              <w:jc w:val="both"/>
-              <w:rPr>
-                <w:rFonts w:hint="eastAsia" w:ascii="宋体" w:hAnsi="宋体" w:eastAsia="宋体" w:cs="宋体"/>
-                <w:i w:val="0"/>
-                <w:iCs w:val="0"/>
-                <w:color w:val="000000"/>
-                <w:sz w:val="24"/>
-                <w:szCs w:val="24"/>
-                <w:u w:val="none"/>
-              </w:rPr>
-            </w:pPr>
-            <w:r>
-              <w:rPr>
-                <w:rFonts w:hint="eastAsia" w:ascii="宋体" w:hAnsi="宋体"/>
-                <w:szCs w:val="21"/>
-              </w:rPr>
-              <w:t>{{</w:t>
-            </w:r>
-            <w:r>
-              <w:rPr>
-                <w:rFonts w:hint="eastAsia" w:ascii="宋体" w:hAnsi="宋体"/>
-                <w:szCs w:val="21"/>
-                <w:lang w:val="en-US" w:eastAsia="zh-CN"/>
-              </w:rPr>
-              <w:t>OD4</w:t>
-            </w:r>
-            <w:r>
-              <w:rPr>
-                <w:rFonts w:hint="eastAsia" w:ascii="宋体" w:hAnsi="宋体"/>
-                <w:szCs w:val="21"/>
-              </w:rPr>
-              <w:t>}}</w:t>
-            </w:r>
-          </w:p>
-        </w:tc>
-        <w:tc>
-          <w:tcPr>
-            <w:tcW w:w="861" w:type="dxa"/>
-            <w:tcBorders>
-              <w:top w:val="single" w:color="000000" w:sz="4" w:space="0"/>
-              <w:left w:val="single" w:color="000000" w:sz="4" w:space="0"/>
-              <w:bottom w:val="single" w:color="000000" w:sz="4" w:space="0"/>
-              <w:right w:val="single" w:color="000000" w:sz="4" w:space="0"/>
-            </w:tcBorders>
-            <w:shd w:val="clear" w:color="auto" w:fill="auto"/>
-            <w:vAlign w:val="center"/>
-          </w:tcPr>
-          <w:p>
-            <w:pPr>
-              <w:jc w:val="both"/>
-              <w:rPr>
-                <w:rFonts w:hint="eastAsia" w:ascii="宋体" w:hAnsi="宋体" w:eastAsia="宋体" w:cs="宋体"/>
-                <w:i w:val="0"/>
-                <w:iCs w:val="0"/>
-                <w:color w:val="000000"/>
-                <w:sz w:val="24"/>
-                <w:szCs w:val="24"/>
-                <w:u w:val="none"/>
-              </w:rPr>
-            </w:pPr>
-            <w:r>
-              <w:rPr>
-                <w:rFonts w:hint="eastAsia" w:ascii="宋体" w:hAnsi="宋体"/>
-                <w:szCs w:val="21"/>
-              </w:rPr>
-              <w:t>{{</w:t>
-            </w:r>
-            <w:r>
-              <w:rPr>
-                <w:rFonts w:hint="eastAsia" w:ascii="宋体" w:hAnsi="宋体"/>
-                <w:szCs w:val="21"/>
-                <w:lang w:val="en-US" w:eastAsia="zh-CN"/>
-              </w:rPr>
-              <w:t>OD5</w:t>
-            </w:r>
-            <w:r>
-              <w:rPr>
-                <w:rFonts w:hint="eastAsia" w:ascii="宋体" w:hAnsi="宋体"/>
-                <w:szCs w:val="21"/>
-              </w:rPr>
-              <w:t>}}</w:t>
-            </w:r>
-          </w:p>
-        </w:tc>
-        <w:tc>
-          <w:tcPr>
-            <w:tcW w:w="990" w:type="dxa"/>
-            <w:tcBorders>
-              <w:top w:val="single" w:color="000000" w:sz="4" w:space="0"/>
-              <w:left w:val="single" w:color="000000" w:sz="4" w:space="0"/>
-              <w:bottom w:val="single" w:color="000000" w:sz="4" w:space="0"/>
-              <w:right w:val="single" w:color="000000" w:sz="4" w:space="0"/>
-            </w:tcBorders>
-            <w:shd w:val="clear" w:color="auto" w:fill="auto"/>
-            <w:vAlign w:val="center"/>
-          </w:tcPr>
-          <w:p>
-            <w:pPr>
-              <w:jc w:val="both"/>
-              <w:rPr>
-                <w:rFonts w:hint="eastAsia" w:ascii="宋体" w:hAnsi="宋体" w:eastAsia="宋体" w:cs="宋体"/>
-                <w:i w:val="0"/>
-                <w:iCs w:val="0"/>
-                <w:color w:val="000000"/>
-                <w:sz w:val="24"/>
-                <w:szCs w:val="24"/>
-                <w:u w:val="none"/>
-              </w:rPr>
-            </w:pPr>
-            <w:r>
-              <w:rPr>
-                <w:rFonts w:hint="eastAsia" w:ascii="宋体" w:hAnsi="宋体"/>
-                <w:szCs w:val="21"/>
-              </w:rPr>
-              <w:t>{{</w:t>
-            </w:r>
-            <w:r>
-              <w:rPr>
-                <w:rFonts w:hint="eastAsia" w:ascii="宋体" w:hAnsi="宋体"/>
-                <w:szCs w:val="21"/>
-                <w:lang w:val="en-US" w:eastAsia="zh-CN"/>
-              </w:rPr>
-              <w:t>OD6</w:t>
-            </w:r>
-            <w:r>
-              <w:rPr>
-                <w:rFonts w:hint="eastAsia" w:ascii="宋体" w:hAnsi="宋体"/>
-                <w:szCs w:val="21"/>
-              </w:rPr>
-              <w:t>}}</w:t>
-            </w:r>
-          </w:p>
-        </w:tc>
-        <w:tc>
-          <w:tcPr>
-            <w:tcW w:w="991" w:type="dxa"/>
-            <w:tcBorders>
-              <w:top w:val="single" w:color="000000" w:sz="4" w:space="0"/>
-              <w:left w:val="single" w:color="000000" w:sz="4" w:space="0"/>
-              <w:bottom w:val="single" w:color="000000" w:sz="4" w:space="0"/>
-              <w:right w:val="single" w:color="000000" w:sz="4" w:space="0"/>
-            </w:tcBorders>
-            <w:shd w:val="clear" w:color="auto" w:fill="auto"/>
-            <w:vAlign w:val="center"/>
-          </w:tcPr>
-          <w:p>
-            <w:pPr>
-              <w:jc w:val="both"/>
-              <w:rPr>
-                <w:rFonts w:hint="eastAsia" w:ascii="宋体" w:hAnsi="宋体" w:eastAsia="宋体" w:cs="宋体"/>
-                <w:i w:val="0"/>
-                <w:iCs w:val="0"/>
-                <w:color w:val="000000"/>
-                <w:sz w:val="24"/>
-                <w:szCs w:val="24"/>
-                <w:u w:val="none"/>
-              </w:rPr>
-            </w:pPr>
-            <w:r>
-              <w:rPr>
-                <w:rFonts w:hint="eastAsia" w:ascii="宋体" w:hAnsi="宋体"/>
-                <w:szCs w:val="21"/>
-              </w:rPr>
-              <w:t>{{</w:t>
-            </w:r>
-            <w:r>
-              <w:rPr>
-                <w:rFonts w:hint="eastAsia" w:ascii="宋体" w:hAnsi="宋体"/>
-                <w:szCs w:val="21"/>
-                <w:lang w:val="en-US" w:eastAsia="zh-CN"/>
-              </w:rPr>
-              <w:t>OD7</w:t>
-            </w:r>
-            <w:r>
-              <w:rPr>
-                <w:rFonts w:hint="eastAsia" w:ascii="宋体" w:hAnsi="宋体"/>
-                <w:szCs w:val="21"/>
-              </w:rPr>
-              <w:t>}}</w:t>
-            </w:r>
-          </w:p>
-        </w:tc>
-      </w:tr>
-      <w:tr>
-        <w:tblPrEx>
+          <w:shd w:val="clear" w:color="auto" w:fill="auto"/>
           <w:tblCellMar>
             <w:top w:w="0" w:type="dxa"/>
             <w:left w:w="108" w:type="dxa"/>
@@ -2657,6 +2692,7 @@
       </w:tr>
       <w:tr>
         <w:tblPrEx>
+          <w:shd w:val="clear" w:color="auto" w:fill="auto"/>
           <w:tblCellMar>
             <w:top w:w="0" w:type="dxa"/>
             <w:left w:w="108" w:type="dxa"/>
@@ -2834,6 +2870,7 @@
       </w:tr>
       <w:tr>
         <w:tblPrEx>
+          <w:shd w:val="clear" w:color="auto" w:fill="auto"/>
           <w:tblCellMar>
             <w:top w:w="0" w:type="dxa"/>
             <w:left w:w="108" w:type="dxa"/>
@@ -3011,6 +3048,7 @@
       </w:tr>
       <w:tr>
         <w:tblPrEx>
+          <w:shd w:val="clear" w:color="auto" w:fill="auto"/>
           <w:tblCellMar>
             <w:top w:w="0" w:type="dxa"/>
             <w:left w:w="108" w:type="dxa"/>
@@ -3879,6 +3917,7 @@
   <w:style w:type="character" w:customStyle="1" w:styleId="4">
     <w:name w:val="font71"/>
     <w:basedOn w:val="3"/>
+    <w:qFormat/>
     <w:uiPriority w:val="0"/>
     <w:rPr>
       <w:rFonts w:hint="eastAsia" w:ascii="宋体" w:hAnsi="宋体" w:eastAsia="宋体" w:cs="宋体"/>
@@ -3904,6 +3943,7 @@
   <w:style w:type="character" w:customStyle="1" w:styleId="6">
     <w:name w:val="font31"/>
     <w:basedOn w:val="3"/>
+    <w:qFormat/>
     <w:uiPriority w:val="0"/>
     <w:rPr>
       <w:rFonts w:hint="eastAsia" w:ascii="宋体" w:hAnsi="宋体" w:eastAsia="宋体" w:cs="宋体"/>
@@ -3916,6 +3956,7 @@
   <w:style w:type="character" w:customStyle="1" w:styleId="7">
     <w:name w:val="font11"/>
     <w:basedOn w:val="3"/>
+    <w:qFormat/>
     <w:uiPriority w:val="0"/>
     <w:rPr>
       <w:rFonts w:hint="eastAsia" w:ascii="宋体" w:hAnsi="宋体" w:eastAsia="宋体" w:cs="宋体"/>
@@ -3928,6 +3969,7 @@
   <w:style w:type="character" w:customStyle="1" w:styleId="8">
     <w:name w:val="font61"/>
     <w:basedOn w:val="3"/>
+    <w:qFormat/>
     <w:uiPriority w:val="0"/>
     <w:rPr>
       <w:rFonts w:hint="eastAsia" w:ascii="宋体" w:hAnsi="宋体" w:eastAsia="宋体" w:cs="宋体"/>
